--- a/task_1/Lab1.docx
+++ b/task_1/Lab1.docx
@@ -1,17 +1,15 @@
 
 <file path=word/document.xml><?xml version="1.0" encoding="utf-8"?>
-<w:document xmlns:o="urn:schemas-microsoft-com:office:office" xmlns:r="http://schemas.openxmlformats.org/officeDocument/2006/relationships" xmlns:v="urn:schemas-microsoft-com:vml" xmlns:w="http://schemas.openxmlformats.org/wordprocessingml/2006/main" xmlns:w10="urn:schemas-microsoft-com:office:word" xmlns:wp="http://schemas.openxmlformats.org/drawingml/2006/wordprocessingDrawing" xmlns:wps="http://schemas.microsoft.com/office/word/2010/wordprocessingShape" xmlns:wpg="http://schemas.microsoft.com/office/word/2010/wordprocessingGroup" xmlns:mc="http://schemas.openxmlformats.org/markup-compatibility/2006" xmlns:wp14="http://schemas.microsoft.com/office/word/2010/wordprocessingDrawing" xmlns:w14="http://schemas.microsoft.com/office/word/2010/wordml" mc:Ignorable="w14 wp14">
+<w:document xmlns:wpc="http://schemas.microsoft.com/office/word/2010/wordprocessingCanvas" xmlns:cx="http://schemas.microsoft.com/office/drawing/2014/chartex" xmlns:mc="http://schemas.openxmlformats.org/markup-compatibility/2006" xmlns:o="urn:schemas-microsoft-com:office:office" xmlns:r="http://schemas.openxmlformats.org/officeDocument/2006/relationships" xmlns:m="http://schemas.openxmlformats.org/officeDocument/2006/math" xmlns:v="urn:schemas-microsoft-com:vml" xmlns:wp14="http://schemas.microsoft.com/office/word/2010/wordprocessingDrawing" xmlns:wp="http://schemas.openxmlformats.org/drawingml/2006/wordprocessingDrawing" xmlns:w10="urn:schemas-microsoft-com:office:word" xmlns:w="http://schemas.openxmlformats.org/wordprocessingml/2006/main" xmlns:w14="http://schemas.microsoft.com/office/word/2010/wordml" xmlns:w15="http://schemas.microsoft.com/office/word/2012/wordml" xmlns:w16se="http://schemas.microsoft.com/office/word/2015/wordml/symex" xmlns:wpg="http://schemas.microsoft.com/office/word/2010/wordprocessingGroup" xmlns:wpi="http://schemas.microsoft.com/office/word/2010/wordprocessingInk" xmlns:wne="http://schemas.microsoft.com/office/word/2006/wordml" xmlns:wps="http://schemas.microsoft.com/office/word/2010/wordprocessingShape" mc:Ignorable="w14 w15 w16se wp14">
   <w:body>
     <w:p>
       <w:pPr>
-        <w:pStyle w:val="Normal"/>
-        <w:shd w:val="clear" w:color="auto" w:fill="FFFFFF"/>
-        <w:spacing w:lineRule="auto" w:line="360" w:before="0" w:after="0"/>
+        <w:shd w:val="clear" w:color="auto" w:fill="FFFFFF"/>
+        <w:spacing w:after="0" w:line="360" w:lineRule="auto"/>
         <w:jc w:val="center"/>
         <w:rPr>
           <w:rFonts w:ascii="Times New Roman" w:hAnsi="Times New Roman"/>
           <w:b/>
-          <w:b/>
           <w:bCs/>
           <w:color w:val="000000"/>
           <w:sz w:val="28"/>
@@ -19,7 +17,12 @@
           <w:lang w:eastAsia="ru-RU"/>
         </w:rPr>
       </w:pPr>
-      <w:r>
+    </w:p>
+    <w:p>
+      <w:pPr>
+        <w:shd w:val="clear" w:color="auto" w:fill="FFFFFF"/>
+        <w:spacing w:after="0" w:line="360" w:lineRule="auto"/>
+        <w:jc w:val="center"/>
         <w:rPr>
           <w:rFonts w:ascii="Times New Roman" w:hAnsi="Times New Roman"/>
           <w:b/>
@@ -29,18 +32,16 @@
           <w:szCs w:val="24"/>
           <w:lang w:eastAsia="ru-RU"/>
         </w:rPr>
-      </w:r>
-    </w:p>
-    <w:p>
-      <w:pPr>
-        <w:pStyle w:val="Normal"/>
-        <w:shd w:val="clear" w:color="auto" w:fill="FFFFFF"/>
-        <w:spacing w:lineRule="auto" w:line="360" w:before="0" w:after="0"/>
+      </w:pPr>
+    </w:p>
+    <w:p>
+      <w:pPr>
+        <w:shd w:val="clear" w:color="auto" w:fill="FFFFFF"/>
+        <w:spacing w:after="0" w:line="360" w:lineRule="auto"/>
         <w:jc w:val="center"/>
         <w:rPr>
           <w:rFonts w:ascii="Times New Roman" w:hAnsi="Times New Roman"/>
           <w:b/>
-          <w:b/>
           <w:bCs/>
           <w:color w:val="000000"/>
           <w:sz w:val="28"/>
@@ -48,7 +49,12 @@
           <w:lang w:eastAsia="ru-RU"/>
         </w:rPr>
       </w:pPr>
-      <w:r>
+    </w:p>
+    <w:p>
+      <w:pPr>
+        <w:shd w:val="clear" w:color="auto" w:fill="FFFFFF"/>
+        <w:spacing w:after="0" w:line="360" w:lineRule="auto"/>
+        <w:jc w:val="center"/>
         <w:rPr>
           <w:rFonts w:ascii="Times New Roman" w:hAnsi="Times New Roman"/>
           <w:b/>
@@ -58,18 +64,16 @@
           <w:szCs w:val="24"/>
           <w:lang w:eastAsia="ru-RU"/>
         </w:rPr>
-      </w:r>
-    </w:p>
-    <w:p>
-      <w:pPr>
-        <w:pStyle w:val="Normal"/>
-        <w:shd w:val="clear" w:color="auto" w:fill="FFFFFF"/>
-        <w:spacing w:lineRule="auto" w:line="360" w:before="0" w:after="0"/>
+      </w:pPr>
+    </w:p>
+    <w:p>
+      <w:pPr>
+        <w:shd w:val="clear" w:color="auto" w:fill="FFFFFF"/>
+        <w:spacing w:after="0" w:line="360" w:lineRule="auto"/>
         <w:jc w:val="center"/>
         <w:rPr>
           <w:rFonts w:ascii="Times New Roman" w:hAnsi="Times New Roman"/>
           <w:b/>
-          <w:b/>
           <w:bCs/>
           <w:color w:val="000000"/>
           <w:sz w:val="28"/>
@@ -77,81 +81,11 @@
           <w:lang w:eastAsia="ru-RU"/>
         </w:rPr>
       </w:pPr>
-      <w:r>
-        <w:rPr>
-          <w:rFonts w:ascii="Times New Roman" w:hAnsi="Times New Roman"/>
-          <w:b/>
-          <w:bCs/>
-          <w:color w:val="000000"/>
-          <w:sz w:val="28"/>
-          <w:szCs w:val="24"/>
-          <w:lang w:eastAsia="ru-RU"/>
-        </w:rPr>
-      </w:r>
-    </w:p>
-    <w:p>
-      <w:pPr>
-        <w:pStyle w:val="Normal"/>
-        <w:shd w:val="clear" w:color="auto" w:fill="FFFFFF"/>
-        <w:spacing w:lineRule="auto" w:line="360" w:before="0" w:after="0"/>
-        <w:jc w:val="center"/>
-        <w:rPr>
-          <w:rFonts w:ascii="Times New Roman" w:hAnsi="Times New Roman"/>
-          <w:b/>
-          <w:b/>
-          <w:bCs/>
-          <w:color w:val="000000"/>
-          <w:sz w:val="28"/>
-          <w:szCs w:val="24"/>
-          <w:lang w:eastAsia="ru-RU"/>
-        </w:rPr>
-      </w:pPr>
-      <w:r>
-        <w:rPr>
-          <w:rFonts w:ascii="Times New Roman" w:hAnsi="Times New Roman"/>
-          <w:b/>
-          <w:bCs/>
-          <w:color w:val="000000"/>
-          <w:sz w:val="28"/>
-          <w:szCs w:val="24"/>
-          <w:lang w:eastAsia="ru-RU"/>
-        </w:rPr>
-      </w:r>
-    </w:p>
-    <w:p>
-      <w:pPr>
-        <w:pStyle w:val="Normal"/>
-        <w:shd w:val="clear" w:color="auto" w:fill="FFFFFF"/>
-        <w:spacing w:lineRule="auto" w:line="360" w:before="0" w:after="0"/>
-        <w:jc w:val="center"/>
-        <w:rPr>
-          <w:rFonts w:ascii="Times New Roman" w:hAnsi="Times New Roman"/>
-          <w:b/>
-          <w:b/>
-          <w:bCs/>
-          <w:color w:val="000000"/>
-          <w:sz w:val="28"/>
-          <w:szCs w:val="24"/>
-          <w:lang w:eastAsia="ru-RU"/>
-        </w:rPr>
-      </w:pPr>
-      <w:r>
-        <w:rPr>
-          <w:rFonts w:ascii="Times New Roman" w:hAnsi="Times New Roman"/>
-          <w:b/>
-          <w:bCs/>
-          <w:color w:val="000000"/>
-          <w:sz w:val="28"/>
-          <w:szCs w:val="24"/>
-          <w:lang w:eastAsia="ru-RU"/>
-        </w:rPr>
-      </w:r>
-    </w:p>
-    <w:p>
-      <w:pPr>
-        <w:pStyle w:val="Normal"/>
-        <w:shd w:val="clear" w:color="auto" w:fill="FFFFFF"/>
-        <w:spacing w:lineRule="auto" w:line="360" w:before="0" w:after="0"/>
+    </w:p>
+    <w:p>
+      <w:pPr>
+        <w:shd w:val="clear" w:color="auto" w:fill="FFFFFF"/>
+        <w:spacing w:after="0" w:line="360" w:lineRule="auto"/>
         <w:jc w:val="center"/>
         <w:rPr>
           <w:rFonts w:ascii="Times New Roman" w:hAnsi="Times New Roman"/>
@@ -177,9 +111,8 @@
     </w:p>
     <w:p>
       <w:pPr>
-        <w:pStyle w:val="Normal"/>
-        <w:shd w:val="clear" w:color="auto" w:fill="FFFFFF"/>
-        <w:spacing w:lineRule="auto" w:line="360" w:before="0" w:after="0"/>
+        <w:shd w:val="clear" w:color="auto" w:fill="FFFFFF"/>
+        <w:spacing w:after="0" w:line="360" w:lineRule="auto"/>
         <w:jc w:val="center"/>
         <w:rPr>
           <w:rFonts w:ascii="Times New Roman" w:hAnsi="Times New Roman"/>
@@ -204,9 +137,8 @@
     </w:p>
     <w:p>
       <w:pPr>
-        <w:pStyle w:val="Normal"/>
-        <w:shd w:val="clear" w:color="auto" w:fill="FFFFFF"/>
-        <w:spacing w:lineRule="auto" w:line="360" w:before="0" w:after="0"/>
+        <w:shd w:val="clear" w:color="auto" w:fill="FFFFFF"/>
+        <w:spacing w:after="0" w:line="360" w:lineRule="auto"/>
         <w:jc w:val="center"/>
         <w:rPr>
           <w:rFonts w:ascii="Times New Roman" w:hAnsi="Times New Roman"/>
@@ -257,14 +189,12 @@
     </w:p>
     <w:p>
       <w:pPr>
-        <w:pStyle w:val="Normal"/>
-        <w:shd w:val="clear" w:color="auto" w:fill="FFFFFF"/>
-        <w:spacing w:lineRule="auto" w:line="360" w:before="0" w:after="0"/>
+        <w:shd w:val="clear" w:color="auto" w:fill="FFFFFF"/>
+        <w:spacing w:after="0" w:line="360" w:lineRule="auto"/>
         <w:jc w:val="center"/>
         <w:rPr>
           <w:rFonts w:ascii="Times New Roman" w:hAnsi="Times New Roman"/>
           <w:b/>
-          <w:b/>
           <w:bCs/>
           <w:color w:val="000000"/>
           <w:sz w:val="28"/>
@@ -287,14 +217,12 @@
     </w:p>
     <w:p>
       <w:pPr>
-        <w:pStyle w:val="Normal"/>
-        <w:shd w:val="clear" w:color="auto" w:fill="FFFFFF"/>
-        <w:spacing w:lineRule="auto" w:line="360" w:before="0" w:after="0"/>
+        <w:shd w:val="clear" w:color="auto" w:fill="FFFFFF"/>
+        <w:spacing w:after="0" w:line="360" w:lineRule="auto"/>
         <w:jc w:val="center"/>
         <w:rPr>
           <w:rFonts w:ascii="Times New Roman" w:hAnsi="Times New Roman"/>
           <w:b/>
-          <w:b/>
           <w:bCs/>
           <w:color w:val="000000"/>
           <w:sz w:val="28"/>
@@ -302,7 +230,12 @@
           <w:lang w:eastAsia="ru-RU"/>
         </w:rPr>
       </w:pPr>
-      <w:r>
+    </w:p>
+    <w:p>
+      <w:pPr>
+        <w:shd w:val="clear" w:color="auto" w:fill="FFFFFF"/>
+        <w:spacing w:after="0" w:line="360" w:lineRule="auto"/>
+        <w:jc w:val="center"/>
         <w:rPr>
           <w:rFonts w:ascii="Times New Roman" w:hAnsi="Times New Roman"/>
           <w:b/>
@@ -312,18 +245,16 @@
           <w:szCs w:val="24"/>
           <w:lang w:eastAsia="ru-RU"/>
         </w:rPr>
-      </w:r>
-    </w:p>
-    <w:p>
-      <w:pPr>
-        <w:pStyle w:val="Normal"/>
-        <w:shd w:val="clear" w:color="auto" w:fill="FFFFFF"/>
-        <w:spacing w:lineRule="auto" w:line="360" w:before="0" w:after="0"/>
+      </w:pPr>
+    </w:p>
+    <w:p>
+      <w:pPr>
+        <w:shd w:val="clear" w:color="auto" w:fill="FFFFFF"/>
+        <w:spacing w:after="0" w:line="360" w:lineRule="auto"/>
         <w:jc w:val="center"/>
         <w:rPr>
           <w:rFonts w:ascii="Times New Roman" w:hAnsi="Times New Roman"/>
           <w:b/>
-          <w:b/>
           <w:bCs/>
           <w:color w:val="000000"/>
           <w:sz w:val="28"/>
@@ -331,7 +262,11 @@
           <w:lang w:eastAsia="ru-RU"/>
         </w:rPr>
       </w:pPr>
-      <w:r>
+    </w:p>
+    <w:p>
+      <w:pPr>
+        <w:shd w:val="clear" w:color="auto" w:fill="FFFFFF"/>
+        <w:spacing w:after="0" w:line="360" w:lineRule="auto"/>
         <w:rPr>
           <w:rFonts w:ascii="Times New Roman" w:hAnsi="Times New Roman"/>
           <w:b/>
@@ -341,17 +276,14 @@
           <w:szCs w:val="24"/>
           <w:lang w:eastAsia="ru-RU"/>
         </w:rPr>
-      </w:r>
-    </w:p>
-    <w:p>
-      <w:pPr>
-        <w:pStyle w:val="Normal"/>
-        <w:shd w:val="clear" w:color="auto" w:fill="FFFFFF"/>
-        <w:spacing w:lineRule="auto" w:line="360" w:before="0" w:after="0"/>
-        <w:jc w:val="center"/>
-        <w:rPr>
-          <w:rFonts w:ascii="Times New Roman" w:hAnsi="Times New Roman"/>
-          <w:b/>
+      </w:pPr>
+    </w:p>
+    <w:p>
+      <w:pPr>
+        <w:shd w:val="clear" w:color="auto" w:fill="FFFFFF"/>
+        <w:spacing w:after="0" w:line="360" w:lineRule="auto"/>
+        <w:rPr>
+          <w:rFonts w:ascii="Times New Roman" w:hAnsi="Times New Roman"/>
           <w:b/>
           <w:bCs/>
           <w:color w:val="000000"/>
@@ -360,7 +292,12 @@
           <w:lang w:eastAsia="ru-RU"/>
         </w:rPr>
       </w:pPr>
-      <w:r>
+    </w:p>
+    <w:p>
+      <w:pPr>
+        <w:shd w:val="clear" w:color="auto" w:fill="FFFFFF"/>
+        <w:spacing w:after="0" w:line="360" w:lineRule="auto"/>
+        <w:jc w:val="both"/>
         <w:rPr>
           <w:rFonts w:ascii="Times New Roman" w:hAnsi="Times New Roman"/>
           <w:b/>
@@ -368,27 +305,31 @@
           <w:color w:val="000000"/>
           <w:sz w:val="28"/>
           <w:szCs w:val="24"/>
-          <w:lang w:eastAsia="ru-RU"/>
-        </w:rPr>
-      </w:r>
-    </w:p>
-    <w:p>
-      <w:pPr>
-        <w:pStyle w:val="Normal"/>
-        <w:shd w:val="clear" w:color="auto" w:fill="FFFFFF"/>
-        <w:spacing w:lineRule="auto" w:line="360" w:before="0" w:after="0"/>
-        <w:rPr>
-          <w:rFonts w:ascii="Times New Roman" w:hAnsi="Times New Roman"/>
-          <w:b/>
+          <w:highlight w:val="white"/>
+        </w:rPr>
+      </w:pPr>
+    </w:p>
+    <w:p>
+      <w:pPr>
+        <w:shd w:val="clear" w:color="auto" w:fill="FFFFFF"/>
+        <w:spacing w:after="0" w:line="360" w:lineRule="auto"/>
+        <w:jc w:val="both"/>
+        <w:rPr>
+          <w:rFonts w:ascii="Times New Roman" w:hAnsi="Times New Roman"/>
           <w:b/>
           <w:bCs/>
           <w:color w:val="000000"/>
           <w:sz w:val="28"/>
           <w:szCs w:val="24"/>
-          <w:lang w:eastAsia="ru-RU"/>
-        </w:rPr>
-      </w:pPr>
-      <w:r>
+          <w:highlight w:val="white"/>
+        </w:rPr>
+      </w:pPr>
+    </w:p>
+    <w:p>
+      <w:pPr>
+        <w:shd w:val="clear" w:color="auto" w:fill="FFFFFF"/>
+        <w:spacing w:after="0" w:line="360" w:lineRule="auto"/>
+        <w:jc w:val="both"/>
         <w:rPr>
           <w:rFonts w:ascii="Times New Roman" w:hAnsi="Times New Roman"/>
           <w:b/>
@@ -396,49 +337,41 @@
           <w:color w:val="000000"/>
           <w:sz w:val="28"/>
           <w:szCs w:val="24"/>
-          <w:lang w:eastAsia="ru-RU"/>
-        </w:rPr>
-      </w:r>
-    </w:p>
-    <w:p>
-      <w:pPr>
-        <w:pStyle w:val="Normal"/>
-        <w:shd w:val="clear" w:color="auto" w:fill="FFFFFF"/>
-        <w:spacing w:lineRule="auto" w:line="360" w:before="0" w:after="0"/>
-        <w:rPr>
-          <w:rFonts w:ascii="Times New Roman" w:hAnsi="Times New Roman"/>
-          <w:b/>
-          <w:b/>
-          <w:bCs/>
+          <w:highlight w:val="white"/>
+        </w:rPr>
+      </w:pPr>
+    </w:p>
+    <w:p>
+      <w:pPr>
+        <w:shd w:val="clear" w:color="auto" w:fill="FFFFFF"/>
+        <w:spacing w:after="0" w:line="360" w:lineRule="auto"/>
+        <w:jc w:val="both"/>
+        <w:rPr>
+          <w:rFonts w:ascii="Times New Roman" w:hAnsi="Times New Roman"/>
           <w:color w:val="000000"/>
           <w:sz w:val="28"/>
           <w:szCs w:val="24"/>
-          <w:lang w:eastAsia="ru-RU"/>
-        </w:rPr>
-      </w:pPr>
-      <w:r>
-        <w:rPr>
-          <w:rFonts w:ascii="Times New Roman" w:hAnsi="Times New Roman"/>
-          <w:b/>
-          <w:bCs/>
+          <w:highlight w:val="white"/>
+        </w:rPr>
+      </w:pPr>
+      <w:r>
+        <w:rPr>
+          <w:rFonts w:ascii="Times New Roman" w:hAnsi="Times New Roman"/>
           <w:color w:val="000000"/>
           <w:sz w:val="28"/>
           <w:szCs w:val="24"/>
-          <w:lang w:eastAsia="ru-RU"/>
-        </w:rPr>
-      </w:r>
-    </w:p>
-    <w:p>
-      <w:pPr>
-        <w:pStyle w:val="Normal"/>
-        <w:shd w:val="clear" w:color="auto" w:fill="FFFFFF"/>
-        <w:spacing w:lineRule="auto" w:line="360" w:before="0" w:after="0"/>
+          <w:shd w:val="clear" w:color="auto" w:fill="FFFFFF"/>
+        </w:rPr>
+        <w:t>Выполнил: Гаврилов П.А.</w:t>
+      </w:r>
+    </w:p>
+    <w:p>
+      <w:pPr>
+        <w:shd w:val="clear" w:color="auto" w:fill="FFFFFF"/>
+        <w:spacing w:after="0" w:line="360" w:lineRule="auto"/>
         <w:jc w:val="both"/>
         <w:rPr>
           <w:rFonts w:ascii="Times New Roman" w:hAnsi="Times New Roman"/>
-          <w:b/>
-          <w:b/>
-          <w:bCs/>
           <w:color w:val="000000"/>
           <w:sz w:val="28"/>
           <w:szCs w:val="24"/>
@@ -448,131 +381,24 @@
       <w:r>
         <w:rPr>
           <w:rFonts w:ascii="Times New Roman" w:hAnsi="Times New Roman"/>
-          <w:b/>
-          <w:bCs/>
           <w:color w:val="000000"/>
           <w:sz w:val="28"/>
           <w:szCs w:val="24"/>
-          <w:shd w:fill="FFFFFF" w:val="clear"/>
-        </w:rPr>
-      </w:r>
-    </w:p>
-    <w:p>
-      <w:pPr>
-        <w:pStyle w:val="Normal"/>
-        <w:shd w:val="clear" w:color="auto" w:fill="FFFFFF"/>
-        <w:spacing w:lineRule="auto" w:line="360" w:before="0" w:after="0"/>
-        <w:jc w:val="both"/>
-        <w:rPr>
-          <w:rFonts w:ascii="Times New Roman" w:hAnsi="Times New Roman"/>
-          <w:b/>
-          <w:b/>
-          <w:bCs/>
+          <w:shd w:val="clear" w:color="auto" w:fill="FFFFFF"/>
+        </w:rPr>
+        <w:t>Групп</w:t>
+      </w:r>
+      <w:bookmarkStart w:id="1" w:name="_GoBack"/>
+      <w:bookmarkEnd w:id="1"/>
+      <w:r>
+        <w:rPr>
+          <w:rFonts w:ascii="Times New Roman" w:hAnsi="Times New Roman"/>
           <w:color w:val="000000"/>
           <w:sz w:val="28"/>
           <w:szCs w:val="24"/>
-          <w:highlight w:val="white"/>
-        </w:rPr>
-      </w:pPr>
-      <w:r>
-        <w:rPr>
-          <w:rFonts w:ascii="Times New Roman" w:hAnsi="Times New Roman"/>
-          <w:b/>
-          <w:bCs/>
-          <w:color w:val="000000"/>
-          <w:sz w:val="28"/>
-          <w:szCs w:val="24"/>
-          <w:shd w:fill="FFFFFF" w:val="clear"/>
-        </w:rPr>
-      </w:r>
-    </w:p>
-    <w:p>
-      <w:pPr>
-        <w:pStyle w:val="Normal"/>
-        <w:shd w:val="clear" w:color="auto" w:fill="FFFFFF"/>
-        <w:spacing w:lineRule="auto" w:line="360" w:before="0" w:after="0"/>
-        <w:jc w:val="both"/>
-        <w:rPr>
-          <w:rFonts w:ascii="Times New Roman" w:hAnsi="Times New Roman"/>
-          <w:b/>
-          <w:b/>
-          <w:bCs/>
-          <w:color w:val="000000"/>
-          <w:sz w:val="28"/>
-          <w:szCs w:val="24"/>
-          <w:highlight w:val="white"/>
-        </w:rPr>
-      </w:pPr>
-      <w:r>
-        <w:rPr>
-          <w:rFonts w:ascii="Times New Roman" w:hAnsi="Times New Roman"/>
-          <w:b/>
-          <w:bCs/>
-          <w:color w:val="000000"/>
-          <w:sz w:val="28"/>
-          <w:szCs w:val="24"/>
-          <w:shd w:fill="FFFFFF" w:val="clear"/>
-        </w:rPr>
-      </w:r>
-    </w:p>
-    <w:p>
-      <w:pPr>
-        <w:pStyle w:val="Normal"/>
-        <w:shd w:val="clear" w:color="auto" w:fill="FFFFFF"/>
-        <w:spacing w:lineRule="auto" w:line="360" w:before="0" w:after="0"/>
-        <w:jc w:val="both"/>
-        <w:rPr>
-          <w:rFonts w:ascii="Times New Roman" w:hAnsi="Times New Roman"/>
-          <w:b w:val="false"/>
-          <w:b w:val="false"/>
-          <w:bCs w:val="false"/>
-          <w:color w:val="000000"/>
-          <w:sz w:val="28"/>
-          <w:szCs w:val="24"/>
-          <w:highlight w:val="white"/>
-        </w:rPr>
-      </w:pPr>
-      <w:r>
-        <w:rPr>
-          <w:rFonts w:ascii="Times New Roman" w:hAnsi="Times New Roman"/>
-          <w:b w:val="false"/>
-          <w:bCs w:val="false"/>
-          <w:color w:val="000000"/>
-          <w:sz w:val="28"/>
-          <w:szCs w:val="24"/>
-          <w:shd w:fill="FFFFFF" w:val="clear"/>
-        </w:rPr>
-        <w:t>Выполнил: Гаврилов П.А.</w:t>
-      </w:r>
-    </w:p>
-    <w:p>
-      <w:pPr>
-        <w:pStyle w:val="Normal"/>
-        <w:shd w:val="clear" w:color="auto" w:fill="FFFFFF"/>
-        <w:spacing w:lineRule="auto" w:line="360" w:before="0" w:after="0"/>
-        <w:jc w:val="both"/>
-        <w:rPr>
-          <w:rFonts w:ascii="Times New Roman" w:hAnsi="Times New Roman"/>
-          <w:b w:val="false"/>
-          <w:b w:val="false"/>
-          <w:bCs w:val="false"/>
-          <w:color w:val="000000"/>
-          <w:sz w:val="28"/>
-          <w:szCs w:val="24"/>
-          <w:highlight w:val="white"/>
-        </w:rPr>
-      </w:pPr>
-      <w:r>
-        <w:rPr>
-          <w:rFonts w:ascii="Times New Roman" w:hAnsi="Times New Roman"/>
-          <w:b w:val="false"/>
-          <w:bCs w:val="false"/>
-          <w:color w:val="000000"/>
-          <w:sz w:val="28"/>
-          <w:szCs w:val="24"/>
-          <w:shd w:fill="FFFFFF" w:val="clear"/>
-        </w:rPr>
-        <w:t>Групппа: 6891</w:t>
+          <w:shd w:val="clear" w:color="auto" w:fill="FFFFFF"/>
+        </w:rPr>
+        <w:t>а: 6891</w:t>
       </w:r>
       <w:r>
         <w:br w:type="page"/>
@@ -580,12 +406,10 @@
     </w:p>
     <w:p>
       <w:pPr>
-        <w:pStyle w:val="Normal"/>
-        <w:shd w:val="clear" w:color="auto" w:fill="FFFFFF"/>
-        <w:spacing w:lineRule="auto" w:line="360" w:before="0" w:after="0"/>
+        <w:shd w:val="clear" w:color="auto" w:fill="FFFFFF"/>
+        <w:spacing w:after="0" w:line="360" w:lineRule="auto"/>
         <w:ind w:firstLine="708"/>
         <w:jc w:val="both"/>
-        <w:rPr/>
       </w:pPr>
       <w:r>
         <w:rPr>
@@ -595,15 +419,16 @@
           <w:color w:val="000000"/>
           <w:sz w:val="28"/>
           <w:szCs w:val="24"/>
-          <w:shd w:fill="FFFFFF" w:val="clear"/>
-        </w:rPr>
+          <w:shd w:val="clear" w:color="auto" w:fill="FFFFFF"/>
+        </w:rPr>
+        <w:lastRenderedPageBreak/>
         <w:t>Цель работы</w:t>
       </w:r>
     </w:p>
     <w:p>
       <w:pPr>
-        <w:pStyle w:val="Style21"/>
-        <w:spacing w:before="0" w:after="240"/>
+        <w:pStyle w:val="af"/>
+        <w:spacing w:after="240"/>
         <w:ind w:firstLine="708"/>
         <w:rPr>
           <w:sz w:val="24"/>
@@ -613,19 +438,23 @@
         <w:rPr>
           <w:sz w:val="24"/>
         </w:rPr>
-        <w:t>Знакомство с внутренним представлением различных типов данных, используемых компьютером при их обработке.</w:t>
-      </w:r>
-    </w:p>
-    <w:p>
-      <w:pPr>
-        <w:pStyle w:val="Normal"/>
-        <w:spacing w:lineRule="auto" w:line="360" w:before="0" w:after="0"/>
+        <w:t xml:space="preserve">Знакомство с внутренним представлением </w:t>
+      </w:r>
+      <w:r>
+        <w:rPr>
+          <w:sz w:val="24"/>
+        </w:rPr>
+        <w:t>различных типов данных, используемых компьютером при их обработке.</w:t>
+      </w:r>
+    </w:p>
+    <w:p>
+      <w:pPr>
+        <w:spacing w:after="0" w:line="360" w:lineRule="auto"/>
         <w:ind w:firstLine="708"/>
         <w:jc w:val="both"/>
         <w:rPr>
           <w:rFonts w:ascii="Times New Roman" w:hAnsi="Times New Roman"/>
           <w:b/>
-          <w:b/>
           <w:bCs/>
           <w:color w:val="000000"/>
           <w:sz w:val="28"/>
@@ -641,17 +470,15 @@
           <w:color w:val="000000"/>
           <w:sz w:val="28"/>
           <w:szCs w:val="24"/>
-          <w:shd w:fill="FFFFFF" w:val="clear"/>
+          <w:shd w:val="clear" w:color="auto" w:fill="FFFFFF"/>
         </w:rPr>
         <w:t>Задачи</w:t>
       </w:r>
     </w:p>
     <w:p>
       <w:pPr>
-        <w:pStyle w:val="Normal"/>
         <w:ind w:firstLine="540"/>
         <w:jc w:val="both"/>
-        <w:rPr/>
       </w:pPr>
       <w:r>
         <w:rPr>
@@ -660,7 +487,7 @@
           <w:color w:val="000000"/>
           <w:sz w:val="24"/>
           <w:szCs w:val="24"/>
-          <w:shd w:fill="FFFFFF" w:val="clear"/>
+          <w:shd w:val="clear" w:color="auto" w:fill="FFFFFF"/>
         </w:rPr>
         <w:t xml:space="preserve">1. </w:t>
       </w:r>
@@ -679,7 +506,7 @@
           <w:szCs w:val="24"/>
           <w:lang w:val="en-US"/>
         </w:rPr>
-        <w:t>unsigned int</w:t>
+        <w:t>unsigned</w:t>
       </w:r>
       <w:r>
         <w:rPr>
@@ -687,6 +514,23 @@
           <w:sz w:val="24"/>
           <w:szCs w:val="24"/>
         </w:rPr>
+        <w:t xml:space="preserve"> </w:t>
+      </w:r>
+      <w:r>
+        <w:rPr>
+          <w:rFonts w:ascii="Times New Roman" w:hAnsi="Times New Roman"/>
+          <w:sz w:val="24"/>
+          <w:szCs w:val="24"/>
+          <w:lang w:val="en-US"/>
+        </w:rPr>
+        <w:t>int</w:t>
+      </w:r>
+      <w:r>
+        <w:rPr>
+          <w:rFonts w:ascii="Times New Roman" w:hAnsi="Times New Roman"/>
+          <w:sz w:val="24"/>
+          <w:szCs w:val="24"/>
+        </w:rPr>
         <w:t xml:space="preserve"> и </w:t>
       </w:r>
       <w:r>
@@ -696,7 +540,7 @@
           <w:szCs w:val="24"/>
           <w:lang w:val="en-US"/>
         </w:rPr>
-        <w:t xml:space="preserve">double </w:t>
+        <w:t>double</w:t>
       </w:r>
       <w:r>
         <w:rPr>
@@ -704,15 +548,21 @@
           <w:sz w:val="24"/>
           <w:szCs w:val="24"/>
         </w:rPr>
+        <w:t xml:space="preserve"> </w:t>
+      </w:r>
+      <w:r>
+        <w:rPr>
+          <w:rFonts w:ascii="Times New Roman" w:hAnsi="Times New Roman"/>
+          <w:sz w:val="24"/>
+          <w:szCs w:val="24"/>
+        </w:rPr>
         <w:t>и показать на экране их внутреннее представление в двоичной системе счисления;</w:t>
       </w:r>
     </w:p>
     <w:p>
       <w:pPr>
-        <w:pStyle w:val="Normal"/>
         <w:ind w:firstLine="540"/>
         <w:jc w:val="both"/>
-        <w:rPr/>
       </w:pPr>
       <w:r>
         <w:rPr>
@@ -720,15 +570,21 @@
           <w:sz w:val="24"/>
           <w:szCs w:val="24"/>
         </w:rPr>
-        <w:t>2. Написать и отладить программу на языке С++, реализующую разработанный алгоритм;</w:t>
-      </w:r>
-    </w:p>
-    <w:p>
-      <w:pPr>
-        <w:pStyle w:val="Normal"/>
+        <w:t xml:space="preserve">2. Написать и отладить </w:t>
+      </w:r>
+      <w:r>
+        <w:rPr>
+          <w:rFonts w:ascii="Times New Roman" w:hAnsi="Times New Roman"/>
+          <w:sz w:val="24"/>
+          <w:szCs w:val="24"/>
+        </w:rPr>
+        <w:t>программу на языке С++, реализующую разработанный алгоритм;</w:t>
+      </w:r>
+    </w:p>
+    <w:p>
+      <w:pPr>
         <w:ind w:firstLine="540"/>
         <w:jc w:val="both"/>
-        <w:rPr/>
       </w:pPr>
       <w:r>
         <w:rPr>
@@ -736,7 +592,7 @@
           <w:sz w:val="24"/>
           <w:szCs w:val="24"/>
         </w:rPr>
-        <w:t>3. Дополнить разработанный ранее алгоритм блоками для выполнения преобразования (</w:t>
+        <w:t>3. Дополнить разработанный ранее алгоритм блоками для выполнения преобразования (установить в заданное пользователем состояние определённое количество рядом стоящих бит, номер младшего из которых,</w:t>
       </w:r>
       <w:r>
         <w:rPr>
@@ -744,118 +600,62 @@
           <w:sz w:val="24"/>
           <w:szCs w:val="24"/>
         </w:rPr>
-        <w:t>у</w:t>
-      </w:r>
-      <w:r>
-        <w:rPr>
-          <w:rFonts w:ascii="Times New Roman" w:hAnsi="Times New Roman"/>
-          <w:sz w:val="24"/>
-          <w:szCs w:val="24"/>
-        </w:rPr>
-        <w:t>становить в заданное пользователем состояние определённое количество рядом стоящих бит, номер младшего из которых, как и всё остальное, вводится с клавиатуры) двоичного полученного кода исходного типа данных и последующего вывода преобразованного кода в двоичной системе счисления и в формате исходного данного.</w:t>
-      </w:r>
-    </w:p>
-    <w:p>
-      <w:pPr>
-        <w:pStyle w:val="Normal"/>
-        <w:spacing w:before="0" w:after="0"/>
+        <w:t xml:space="preserve"> как и всё остальное, вводится с клавиатуры) двоичного полученного кода исходного типа данных и последующего вывода преобразованного кода в двоичной системе счисления и в формате исходного данного.</w:t>
+      </w:r>
+    </w:p>
+    <w:p>
+      <w:pPr>
+        <w:spacing w:after="0"/>
         <w:jc w:val="center"/>
         <w:rPr>
           <w:rFonts w:ascii="Times New Roman" w:hAnsi="Times New Roman"/>
           <w:b/>
-          <w:b/>
           <w:color w:val="000000"/>
           <w:sz w:val="32"/>
           <w:szCs w:val="24"/>
         </w:rPr>
       </w:pPr>
-      <w:r>
-        <w:rPr>
-          <w:rFonts w:ascii="Times New Roman" w:hAnsi="Times New Roman"/>
+    </w:p>
+    <w:p>
+      <w:pPr>
+        <w:spacing w:after="0"/>
+        <w:jc w:val="center"/>
+        <w:rPr>
+          <w:rFonts w:ascii="Times New Roman" w:hAnsi="Times New Roman" w:cs="Consolas"/>
           <w:b/>
           <w:color w:val="000000"/>
           <w:sz w:val="32"/>
           <w:szCs w:val="24"/>
         </w:rPr>
-      </w:r>
-    </w:p>
-    <w:p>
-      <w:pPr>
-        <w:pStyle w:val="Normal"/>
-        <w:spacing w:before="0" w:after="0"/>
+      </w:pPr>
+    </w:p>
+    <w:p>
+      <w:pPr>
+        <w:spacing w:after="0"/>
         <w:jc w:val="center"/>
         <w:rPr>
           <w:rFonts w:ascii="Times New Roman" w:hAnsi="Times New Roman" w:cs="Consolas"/>
-          <w:b/>
-          <w:b/>
-          <w:color w:val="000000"/>
-          <w:sz w:val="32"/>
-          <w:szCs w:val="24"/>
-          <w:lang w:val="en-US"/>
-        </w:rPr>
-      </w:pPr>
-      <w:r>
-        <w:rPr/>
-      </w:r>
-    </w:p>
-    <w:p>
-      <w:pPr>
-        <w:pStyle w:val="Normal"/>
-        <w:spacing w:before="0" w:after="0"/>
-        <w:jc w:val="center"/>
-        <w:rPr>
-          <w:rFonts w:ascii="Times New Roman" w:hAnsi="Times New Roman" w:cs="Consolas"/>
-          <w:b/>
           <w:b/>
           <w:color w:val="000000"/>
           <w:sz w:val="24"/>
           <w:szCs w:val="19"/>
-          <w:lang w:val="en-US"/>
-        </w:rPr>
-      </w:pPr>
-      <w:r>
-        <w:rPr/>
-      </w:r>
-      <w:bookmarkStart w:id="1" w:name="_GoBack"/>
-      <w:bookmarkStart w:id="2" w:name="_GoBack"/>
-      <w:bookmarkEnd w:id="2"/>
-    </w:p>
-    <w:p>
-      <w:pPr>
-        <w:pStyle w:val="Normal"/>
-        <w:rPr/>
-      </w:pPr>
-      <w:r>
-        <w:rPr/>
-      </w:r>
-    </w:p>
-    <w:p>
-      <w:pPr>
-        <w:pStyle w:val="Normal"/>
-        <w:rPr/>
-      </w:pPr>
-      <w:r>
-        <w:rPr/>
-      </w:r>
-    </w:p>
-    <w:p>
-      <w:pPr>
-        <w:pStyle w:val="Normal"/>
-        <w:rPr/>
-      </w:pPr>
-      <w:r>
-        <w:rPr/>
-      </w:r>
+        </w:rPr>
+      </w:pPr>
+    </w:p>
+    <w:p/>
+    <w:p/>
+    <w:p>
       <w:r>
         <w:br w:type="page"/>
       </w:r>
     </w:p>
     <w:p>
       <w:pPr>
-        <w:pStyle w:val="Normal"/>
-        <w:spacing w:before="0" w:after="0"/>
+        <w:spacing w:after="0"/>
         <w:jc w:val="center"/>
-        <w:rPr/>
+        <w:rPr>
+          <w:lang w:val="en-US"/>
+        </w:rPr>
       </w:pPr>
       <w:r>
         <w:rPr>
@@ -865,16 +665,39 @@
           <w:sz w:val="32"/>
           <w:szCs w:val="24"/>
         </w:rPr>
-        <w:t>Текст программы</w:t>
-      </w:r>
-    </w:p>
-    <w:p>
-      <w:pPr>
-        <w:pStyle w:val="Style22"/>
-        <w:spacing w:lineRule="auto" w:line="240" w:before="0" w:after="0"/>
-        <w:rPr>
-          <w:rFonts w:ascii="DejaVu Sans Mono" w:hAnsi="DejaVu Sans Mono"/>
-          <w:color w:val="000000"/>
+        <w:lastRenderedPageBreak/>
+        <w:t>Текст</w:t>
+      </w:r>
+      <w:r>
+        <w:rPr>
+          <w:rFonts w:ascii="Times New Roman" w:hAnsi="Times New Roman"/>
+          <w:b/>
+          <w:color w:val="000000"/>
+          <w:sz w:val="32"/>
+          <w:szCs w:val="24"/>
+          <w:lang w:val="en-US"/>
+        </w:rPr>
+        <w:t xml:space="preserve"> </w:t>
+      </w:r>
+      <w:r>
+        <w:rPr>
+          <w:rFonts w:ascii="Times New Roman" w:hAnsi="Times New Roman"/>
+          <w:b/>
+          <w:color w:val="000000"/>
+          <w:sz w:val="32"/>
+          <w:szCs w:val="24"/>
+        </w:rPr>
+        <w:t>программы</w:t>
+      </w:r>
+    </w:p>
+    <w:p>
+      <w:pPr>
+        <w:pStyle w:val="af0"/>
+        <w:spacing w:line="240" w:lineRule="auto"/>
+        <w:rPr>
+          <w:rFonts w:ascii="DejaVu Sans Mono" w:hAnsi="DejaVu Sans Mono"/>
+          <w:color w:val="000000"/>
+          <w:lang w:val="en-US"/>
         </w:rPr>
       </w:pPr>
       <w:r>
@@ -882,6 +705,7 @@
           <w:rFonts w:ascii="DejaVu Sans Mono" w:hAnsi="DejaVu Sans Mono"/>
           <w:b/>
           <w:color w:val="808000"/>
+          <w:lang w:val="en-US"/>
         </w:rPr>
         <w:t xml:space="preserve">#include </w:t>
       </w:r>
@@ -890,23 +714,26 @@
           <w:rFonts w:ascii="DejaVu Sans Mono" w:hAnsi="DejaVu Sans Mono"/>
           <w:b/>
           <w:color w:val="008000"/>
+          <w:lang w:val="en-US"/>
         </w:rPr>
         <w:t>&lt;iostream&gt;</w:t>
       </w:r>
     </w:p>
     <w:p>
       <w:pPr>
-        <w:pStyle w:val="Style22"/>
-        <w:shd w:fill="FFFFFF" w:val="clear"/>
-        <w:rPr>
-          <w:rFonts w:ascii="DejaVu Sans Mono" w:hAnsi="DejaVu Sans Mono"/>
-          <w:color w:val="000000"/>
+        <w:pStyle w:val="af0"/>
+        <w:shd w:val="clear" w:color="auto" w:fill="FFFFFF"/>
+        <w:rPr>
+          <w:rFonts w:ascii="DejaVu Sans Mono" w:hAnsi="DejaVu Sans Mono"/>
+          <w:color w:val="000000"/>
+          <w:lang w:val="en-US"/>
         </w:rPr>
       </w:pPr>
       <w:r>
         <w:rPr>
           <w:rFonts w:ascii="DejaVu Sans Mono" w:hAnsi="DejaVu Sans Mono"/>
           <w:color w:val="808000"/>
+          <w:lang w:val="en-US"/>
         </w:rPr>
         <w:t xml:space="preserve">#include </w:t>
       </w:r>
@@ -915,17 +742,28 @@
           <w:rFonts w:ascii="DejaVu Sans Mono" w:hAnsi="DejaVu Sans Mono"/>
           <w:b/>
           <w:color w:val="008000"/>
-        </w:rPr>
-        <w:t>&lt;bitset&gt;</w:t>
-      </w:r>
-    </w:p>
-    <w:p>
-      <w:pPr>
-        <w:pStyle w:val="Style22"/>
-        <w:shd w:fill="FFFFFF" w:val="clear"/>
-        <w:rPr>
-          <w:rFonts w:ascii="DejaVu Sans Mono" w:hAnsi="DejaVu Sans Mono"/>
-          <w:color w:val="000000"/>
+          <w:lang w:val="en-US"/>
+        </w:rPr>
+        <w:t>&lt;bitse</w:t>
+      </w:r>
+      <w:r>
+        <w:rPr>
+          <w:rFonts w:ascii="DejaVu Sans Mono" w:hAnsi="DejaVu Sans Mono"/>
+          <w:b/>
+          <w:color w:val="008000"/>
+          <w:lang w:val="en-US"/>
+        </w:rPr>
+        <w:t>t&gt;</w:t>
+      </w:r>
+    </w:p>
+    <w:p>
+      <w:pPr>
+        <w:pStyle w:val="af0"/>
+        <w:shd w:val="clear" w:color="auto" w:fill="FFFFFF"/>
+        <w:rPr>
+          <w:rFonts w:ascii="DejaVu Sans Mono" w:hAnsi="DejaVu Sans Mono"/>
+          <w:color w:val="000000"/>
+          <w:lang w:val="en-US"/>
         </w:rPr>
       </w:pPr>
       <w:r>
@@ -933,6 +771,7 @@
           <w:rFonts w:ascii="DejaVu Sans Mono" w:hAnsi="DejaVu Sans Mono"/>
           <w:b/>
           <w:color w:val="000080"/>
+          <w:lang w:val="en-US"/>
         </w:rPr>
         <w:t>template</w:t>
       </w:r>
@@ -940,6 +779,7 @@
         <w:rPr>
           <w:rFonts w:ascii="DejaVu Sans Mono" w:hAnsi="DejaVu Sans Mono"/>
           <w:color w:val="000000"/>
+          <w:lang w:val="en-US"/>
         </w:rPr>
         <w:t>&lt;</w:t>
       </w:r>
@@ -948,6 +788,7 @@
           <w:rFonts w:ascii="DejaVu Sans Mono" w:hAnsi="DejaVu Sans Mono"/>
           <w:b/>
           <w:color w:val="000080"/>
+          <w:lang w:val="en-US"/>
         </w:rPr>
         <w:t xml:space="preserve">typename </w:t>
       </w:r>
@@ -955,6 +796,7 @@
         <w:rPr>
           <w:rFonts w:ascii="DejaVu Sans Mono" w:hAnsi="DejaVu Sans Mono"/>
           <w:color w:val="371F80"/>
+          <w:lang w:val="en-US"/>
         </w:rPr>
         <w:t>T</w:t>
       </w:r>
@@ -962,17 +804,19 @@
         <w:rPr>
           <w:rFonts w:ascii="DejaVu Sans Mono" w:hAnsi="DejaVu Sans Mono"/>
           <w:color w:val="000000"/>
+          <w:lang w:val="en-US"/>
         </w:rPr>
         <w:t>&gt;</w:t>
       </w:r>
     </w:p>
     <w:p>
       <w:pPr>
-        <w:pStyle w:val="Style22"/>
-        <w:shd w:fill="FFFFFF" w:val="clear"/>
-        <w:rPr>
-          <w:rFonts w:ascii="DejaVu Sans Mono" w:hAnsi="DejaVu Sans Mono"/>
-          <w:color w:val="000000"/>
+        <w:pStyle w:val="af0"/>
+        <w:shd w:val="clear" w:color="auto" w:fill="FFFFFF"/>
+        <w:rPr>
+          <w:rFonts w:ascii="DejaVu Sans Mono" w:hAnsi="DejaVu Sans Mono"/>
+          <w:color w:val="000000"/>
+          <w:lang w:val="en-US"/>
         </w:rPr>
       </w:pPr>
       <w:r>
@@ -980,6 +824,7 @@
           <w:rFonts w:ascii="DejaVu Sans Mono" w:hAnsi="DejaVu Sans Mono"/>
           <w:b/>
           <w:color w:val="000080"/>
+          <w:lang w:val="en-US"/>
         </w:rPr>
         <w:t xml:space="preserve">int </w:t>
       </w:r>
@@ -987,17 +832,19 @@
         <w:rPr>
           <w:rFonts w:ascii="DejaVu Sans Mono" w:hAnsi="DejaVu Sans Mono"/>
           <w:color w:val="000000"/>
+          <w:lang w:val="en-US"/>
         </w:rPr>
         <w:t>run();</w:t>
       </w:r>
     </w:p>
     <w:p>
       <w:pPr>
-        <w:pStyle w:val="Style22"/>
-        <w:shd w:fill="FFFFFF" w:val="clear"/>
-        <w:rPr>
-          <w:rFonts w:ascii="DejaVu Sans Mono" w:hAnsi="DejaVu Sans Mono"/>
-          <w:color w:val="000000"/>
+        <w:pStyle w:val="af0"/>
+        <w:shd w:val="clear" w:color="auto" w:fill="FFFFFF"/>
+        <w:rPr>
+          <w:rFonts w:ascii="DejaVu Sans Mono" w:hAnsi="DejaVu Sans Mono"/>
+          <w:color w:val="000000"/>
+          <w:lang w:val="en-US"/>
         </w:rPr>
       </w:pPr>
       <w:r>
@@ -1005,6 +852,7 @@
           <w:rFonts w:ascii="DejaVu Sans Mono" w:hAnsi="DejaVu Sans Mono"/>
           <w:b/>
           <w:color w:val="000080"/>
+          <w:lang w:val="en-US"/>
         </w:rPr>
         <w:t xml:space="preserve">void </w:t>
       </w:r>
@@ -1012,17 +860,19 @@
         <w:rPr>
           <w:rFonts w:ascii="DejaVu Sans Mono" w:hAnsi="DejaVu Sans Mono"/>
           <w:color w:val="000000"/>
+          <w:lang w:val="en-US"/>
         </w:rPr>
         <w:t>showNoArgError();</w:t>
       </w:r>
     </w:p>
     <w:p>
       <w:pPr>
-        <w:pStyle w:val="Style22"/>
-        <w:shd w:fill="FFFFFF" w:val="clear"/>
-        <w:rPr>
-          <w:rFonts w:ascii="DejaVu Sans Mono" w:hAnsi="DejaVu Sans Mono"/>
-          <w:color w:val="000000"/>
+        <w:pStyle w:val="af0"/>
+        <w:shd w:val="clear" w:color="auto" w:fill="FFFFFF"/>
+        <w:rPr>
+          <w:rFonts w:ascii="DejaVu Sans Mono" w:hAnsi="DejaVu Sans Mono"/>
+          <w:color w:val="000000"/>
+          <w:lang w:val="en-US"/>
         </w:rPr>
       </w:pPr>
       <w:r>
@@ -1030,6 +880,7 @@
           <w:rFonts w:ascii="DejaVu Sans Mono" w:hAnsi="DejaVu Sans Mono"/>
           <w:b/>
           <w:color w:val="000080"/>
+          <w:lang w:val="en-US"/>
         </w:rPr>
         <w:t xml:space="preserve">void </w:t>
       </w:r>
@@ -1037,6 +888,7 @@
         <w:rPr>
           <w:rFonts w:ascii="DejaVu Sans Mono" w:hAnsi="DejaVu Sans Mono"/>
           <w:color w:val="000000"/>
+          <w:lang w:val="en-US"/>
         </w:rPr>
         <w:t>showWrongArgError(</w:t>
       </w:r>
@@ -1045,6 +897,7 @@
           <w:rFonts w:ascii="DejaVu Sans Mono" w:hAnsi="DejaVu Sans Mono"/>
           <w:b/>
           <w:color w:val="000080"/>
+          <w:lang w:val="en-US"/>
         </w:rPr>
         <w:t xml:space="preserve">const char </w:t>
       </w:r>
@@ -1052,17 +905,19 @@
         <w:rPr>
           <w:rFonts w:ascii="DejaVu Sans Mono" w:hAnsi="DejaVu Sans Mono"/>
           <w:color w:val="000000"/>
+          <w:lang w:val="en-US"/>
         </w:rPr>
         <w:t>*arg);</w:t>
       </w:r>
     </w:p>
     <w:p>
       <w:pPr>
-        <w:pStyle w:val="Style22"/>
-        <w:shd w:fill="FFFFFF" w:val="clear"/>
-        <w:rPr>
-          <w:rFonts w:ascii="DejaVu Sans Mono" w:hAnsi="DejaVu Sans Mono"/>
-          <w:color w:val="000000"/>
+        <w:pStyle w:val="af0"/>
+        <w:shd w:val="clear" w:color="auto" w:fill="FFFFFF"/>
+        <w:rPr>
+          <w:rFonts w:ascii="DejaVu Sans Mono" w:hAnsi="DejaVu Sans Mono"/>
+          <w:color w:val="000000"/>
+          <w:lang w:val="en-US"/>
         </w:rPr>
       </w:pPr>
       <w:r>
@@ -1070,6 +925,7 @@
           <w:rFonts w:ascii="DejaVu Sans Mono" w:hAnsi="DejaVu Sans Mono"/>
           <w:b/>
           <w:color w:val="000080"/>
+          <w:lang w:val="en-US"/>
         </w:rPr>
         <w:t xml:space="preserve">void </w:t>
       </w:r>
@@ -1077,17 +933,19 @@
         <w:rPr>
           <w:rFonts w:ascii="DejaVu Sans Mono" w:hAnsi="DejaVu Sans Mono"/>
           <w:color w:val="000000"/>
+          <w:lang w:val="en-US"/>
         </w:rPr>
         <w:t>showError();</w:t>
       </w:r>
     </w:p>
     <w:p>
       <w:pPr>
-        <w:pStyle w:val="Style22"/>
-        <w:shd w:fill="FFFFFF" w:val="clear"/>
-        <w:rPr>
-          <w:rFonts w:ascii="DejaVu Sans Mono" w:hAnsi="DejaVu Sans Mono"/>
-          <w:color w:val="000000"/>
+        <w:pStyle w:val="af0"/>
+        <w:shd w:val="clear" w:color="auto" w:fill="FFFFFF"/>
+        <w:rPr>
+          <w:rFonts w:ascii="DejaVu Sans Mono" w:hAnsi="DejaVu Sans Mono"/>
+          <w:color w:val="000000"/>
+          <w:lang w:val="en-US"/>
         </w:rPr>
       </w:pPr>
       <w:r>
@@ -1095,6 +953,7 @@
           <w:rFonts w:ascii="DejaVu Sans Mono" w:hAnsi="DejaVu Sans Mono"/>
           <w:b/>
           <w:color w:val="000080"/>
+          <w:lang w:val="en-US"/>
         </w:rPr>
         <w:t>template</w:t>
       </w:r>
@@ -1102,6 +961,7 @@
         <w:rPr>
           <w:rFonts w:ascii="DejaVu Sans Mono" w:hAnsi="DejaVu Sans Mono"/>
           <w:color w:val="000000"/>
+          <w:lang w:val="en-US"/>
         </w:rPr>
         <w:t>&lt;</w:t>
       </w:r>
@@ -1110,6 +970,7 @@
           <w:rFonts w:ascii="DejaVu Sans Mono" w:hAnsi="DejaVu Sans Mono"/>
           <w:b/>
           <w:color w:val="000080"/>
+          <w:lang w:val="en-US"/>
         </w:rPr>
         <w:t xml:space="preserve">typename </w:t>
       </w:r>
@@ -1117,6 +978,7 @@
         <w:rPr>
           <w:rFonts w:ascii="DejaVu Sans Mono" w:hAnsi="DejaVu Sans Mono"/>
           <w:color w:val="371F80"/>
+          <w:lang w:val="en-US"/>
         </w:rPr>
         <w:t>T</w:t>
       </w:r>
@@ -1124,23 +986,26 @@
         <w:rPr>
           <w:rFonts w:ascii="DejaVu Sans Mono" w:hAnsi="DejaVu Sans Mono"/>
           <w:color w:val="000000"/>
+          <w:lang w:val="en-US"/>
         </w:rPr>
         <w:t>&gt;</w:t>
       </w:r>
     </w:p>
     <w:p>
       <w:pPr>
-        <w:pStyle w:val="Style22"/>
-        <w:shd w:fill="FFFFFF" w:val="clear"/>
-        <w:rPr>
-          <w:rFonts w:ascii="DejaVu Sans Mono" w:hAnsi="DejaVu Sans Mono"/>
-          <w:color w:val="000000"/>
+        <w:pStyle w:val="af0"/>
+        <w:shd w:val="clear" w:color="auto" w:fill="FFFFFF"/>
+        <w:rPr>
+          <w:rFonts w:ascii="DejaVu Sans Mono" w:hAnsi="DejaVu Sans Mono"/>
+          <w:color w:val="000000"/>
+          <w:lang w:val="en-US"/>
         </w:rPr>
       </w:pPr>
       <w:r>
         <w:rPr>
           <w:rFonts w:ascii="DejaVu Sans Mono" w:hAnsi="DejaVu Sans Mono"/>
           <w:color w:val="371F80"/>
+          <w:lang w:val="en-US"/>
         </w:rPr>
         <w:t xml:space="preserve">T </w:t>
       </w:r>
@@ -1148,17 +1013,19 @@
         <w:rPr>
           <w:rFonts w:ascii="DejaVu Sans Mono" w:hAnsi="DejaVu Sans Mono"/>
           <w:color w:val="000000"/>
+          <w:lang w:val="en-US"/>
         </w:rPr>
         <w:t>getNumber();</w:t>
       </w:r>
     </w:p>
     <w:p>
       <w:pPr>
-        <w:pStyle w:val="Style22"/>
-        <w:shd w:fill="FFFFFF" w:val="clear"/>
-        <w:rPr>
-          <w:rFonts w:ascii="DejaVu Sans Mono" w:hAnsi="DejaVu Sans Mono"/>
-          <w:color w:val="000000"/>
+        <w:pStyle w:val="af0"/>
+        <w:shd w:val="clear" w:color="auto" w:fill="FFFFFF"/>
+        <w:rPr>
+          <w:rFonts w:ascii="DejaVu Sans Mono" w:hAnsi="DejaVu Sans Mono"/>
+          <w:color w:val="000000"/>
+          <w:lang w:val="en-US"/>
         </w:rPr>
       </w:pPr>
       <w:r>
@@ -1166,6 +1033,7 @@
           <w:rFonts w:ascii="DejaVu Sans Mono" w:hAnsi="DejaVu Sans Mono"/>
           <w:b/>
           <w:color w:val="000080"/>
+          <w:lang w:val="en-US"/>
         </w:rPr>
         <w:t xml:space="preserve">using namespace </w:t>
       </w:r>
@@ -1173,6 +1041,7 @@
         <w:rPr>
           <w:rFonts w:ascii="DejaVu Sans Mono" w:hAnsi="DejaVu Sans Mono"/>
           <w:color w:val="008080"/>
+          <w:lang w:val="en-US"/>
         </w:rPr>
         <w:t>std</w:t>
       </w:r>
@@ -1180,17 +1049,19 @@
         <w:rPr>
           <w:rFonts w:ascii="DejaVu Sans Mono" w:hAnsi="DejaVu Sans Mono"/>
           <w:color w:val="000000"/>
+          <w:lang w:val="en-US"/>
         </w:rPr>
         <w:t>;</w:t>
       </w:r>
     </w:p>
     <w:p>
       <w:pPr>
-        <w:pStyle w:val="Style22"/>
-        <w:shd w:fill="FFFFFF" w:val="clear"/>
-        <w:rPr>
-          <w:rFonts w:ascii="DejaVu Sans Mono" w:hAnsi="DejaVu Sans Mono"/>
-          <w:color w:val="000000"/>
+        <w:pStyle w:val="af0"/>
+        <w:shd w:val="clear" w:color="auto" w:fill="FFFFFF"/>
+        <w:rPr>
+          <w:rFonts w:ascii="DejaVu Sans Mono" w:hAnsi="DejaVu Sans Mono"/>
+          <w:color w:val="000000"/>
+          <w:lang w:val="en-US"/>
         </w:rPr>
       </w:pPr>
       <w:r>
@@ -1198,6 +1069,7 @@
           <w:rFonts w:ascii="DejaVu Sans Mono" w:hAnsi="DejaVu Sans Mono"/>
           <w:b/>
           <w:color w:val="000080"/>
+          <w:lang w:val="en-US"/>
         </w:rPr>
         <w:t>template</w:t>
       </w:r>
@@ -1205,6 +1077,7 @@
         <w:rPr>
           <w:rFonts w:ascii="DejaVu Sans Mono" w:hAnsi="DejaVu Sans Mono"/>
           <w:color w:val="000000"/>
+          <w:lang w:val="en-US"/>
         </w:rPr>
         <w:t>&lt;</w:t>
       </w:r>
@@ -1213,6 +1086,7 @@
           <w:rFonts w:ascii="DejaVu Sans Mono" w:hAnsi="DejaVu Sans Mono"/>
           <w:b/>
           <w:color w:val="000080"/>
+          <w:lang w:val="en-US"/>
         </w:rPr>
         <w:t xml:space="preserve">typename </w:t>
       </w:r>
@@ -1220,6 +1094,7 @@
         <w:rPr>
           <w:rFonts w:ascii="DejaVu Sans Mono" w:hAnsi="DejaVu Sans Mono"/>
           <w:color w:val="371F80"/>
+          <w:lang w:val="en-US"/>
         </w:rPr>
         <w:t>T</w:t>
       </w:r>
@@ -1227,17 +1102,19 @@
         <w:rPr>
           <w:rFonts w:ascii="DejaVu Sans Mono" w:hAnsi="DejaVu Sans Mono"/>
           <w:color w:val="000000"/>
+          <w:lang w:val="en-US"/>
         </w:rPr>
         <w:t>&gt;</w:t>
       </w:r>
     </w:p>
     <w:p>
       <w:pPr>
-        <w:pStyle w:val="Style22"/>
-        <w:shd w:fill="FFFFFF" w:val="clear"/>
-        <w:rPr>
-          <w:rFonts w:ascii="DejaVu Sans Mono" w:hAnsi="DejaVu Sans Mono"/>
-          <w:color w:val="000000"/>
+        <w:pStyle w:val="af0"/>
+        <w:shd w:val="clear" w:color="auto" w:fill="FFFFFF"/>
+        <w:rPr>
+          <w:rFonts w:ascii="DejaVu Sans Mono" w:hAnsi="DejaVu Sans Mono"/>
+          <w:color w:val="000000"/>
+          <w:lang w:val="en-US"/>
         </w:rPr>
       </w:pPr>
       <w:r>
@@ -1245,6 +1122,7 @@
           <w:rFonts w:ascii="DejaVu Sans Mono" w:hAnsi="DejaVu Sans Mono"/>
           <w:b/>
           <w:color w:val="000080"/>
+          <w:lang w:val="en-US"/>
         </w:rPr>
         <w:t xml:space="preserve">union </w:t>
       </w:r>
@@ -1252,6 +1130,7 @@
         <w:rPr>
           <w:rFonts w:ascii="DejaVu Sans Mono" w:hAnsi="DejaVu Sans Mono"/>
           <w:color w:val="008080"/>
+          <w:lang w:val="en-US"/>
         </w:rPr>
         <w:t xml:space="preserve">Utype </w:t>
       </w:r>
@@ -1259,21 +1138,24 @@
         <w:rPr>
           <w:rFonts w:ascii="DejaVu Sans Mono" w:hAnsi="DejaVu Sans Mono"/>
           <w:color w:val="000000"/>
+          <w:lang w:val="en-US"/>
         </w:rPr>
         <w:t>{</w:t>
       </w:r>
     </w:p>
     <w:p>
       <w:pPr>
-        <w:pStyle w:val="Style22"/>
-        <w:shd w:fill="FFFFFF" w:val="clear"/>
-        <w:rPr>
-          <w:color w:val="000000"/>
-        </w:rPr>
-      </w:pPr>
-      <w:r>
-        <w:rPr>
-          <w:color w:val="000000"/>
+        <w:pStyle w:val="af0"/>
+        <w:shd w:val="clear" w:color="auto" w:fill="FFFFFF"/>
+        <w:rPr>
+          <w:color w:val="000000"/>
+          <w:lang w:val="en-US"/>
+        </w:rPr>
+      </w:pPr>
+      <w:r>
+        <w:rPr>
+          <w:color w:val="000000"/>
+          <w:lang w:val="en-US"/>
         </w:rPr>
         <w:t xml:space="preserve">    </w:t>
       </w:r>
@@ -1281,6 +1163,7 @@
         <w:rPr>
           <w:rFonts w:ascii="DejaVu Sans Mono" w:hAnsi="DejaVu Sans Mono"/>
           <w:color w:val="000000"/>
+          <w:lang w:val="en-US"/>
         </w:rPr>
         <w:t>Utype(</w:t>
       </w:r>
@@ -1288,6 +1171,7 @@
         <w:rPr>
           <w:rFonts w:ascii="DejaVu Sans Mono" w:hAnsi="DejaVu Sans Mono"/>
           <w:color w:val="371F80"/>
+          <w:lang w:val="en-US"/>
         </w:rPr>
         <w:t xml:space="preserve">T </w:t>
       </w:r>
@@ -1295,6 +1179,7 @@
         <w:rPr>
           <w:rFonts w:ascii="DejaVu Sans Mono" w:hAnsi="DejaVu Sans Mono"/>
           <w:color w:val="000000"/>
+          <w:lang w:val="en-US"/>
         </w:rPr>
         <w:t xml:space="preserve">t) : </w:t>
       </w:r>
@@ -1302,6 +1187,7 @@
         <w:rPr>
           <w:rFonts w:ascii="DejaVu Sans Mono" w:hAnsi="DejaVu Sans Mono"/>
           <w:color w:val="660E7A"/>
+          <w:lang w:val="en-US"/>
         </w:rPr>
         <w:t>t</w:t>
       </w:r>
@@ -1309,21 +1195,24 @@
         <w:rPr>
           <w:rFonts w:ascii="DejaVu Sans Mono" w:hAnsi="DejaVu Sans Mono"/>
           <w:color w:val="000000"/>
+          <w:lang w:val="en-US"/>
         </w:rPr>
         <w:t>(t) {}</w:t>
       </w:r>
     </w:p>
     <w:p>
       <w:pPr>
-        <w:pStyle w:val="Style22"/>
-        <w:shd w:fill="FFFFFF" w:val="clear"/>
-        <w:rPr>
-          <w:color w:val="000000"/>
-        </w:rPr>
-      </w:pPr>
-      <w:r>
-        <w:rPr>
-          <w:color w:val="000000"/>
+        <w:pStyle w:val="af0"/>
+        <w:shd w:val="clear" w:color="auto" w:fill="FFFFFF"/>
+        <w:rPr>
+          <w:color w:val="000000"/>
+          <w:lang w:val="en-US"/>
+        </w:rPr>
+      </w:pPr>
+      <w:r>
+        <w:rPr>
+          <w:color w:val="000000"/>
+          <w:lang w:val="en-US"/>
         </w:rPr>
         <w:t xml:space="preserve">    </w:t>
       </w:r>
@@ -1331,6 +1220,7 @@
         <w:rPr>
           <w:rFonts w:ascii="DejaVu Sans Mono" w:hAnsi="DejaVu Sans Mono"/>
           <w:color w:val="000000"/>
+          <w:lang w:val="en-US"/>
         </w:rPr>
         <w:t>Utype(</w:t>
       </w:r>
@@ -1339,6 +1229,7 @@
           <w:rFonts w:ascii="DejaVu Sans Mono" w:hAnsi="DejaVu Sans Mono"/>
           <w:b/>
           <w:color w:val="000080"/>
+          <w:lang w:val="en-US"/>
         </w:rPr>
         <w:t xml:space="preserve">unsigned long </w:t>
       </w:r>
@@ -1346,6 +1237,7 @@
         <w:rPr>
           <w:rFonts w:ascii="DejaVu Sans Mono" w:hAnsi="DejaVu Sans Mono"/>
           <w:color w:val="000000"/>
+          <w:lang w:val="en-US"/>
         </w:rPr>
         <w:t xml:space="preserve">u) : </w:t>
       </w:r>
@@ -1353,6 +1245,7 @@
         <w:rPr>
           <w:rFonts w:ascii="DejaVu Sans Mono" w:hAnsi="DejaVu Sans Mono"/>
           <w:color w:val="660E7A"/>
+          <w:lang w:val="en-US"/>
         </w:rPr>
         <w:t>u</w:t>
       </w:r>
@@ -1360,21 +1253,24 @@
         <w:rPr>
           <w:rFonts w:ascii="DejaVu Sans Mono" w:hAnsi="DejaVu Sans Mono"/>
           <w:color w:val="000000"/>
+          <w:lang w:val="en-US"/>
         </w:rPr>
         <w:t>(u) {}</w:t>
       </w:r>
     </w:p>
     <w:p>
       <w:pPr>
-        <w:pStyle w:val="Style22"/>
-        <w:shd w:fill="FFFFFF" w:val="clear"/>
-        <w:rPr>
-          <w:color w:val="000000"/>
-        </w:rPr>
-      </w:pPr>
-      <w:r>
-        <w:rPr>
-          <w:color w:val="000000"/>
+        <w:pStyle w:val="af0"/>
+        <w:shd w:val="clear" w:color="auto" w:fill="FFFFFF"/>
+        <w:rPr>
+          <w:color w:val="000000"/>
+          <w:lang w:val="en-US"/>
+        </w:rPr>
+      </w:pPr>
+      <w:r>
+        <w:rPr>
+          <w:color w:val="000000"/>
+          <w:lang w:val="en-US"/>
         </w:rPr>
         <w:t xml:space="preserve">    </w:t>
       </w:r>
@@ -1382,6 +1278,7 @@
         <w:rPr>
           <w:rFonts w:ascii="DejaVu Sans Mono" w:hAnsi="DejaVu Sans Mono"/>
           <w:color w:val="371F80"/>
+          <w:lang w:val="en-US"/>
         </w:rPr>
         <w:t xml:space="preserve">T </w:t>
       </w:r>
@@ -1389,6 +1286,7 @@
         <w:rPr>
           <w:rFonts w:ascii="DejaVu Sans Mono" w:hAnsi="DejaVu Sans Mono"/>
           <w:color w:val="660E7A"/>
+          <w:lang w:val="en-US"/>
         </w:rPr>
         <w:t>t</w:t>
       </w:r>
@@ -1396,21 +1294,24 @@
         <w:rPr>
           <w:rFonts w:ascii="DejaVu Sans Mono" w:hAnsi="DejaVu Sans Mono"/>
           <w:color w:val="000000"/>
+          <w:lang w:val="en-US"/>
         </w:rPr>
         <w:t>;</w:t>
       </w:r>
     </w:p>
     <w:p>
       <w:pPr>
-        <w:pStyle w:val="Style22"/>
-        <w:shd w:fill="FFFFFF" w:val="clear"/>
-        <w:rPr>
-          <w:color w:val="000000"/>
-        </w:rPr>
-      </w:pPr>
-      <w:r>
-        <w:rPr>
-          <w:color w:val="000000"/>
+        <w:pStyle w:val="af0"/>
+        <w:shd w:val="clear" w:color="auto" w:fill="FFFFFF"/>
+        <w:rPr>
+          <w:color w:val="000000"/>
+          <w:lang w:val="en-US"/>
+        </w:rPr>
+      </w:pPr>
+      <w:r>
+        <w:rPr>
+          <w:color w:val="000000"/>
+          <w:lang w:val="en-US"/>
         </w:rPr>
         <w:t xml:space="preserve">    </w:t>
       </w:r>
@@ -1419,6 +1320,7 @@
           <w:rFonts w:ascii="DejaVu Sans Mono" w:hAnsi="DejaVu Sans Mono"/>
           <w:b/>
           <w:color w:val="000080"/>
+          <w:lang w:val="en-US"/>
         </w:rPr>
         <w:t xml:space="preserve">unsigned long </w:t>
       </w:r>
@@ -1426,6 +1328,7 @@
         <w:rPr>
           <w:rFonts w:ascii="DejaVu Sans Mono" w:hAnsi="DejaVu Sans Mono"/>
           <w:color w:val="660E7A"/>
+          <w:lang w:val="en-US"/>
         </w:rPr>
         <w:t>u</w:t>
       </w:r>
@@ -1433,34 +1336,38 @@
         <w:rPr>
           <w:rFonts w:ascii="DejaVu Sans Mono" w:hAnsi="DejaVu Sans Mono"/>
           <w:color w:val="000000"/>
+          <w:lang w:val="en-US"/>
         </w:rPr>
         <w:t>;</w:t>
       </w:r>
     </w:p>
     <w:p>
       <w:pPr>
-        <w:pStyle w:val="Style22"/>
-        <w:shd w:fill="FFFFFF" w:val="clear"/>
-        <w:rPr>
-          <w:rFonts w:ascii="DejaVu Sans Mono" w:hAnsi="DejaVu Sans Mono"/>
-          <w:color w:val="000000"/>
-        </w:rPr>
-      </w:pPr>
-      <w:r>
-        <w:rPr>
-          <w:rFonts w:ascii="DejaVu Sans Mono" w:hAnsi="DejaVu Sans Mono"/>
-          <w:color w:val="000000"/>
+        <w:pStyle w:val="af0"/>
+        <w:shd w:val="clear" w:color="auto" w:fill="FFFFFF"/>
+        <w:rPr>
+          <w:rFonts w:ascii="DejaVu Sans Mono" w:hAnsi="DejaVu Sans Mono"/>
+          <w:color w:val="000000"/>
+          <w:lang w:val="en-US"/>
+        </w:rPr>
+      </w:pPr>
+      <w:r>
+        <w:rPr>
+          <w:rFonts w:ascii="DejaVu Sans Mono" w:hAnsi="DejaVu Sans Mono"/>
+          <w:color w:val="000000"/>
+          <w:lang w:val="en-US"/>
         </w:rPr>
         <w:t>};</w:t>
       </w:r>
     </w:p>
     <w:p>
       <w:pPr>
-        <w:pStyle w:val="Style22"/>
-        <w:shd w:fill="FFFFFF" w:val="clear"/>
-        <w:rPr>
-          <w:rFonts w:ascii="DejaVu Sans Mono" w:hAnsi="DejaVu Sans Mono"/>
-          <w:color w:val="000000"/>
+        <w:pStyle w:val="af0"/>
+        <w:shd w:val="clear" w:color="auto" w:fill="FFFFFF"/>
+        <w:rPr>
+          <w:rFonts w:ascii="DejaVu Sans Mono" w:hAnsi="DejaVu Sans Mono"/>
+          <w:color w:val="000000"/>
+          <w:lang w:val="en-US"/>
         </w:rPr>
       </w:pPr>
       <w:r>
@@ -1468,6 +1375,7 @@
           <w:rFonts w:ascii="DejaVu Sans Mono" w:hAnsi="DejaVu Sans Mono"/>
           <w:b/>
           <w:color w:val="000080"/>
+          <w:lang w:val="en-US"/>
         </w:rPr>
         <w:t xml:space="preserve">int </w:t>
       </w:r>
@@ -1475,6 +1383,7 @@
         <w:rPr>
           <w:rFonts w:ascii="DejaVu Sans Mono" w:hAnsi="DejaVu Sans Mono"/>
           <w:color w:val="000000"/>
+          <w:lang w:val="en-US"/>
         </w:rPr>
         <w:t>main(</w:t>
       </w:r>
@@ -1483,6 +1392,7 @@
           <w:rFonts w:ascii="DejaVu Sans Mono" w:hAnsi="DejaVu Sans Mono"/>
           <w:b/>
           <w:color w:val="000080"/>
+          <w:lang w:val="en-US"/>
         </w:rPr>
         <w:t xml:space="preserve">int </w:t>
       </w:r>
@@ -1490,6 +1400,7 @@
         <w:rPr>
           <w:rFonts w:ascii="DejaVu Sans Mono" w:hAnsi="DejaVu Sans Mono"/>
           <w:color w:val="000000"/>
+          <w:lang w:val="en-US"/>
         </w:rPr>
         <w:t xml:space="preserve">argc, </w:t>
       </w:r>
@@ -1498,6 +1409,7 @@
           <w:rFonts w:ascii="DejaVu Sans Mono" w:hAnsi="DejaVu Sans Mono"/>
           <w:b/>
           <w:color w:val="000080"/>
+          <w:lang w:val="en-US"/>
         </w:rPr>
         <w:t xml:space="preserve">char </w:t>
       </w:r>
@@ -1505,21 +1417,24 @@
         <w:rPr>
           <w:rFonts w:ascii="DejaVu Sans Mono" w:hAnsi="DejaVu Sans Mono"/>
           <w:color w:val="000000"/>
+          <w:lang w:val="en-US"/>
         </w:rPr>
         <w:t>*argv[]) {</w:t>
       </w:r>
     </w:p>
     <w:p>
       <w:pPr>
-        <w:pStyle w:val="Style22"/>
-        <w:shd w:fill="FFFFFF" w:val="clear"/>
-        <w:rPr>
-          <w:color w:val="000000"/>
-        </w:rPr>
-      </w:pPr>
-      <w:r>
-        <w:rPr>
-          <w:color w:val="000000"/>
+        <w:pStyle w:val="af0"/>
+        <w:shd w:val="clear" w:color="auto" w:fill="FFFFFF"/>
+        <w:rPr>
+          <w:color w:val="000000"/>
+          <w:lang w:val="en-US"/>
+        </w:rPr>
+      </w:pPr>
+      <w:r>
+        <w:rPr>
+          <w:color w:val="000000"/>
+          <w:lang w:val="en-US"/>
         </w:rPr>
         <w:t xml:space="preserve">    </w:t>
       </w:r>
@@ -1528,6 +1443,7 @@
           <w:rFonts w:ascii="DejaVu Sans Mono" w:hAnsi="DejaVu Sans Mono"/>
           <w:b/>
           <w:color w:val="000080"/>
+          <w:lang w:val="en-US"/>
         </w:rPr>
         <w:t xml:space="preserve">if </w:t>
       </w:r>
@@ -1535,6 +1451,7 @@
         <w:rPr>
           <w:rFonts w:ascii="DejaVu Sans Mono" w:hAnsi="DejaVu Sans Mono"/>
           <w:color w:val="000000"/>
+          <w:lang w:val="en-US"/>
         </w:rPr>
         <w:t xml:space="preserve">(argc == </w:t>
       </w:r>
@@ -1542,6 +1459,7 @@
         <w:rPr>
           <w:rFonts w:ascii="DejaVu Sans Mono" w:hAnsi="DejaVu Sans Mono"/>
           <w:color w:val="0000FF"/>
+          <w:lang w:val="en-US"/>
         </w:rPr>
         <w:t>1</w:t>
       </w:r>
@@ -1549,21 +1467,24 @@
         <w:rPr>
           <w:rFonts w:ascii="DejaVu Sans Mono" w:hAnsi="DejaVu Sans Mono"/>
           <w:color w:val="000000"/>
+          <w:lang w:val="en-US"/>
         </w:rPr>
         <w:t>) {</w:t>
       </w:r>
     </w:p>
     <w:p>
       <w:pPr>
-        <w:pStyle w:val="Style22"/>
-        <w:shd w:fill="FFFFFF" w:val="clear"/>
-        <w:rPr>
-          <w:color w:val="000000"/>
-        </w:rPr>
-      </w:pPr>
-      <w:r>
-        <w:rPr>
-          <w:color w:val="000000"/>
+        <w:pStyle w:val="af0"/>
+        <w:shd w:val="clear" w:color="auto" w:fill="FFFFFF"/>
+        <w:rPr>
+          <w:color w:val="000000"/>
+          <w:lang w:val="en-US"/>
+        </w:rPr>
+      </w:pPr>
+      <w:r>
+        <w:rPr>
+          <w:color w:val="000000"/>
+          <w:lang w:val="en-US"/>
         </w:rPr>
         <w:t xml:space="preserve">        </w:t>
       </w:r>
@@ -1571,21 +1492,24 @@
         <w:rPr>
           <w:rFonts w:ascii="DejaVu Sans Mono" w:hAnsi="DejaVu Sans Mono"/>
           <w:color w:val="000000"/>
+          <w:lang w:val="en-US"/>
         </w:rPr>
         <w:t>showNoArgError();</w:t>
       </w:r>
     </w:p>
     <w:p>
       <w:pPr>
-        <w:pStyle w:val="Style22"/>
-        <w:shd w:fill="FFFFFF" w:val="clear"/>
-        <w:rPr>
-          <w:color w:val="000000"/>
-        </w:rPr>
-      </w:pPr>
-      <w:r>
-        <w:rPr>
-          <w:color w:val="000000"/>
+        <w:pStyle w:val="af0"/>
+        <w:shd w:val="clear" w:color="auto" w:fill="FFFFFF"/>
+        <w:rPr>
+          <w:color w:val="000000"/>
+          <w:lang w:val="en-US"/>
+        </w:rPr>
+      </w:pPr>
+      <w:r>
+        <w:rPr>
+          <w:color w:val="000000"/>
+          <w:lang w:val="en-US"/>
         </w:rPr>
         <w:t xml:space="preserve">        </w:t>
       </w:r>
@@ -1594,6 +1518,7 @@
           <w:rFonts w:ascii="DejaVu Sans Mono" w:hAnsi="DejaVu Sans Mono"/>
           <w:b/>
           <w:color w:val="000080"/>
+          <w:lang w:val="en-US"/>
         </w:rPr>
         <w:t xml:space="preserve">return </w:t>
       </w:r>
@@ -1601,6 +1526,7 @@
         <w:rPr>
           <w:rFonts w:ascii="DejaVu Sans Mono" w:hAnsi="DejaVu Sans Mono"/>
           <w:color w:val="000000"/>
+          <w:lang w:val="en-US"/>
         </w:rPr>
         <w:t>-</w:t>
       </w:r>
@@ -1608,6 +1534,7 @@
         <w:rPr>
           <w:rFonts w:ascii="DejaVu Sans Mono" w:hAnsi="DejaVu Sans Mono"/>
           <w:color w:val="0000FF"/>
+          <w:lang w:val="en-US"/>
         </w:rPr>
         <w:t>1</w:t>
       </w:r>
@@ -1615,21 +1542,24 @@
         <w:rPr>
           <w:rFonts w:ascii="DejaVu Sans Mono" w:hAnsi="DejaVu Sans Mono"/>
           <w:color w:val="000000"/>
+          <w:lang w:val="en-US"/>
         </w:rPr>
         <w:t>;</w:t>
       </w:r>
     </w:p>
     <w:p>
       <w:pPr>
-        <w:pStyle w:val="Style22"/>
-        <w:shd w:fill="FFFFFF" w:val="clear"/>
-        <w:rPr>
-          <w:color w:val="000000"/>
-        </w:rPr>
-      </w:pPr>
-      <w:r>
-        <w:rPr>
-          <w:color w:val="000000"/>
+        <w:pStyle w:val="af0"/>
+        <w:shd w:val="clear" w:color="auto" w:fill="FFFFFF"/>
+        <w:rPr>
+          <w:color w:val="000000"/>
+          <w:lang w:val="en-US"/>
+        </w:rPr>
+      </w:pPr>
+      <w:r>
+        <w:rPr>
+          <w:color w:val="000000"/>
+          <w:lang w:val="en-US"/>
         </w:rPr>
         <w:t xml:space="preserve">    </w:t>
       </w:r>
@@ -1637,6 +1567,7 @@
         <w:rPr>
           <w:rFonts w:ascii="DejaVu Sans Mono" w:hAnsi="DejaVu Sans Mono"/>
           <w:color w:val="000000"/>
+          <w:lang w:val="en-US"/>
         </w:rPr>
         <w:t xml:space="preserve">} </w:t>
       </w:r>
@@ -1645,6 +1576,7 @@
           <w:rFonts w:ascii="DejaVu Sans Mono" w:hAnsi="DejaVu Sans Mono"/>
           <w:b/>
           <w:color w:val="000080"/>
+          <w:lang w:val="en-US"/>
         </w:rPr>
         <w:t xml:space="preserve">else </w:t>
       </w:r>
@@ -1652,21 +1584,24 @@
         <w:rPr>
           <w:rFonts w:ascii="DejaVu Sans Mono" w:hAnsi="DejaVu Sans Mono"/>
           <w:color w:val="000000"/>
+          <w:lang w:val="en-US"/>
         </w:rPr>
         <w:t>{</w:t>
       </w:r>
     </w:p>
     <w:p>
       <w:pPr>
-        <w:pStyle w:val="Style22"/>
-        <w:shd w:fill="FFFFFF" w:val="clear"/>
-        <w:rPr>
-          <w:color w:val="000000"/>
-        </w:rPr>
-      </w:pPr>
-      <w:r>
-        <w:rPr>
-          <w:color w:val="000000"/>
+        <w:pStyle w:val="af0"/>
+        <w:shd w:val="clear" w:color="auto" w:fill="FFFFFF"/>
+        <w:rPr>
+          <w:color w:val="000000"/>
+          <w:lang w:val="en-US"/>
+        </w:rPr>
+      </w:pPr>
+      <w:r>
+        <w:rPr>
+          <w:color w:val="000000"/>
+          <w:lang w:val="en-US"/>
         </w:rPr>
         <w:t xml:space="preserve">        </w:t>
       </w:r>
@@ -1675,6 +1610,7 @@
           <w:rFonts w:ascii="DejaVu Sans Mono" w:hAnsi="DejaVu Sans Mono"/>
           <w:b/>
           <w:color w:val="000080"/>
+          <w:lang w:val="en-US"/>
         </w:rPr>
         <w:t xml:space="preserve">const char </w:t>
       </w:r>
@@ -1682,6 +1618,7 @@
         <w:rPr>
           <w:rFonts w:ascii="DejaVu Sans Mono" w:hAnsi="DejaVu Sans Mono"/>
           <w:color w:val="000000"/>
+          <w:lang w:val="en-US"/>
         </w:rPr>
         <w:t>*arg = argv[</w:t>
       </w:r>
@@ -1689,6 +1626,7 @@
         <w:rPr>
           <w:rFonts w:ascii="DejaVu Sans Mono" w:hAnsi="DejaVu Sans Mono"/>
           <w:color w:val="0000FF"/>
+          <w:lang w:val="en-US"/>
         </w:rPr>
         <w:t>1</w:t>
       </w:r>
@@ -1696,21 +1634,24 @@
         <w:rPr>
           <w:rFonts w:ascii="DejaVu Sans Mono" w:hAnsi="DejaVu Sans Mono"/>
           <w:color w:val="000000"/>
+          <w:lang w:val="en-US"/>
         </w:rPr>
         <w:t>];</w:t>
       </w:r>
     </w:p>
     <w:p>
       <w:pPr>
-        <w:pStyle w:val="Style22"/>
-        <w:shd w:fill="FFFFFF" w:val="clear"/>
-        <w:rPr>
-          <w:color w:val="000000"/>
-        </w:rPr>
-      </w:pPr>
-      <w:r>
-        <w:rPr>
-          <w:color w:val="000000"/>
+        <w:pStyle w:val="af0"/>
+        <w:shd w:val="clear" w:color="auto" w:fill="FFFFFF"/>
+        <w:rPr>
+          <w:color w:val="000000"/>
+          <w:lang w:val="en-US"/>
+        </w:rPr>
+      </w:pPr>
+      <w:r>
+        <w:rPr>
+          <w:color w:val="000000"/>
+          <w:lang w:val="en-US"/>
         </w:rPr>
         <w:t xml:space="preserve">        </w:t>
       </w:r>
@@ -1719,6 +1660,7 @@
           <w:rFonts w:ascii="DejaVu Sans Mono" w:hAnsi="DejaVu Sans Mono"/>
           <w:b/>
           <w:color w:val="000080"/>
+          <w:lang w:val="en-US"/>
         </w:rPr>
         <w:t xml:space="preserve">if </w:t>
       </w:r>
@@ -1726,6 +1668,7 @@
         <w:rPr>
           <w:rFonts w:ascii="DejaVu Sans Mono" w:hAnsi="DejaVu Sans Mono"/>
           <w:color w:val="000000"/>
+          <w:lang w:val="en-US"/>
         </w:rPr>
         <w:t>(</w:t>
       </w:r>
@@ -1733,6 +1676,7 @@
         <w:rPr>
           <w:rFonts w:ascii="DejaVu Sans Mono" w:hAnsi="DejaVu Sans Mono"/>
           <w:color w:val="371F80"/>
+          <w:lang w:val="en-US"/>
         </w:rPr>
         <w:t>string</w:t>
       </w:r>
@@ -1740,6 +1684,7 @@
         <w:rPr>
           <w:rFonts w:ascii="DejaVu Sans Mono" w:hAnsi="DejaVu Sans Mono"/>
           <w:color w:val="000000"/>
+          <w:lang w:val="en-US"/>
         </w:rPr>
         <w:t xml:space="preserve">(arg) </w:t>
       </w:r>
@@ -1747,6 +1692,7 @@
         <w:rPr>
           <w:rFonts w:ascii="DejaVu Sans Mono" w:hAnsi="DejaVu Sans Mono"/>
           <w:color w:val="008080"/>
+          <w:lang w:val="en-US"/>
         </w:rPr>
         <w:t xml:space="preserve">== </w:t>
       </w:r>
@@ -1755,6 +1701,7 @@
           <w:rFonts w:ascii="DejaVu Sans Mono" w:hAnsi="DejaVu Sans Mono"/>
           <w:b/>
           <w:color w:val="008000"/>
+          <w:lang w:val="en-US"/>
         </w:rPr>
         <w:t>"uint"</w:t>
       </w:r>
@@ -1762,21 +1709,24 @@
         <w:rPr>
           <w:rFonts w:ascii="DejaVu Sans Mono" w:hAnsi="DejaVu Sans Mono"/>
           <w:color w:val="000000"/>
+          <w:lang w:val="en-US"/>
         </w:rPr>
         <w:t>) {</w:t>
       </w:r>
     </w:p>
     <w:p>
       <w:pPr>
-        <w:pStyle w:val="Style22"/>
-        <w:shd w:fill="FFFFFF" w:val="clear"/>
-        <w:rPr>
-          <w:color w:val="000000"/>
-        </w:rPr>
-      </w:pPr>
-      <w:r>
-        <w:rPr>
-          <w:color w:val="000000"/>
+        <w:pStyle w:val="af0"/>
+        <w:shd w:val="clear" w:color="auto" w:fill="FFFFFF"/>
+        <w:rPr>
+          <w:color w:val="000000"/>
+          <w:lang w:val="en-US"/>
+        </w:rPr>
+      </w:pPr>
+      <w:r>
+        <w:rPr>
+          <w:color w:val="000000"/>
+          <w:lang w:val="en-US"/>
         </w:rPr>
         <w:t xml:space="preserve">            </w:t>
       </w:r>
@@ -1785,6 +1735,7 @@
           <w:rFonts w:ascii="DejaVu Sans Mono" w:hAnsi="DejaVu Sans Mono"/>
           <w:b/>
           <w:color w:val="000080"/>
+          <w:lang w:val="en-US"/>
         </w:rPr>
         <w:t xml:space="preserve">return </w:t>
       </w:r>
@@ -1792,6 +1743,7 @@
         <w:rPr>
           <w:rFonts w:ascii="DejaVu Sans Mono" w:hAnsi="DejaVu Sans Mono"/>
           <w:color w:val="000000"/>
+          <w:lang w:val="en-US"/>
         </w:rPr>
         <w:t>run&lt;</w:t>
       </w:r>
@@ -1799,6 +1751,7 @@
         <w:rPr>
           <w:rFonts w:ascii="DejaVu Sans Mono" w:hAnsi="DejaVu Sans Mono"/>
           <w:color w:val="371F80"/>
+          <w:lang w:val="en-US"/>
         </w:rPr>
         <w:t>u_int</w:t>
       </w:r>
@@ -1806,21 +1759,24 @@
         <w:rPr>
           <w:rFonts w:ascii="DejaVu Sans Mono" w:hAnsi="DejaVu Sans Mono"/>
           <w:color w:val="000000"/>
+          <w:lang w:val="en-US"/>
         </w:rPr>
         <w:t>&gt;();</w:t>
       </w:r>
     </w:p>
     <w:p>
       <w:pPr>
-        <w:pStyle w:val="Style22"/>
-        <w:shd w:fill="FFFFFF" w:val="clear"/>
-        <w:rPr>
-          <w:color w:val="000000"/>
-        </w:rPr>
-      </w:pPr>
-      <w:r>
-        <w:rPr>
-          <w:color w:val="000000"/>
+        <w:pStyle w:val="af0"/>
+        <w:shd w:val="clear" w:color="auto" w:fill="FFFFFF"/>
+        <w:rPr>
+          <w:color w:val="000000"/>
+          <w:lang w:val="en-US"/>
+        </w:rPr>
+      </w:pPr>
+      <w:r>
+        <w:rPr>
+          <w:color w:val="000000"/>
+          <w:lang w:val="en-US"/>
         </w:rPr>
         <w:t xml:space="preserve">        </w:t>
       </w:r>
@@ -1828,6 +1784,7 @@
         <w:rPr>
           <w:rFonts w:ascii="DejaVu Sans Mono" w:hAnsi="DejaVu Sans Mono"/>
           <w:color w:val="000000"/>
+          <w:lang w:val="en-US"/>
         </w:rPr>
         <w:t xml:space="preserve">} </w:t>
       </w:r>
@@ -1836,6 +1793,7 @@
           <w:rFonts w:ascii="DejaVu Sans Mono" w:hAnsi="DejaVu Sans Mono"/>
           <w:b/>
           <w:color w:val="000080"/>
+          <w:lang w:val="en-US"/>
         </w:rPr>
         <w:t xml:space="preserve">else if </w:t>
       </w:r>
@@ -1843,6 +1801,7 @@
         <w:rPr>
           <w:rFonts w:ascii="DejaVu Sans Mono" w:hAnsi="DejaVu Sans Mono"/>
           <w:color w:val="000000"/>
+          <w:lang w:val="en-US"/>
         </w:rPr>
         <w:t>(</w:t>
       </w:r>
@@ -1850,6 +1809,7 @@
         <w:rPr>
           <w:rFonts w:ascii="DejaVu Sans Mono" w:hAnsi="DejaVu Sans Mono"/>
           <w:color w:val="371F80"/>
+          <w:lang w:val="en-US"/>
         </w:rPr>
         <w:t>string</w:t>
       </w:r>
@@ -1857,6 +1817,7 @@
         <w:rPr>
           <w:rFonts w:ascii="DejaVu Sans Mono" w:hAnsi="DejaVu Sans Mono"/>
           <w:color w:val="000000"/>
+          <w:lang w:val="en-US"/>
         </w:rPr>
         <w:t xml:space="preserve">(arg) </w:t>
       </w:r>
@@ -1864,6 +1825,7 @@
         <w:rPr>
           <w:rFonts w:ascii="DejaVu Sans Mono" w:hAnsi="DejaVu Sans Mono"/>
           <w:color w:val="008080"/>
+          <w:lang w:val="en-US"/>
         </w:rPr>
         <w:t xml:space="preserve">== </w:t>
       </w:r>
@@ -1872,6 +1834,7 @@
           <w:rFonts w:ascii="DejaVu Sans Mono" w:hAnsi="DejaVu Sans Mono"/>
           <w:b/>
           <w:color w:val="008000"/>
+          <w:lang w:val="en-US"/>
         </w:rPr>
         <w:t>"double"</w:t>
       </w:r>
@@ -1879,21 +1842,24 @@
         <w:rPr>
           <w:rFonts w:ascii="DejaVu Sans Mono" w:hAnsi="DejaVu Sans Mono"/>
           <w:color w:val="000000"/>
+          <w:lang w:val="en-US"/>
         </w:rPr>
         <w:t>) {</w:t>
       </w:r>
     </w:p>
     <w:p>
       <w:pPr>
-        <w:pStyle w:val="Style22"/>
-        <w:shd w:fill="FFFFFF" w:val="clear"/>
-        <w:rPr>
-          <w:color w:val="000000"/>
-        </w:rPr>
-      </w:pPr>
-      <w:r>
-        <w:rPr>
-          <w:color w:val="000000"/>
+        <w:pStyle w:val="af0"/>
+        <w:shd w:val="clear" w:color="auto" w:fill="FFFFFF"/>
+        <w:rPr>
+          <w:color w:val="000000"/>
+          <w:lang w:val="en-US"/>
+        </w:rPr>
+      </w:pPr>
+      <w:r>
+        <w:rPr>
+          <w:color w:val="000000"/>
+          <w:lang w:val="en-US"/>
         </w:rPr>
         <w:t xml:space="preserve">            </w:t>
       </w:r>
@@ -1902,6 +1868,7 @@
           <w:rFonts w:ascii="DejaVu Sans Mono" w:hAnsi="DejaVu Sans Mono"/>
           <w:b/>
           <w:color w:val="000080"/>
+          <w:lang w:val="en-US"/>
         </w:rPr>
         <w:t xml:space="preserve">return </w:t>
       </w:r>
@@ -1909,6 +1876,7 @@
         <w:rPr>
           <w:rFonts w:ascii="DejaVu Sans Mono" w:hAnsi="DejaVu Sans Mono"/>
           <w:color w:val="000000"/>
+          <w:lang w:val="en-US"/>
         </w:rPr>
         <w:t>run&lt;</w:t>
       </w:r>
@@ -1917,6 +1885,7 @@
           <w:rFonts w:ascii="DejaVu Sans Mono" w:hAnsi="DejaVu Sans Mono"/>
           <w:b/>
           <w:color w:val="000080"/>
+          <w:lang w:val="en-US"/>
         </w:rPr>
         <w:t>double</w:t>
       </w:r>
@@ -1924,21 +1893,24 @@
         <w:rPr>
           <w:rFonts w:ascii="DejaVu Sans Mono" w:hAnsi="DejaVu Sans Mono"/>
           <w:color w:val="000000"/>
+          <w:lang w:val="en-US"/>
         </w:rPr>
         <w:t>&gt;();</w:t>
       </w:r>
     </w:p>
     <w:p>
       <w:pPr>
-        <w:pStyle w:val="Style22"/>
-        <w:shd w:fill="FFFFFF" w:val="clear"/>
-        <w:rPr>
-          <w:color w:val="000000"/>
-        </w:rPr>
-      </w:pPr>
-      <w:r>
-        <w:rPr>
-          <w:color w:val="000000"/>
+        <w:pStyle w:val="af0"/>
+        <w:shd w:val="clear" w:color="auto" w:fill="FFFFFF"/>
+        <w:rPr>
+          <w:color w:val="000000"/>
+          <w:lang w:val="en-US"/>
+        </w:rPr>
+      </w:pPr>
+      <w:r>
+        <w:rPr>
+          <w:color w:val="000000"/>
+          <w:lang w:val="en-US"/>
         </w:rPr>
         <w:t xml:space="preserve">        </w:t>
       </w:r>
@@ -1946,6 +1918,7 @@
         <w:rPr>
           <w:rFonts w:ascii="DejaVu Sans Mono" w:hAnsi="DejaVu Sans Mono"/>
           <w:color w:val="000000"/>
+          <w:lang w:val="en-US"/>
         </w:rPr>
         <w:t xml:space="preserve">} </w:t>
       </w:r>
@@ -1954,6 +1927,7 @@
           <w:rFonts w:ascii="DejaVu Sans Mono" w:hAnsi="DejaVu Sans Mono"/>
           <w:b/>
           <w:color w:val="000080"/>
+          <w:lang w:val="en-US"/>
         </w:rPr>
         <w:t xml:space="preserve">else </w:t>
       </w:r>
@@ -1961,21 +1935,24 @@
         <w:rPr>
           <w:rFonts w:ascii="DejaVu Sans Mono" w:hAnsi="DejaVu Sans Mono"/>
           <w:color w:val="000000"/>
+          <w:lang w:val="en-US"/>
         </w:rPr>
         <w:t>{</w:t>
       </w:r>
     </w:p>
     <w:p>
       <w:pPr>
-        <w:pStyle w:val="Style22"/>
-        <w:shd w:fill="FFFFFF" w:val="clear"/>
-        <w:rPr>
-          <w:color w:val="000000"/>
-        </w:rPr>
-      </w:pPr>
-      <w:r>
-        <w:rPr>
-          <w:color w:val="000000"/>
+        <w:pStyle w:val="af0"/>
+        <w:shd w:val="clear" w:color="auto" w:fill="FFFFFF"/>
+        <w:rPr>
+          <w:color w:val="000000"/>
+          <w:lang w:val="en-US"/>
+        </w:rPr>
+      </w:pPr>
+      <w:r>
+        <w:rPr>
+          <w:color w:val="000000"/>
+          <w:lang w:val="en-US"/>
         </w:rPr>
         <w:t xml:space="preserve">            </w:t>
       </w:r>
@@ -1983,21 +1960,24 @@
         <w:rPr>
           <w:rFonts w:ascii="DejaVu Sans Mono" w:hAnsi="DejaVu Sans Mono"/>
           <w:color w:val="000000"/>
+          <w:lang w:val="en-US"/>
         </w:rPr>
         <w:t>showWrongArgError(arg);</w:t>
       </w:r>
     </w:p>
     <w:p>
       <w:pPr>
-        <w:pStyle w:val="Style22"/>
-        <w:shd w:fill="FFFFFF" w:val="clear"/>
-        <w:rPr>
-          <w:color w:val="000000"/>
-        </w:rPr>
-      </w:pPr>
-      <w:r>
-        <w:rPr>
-          <w:color w:val="000000"/>
+        <w:pStyle w:val="af0"/>
+        <w:shd w:val="clear" w:color="auto" w:fill="FFFFFF"/>
+        <w:rPr>
+          <w:color w:val="000000"/>
+          <w:lang w:val="en-US"/>
+        </w:rPr>
+      </w:pPr>
+      <w:r>
+        <w:rPr>
+          <w:color w:val="000000"/>
+          <w:lang w:val="en-US"/>
         </w:rPr>
         <w:t xml:space="preserve">            </w:t>
       </w:r>
@@ -2006,6 +1986,7 @@
           <w:rFonts w:ascii="DejaVu Sans Mono" w:hAnsi="DejaVu Sans Mono"/>
           <w:b/>
           <w:color w:val="000080"/>
+          <w:lang w:val="en-US"/>
         </w:rPr>
         <w:t xml:space="preserve">return </w:t>
       </w:r>
@@ -2013,6 +1994,7 @@
         <w:rPr>
           <w:rFonts w:ascii="DejaVu Sans Mono" w:hAnsi="DejaVu Sans Mono"/>
           <w:color w:val="000000"/>
+          <w:lang w:val="en-US"/>
         </w:rPr>
         <w:t>-</w:t>
       </w:r>
@@ -2020,6 +2002,7 @@
         <w:rPr>
           <w:rFonts w:ascii="DejaVu Sans Mono" w:hAnsi="DejaVu Sans Mono"/>
           <w:color w:val="0000FF"/>
+          <w:lang w:val="en-US"/>
         </w:rPr>
         <w:t>1</w:t>
       </w:r>
@@ -2027,21 +2010,24 @@
         <w:rPr>
           <w:rFonts w:ascii="DejaVu Sans Mono" w:hAnsi="DejaVu Sans Mono"/>
           <w:color w:val="000000"/>
+          <w:lang w:val="en-US"/>
         </w:rPr>
         <w:t>;</w:t>
       </w:r>
     </w:p>
     <w:p>
       <w:pPr>
-        <w:pStyle w:val="Style22"/>
-        <w:shd w:fill="FFFFFF" w:val="clear"/>
-        <w:rPr>
-          <w:color w:val="000000"/>
-        </w:rPr>
-      </w:pPr>
-      <w:r>
-        <w:rPr>
-          <w:color w:val="000000"/>
+        <w:pStyle w:val="af0"/>
+        <w:shd w:val="clear" w:color="auto" w:fill="FFFFFF"/>
+        <w:rPr>
+          <w:color w:val="000000"/>
+          <w:lang w:val="en-US"/>
+        </w:rPr>
+      </w:pPr>
+      <w:r>
+        <w:rPr>
+          <w:color w:val="000000"/>
+          <w:lang w:val="en-US"/>
         </w:rPr>
         <w:t xml:space="preserve">        </w:t>
       </w:r>
@@ -2049,21 +2035,24 @@
         <w:rPr>
           <w:rFonts w:ascii="DejaVu Sans Mono" w:hAnsi="DejaVu Sans Mono"/>
           <w:color w:val="000000"/>
+          <w:lang w:val="en-US"/>
         </w:rPr>
         <w:t>}</w:t>
       </w:r>
     </w:p>
     <w:p>
       <w:pPr>
-        <w:pStyle w:val="Style22"/>
-        <w:shd w:fill="FFFFFF" w:val="clear"/>
-        <w:rPr>
-          <w:color w:val="000000"/>
-        </w:rPr>
-      </w:pPr>
-      <w:r>
-        <w:rPr>
-          <w:color w:val="000000"/>
+        <w:pStyle w:val="af0"/>
+        <w:shd w:val="clear" w:color="auto" w:fill="FFFFFF"/>
+        <w:rPr>
+          <w:color w:val="000000"/>
+          <w:lang w:val="en-US"/>
+        </w:rPr>
+      </w:pPr>
+      <w:r>
+        <w:rPr>
+          <w:color w:val="000000"/>
+          <w:lang w:val="en-US"/>
         </w:rPr>
         <w:t xml:space="preserve">    </w:t>
       </w:r>
@@ -2071,34 +2060,38 @@
         <w:rPr>
           <w:rFonts w:ascii="DejaVu Sans Mono" w:hAnsi="DejaVu Sans Mono"/>
           <w:color w:val="000000"/>
+          <w:lang w:val="en-US"/>
         </w:rPr>
         <w:t>}</w:t>
       </w:r>
     </w:p>
     <w:p>
       <w:pPr>
-        <w:pStyle w:val="Style22"/>
-        <w:shd w:fill="FFFFFF" w:val="clear"/>
-        <w:rPr>
-          <w:rFonts w:ascii="DejaVu Sans Mono" w:hAnsi="DejaVu Sans Mono"/>
-          <w:color w:val="000000"/>
-        </w:rPr>
-      </w:pPr>
-      <w:r>
-        <w:rPr>
-          <w:rFonts w:ascii="DejaVu Sans Mono" w:hAnsi="DejaVu Sans Mono"/>
-          <w:color w:val="000000"/>
+        <w:pStyle w:val="af0"/>
+        <w:shd w:val="clear" w:color="auto" w:fill="FFFFFF"/>
+        <w:rPr>
+          <w:rFonts w:ascii="DejaVu Sans Mono" w:hAnsi="DejaVu Sans Mono"/>
+          <w:color w:val="000000"/>
+          <w:lang w:val="en-US"/>
+        </w:rPr>
+      </w:pPr>
+      <w:r>
+        <w:rPr>
+          <w:rFonts w:ascii="DejaVu Sans Mono" w:hAnsi="DejaVu Sans Mono"/>
+          <w:color w:val="000000"/>
+          <w:lang w:val="en-US"/>
         </w:rPr>
         <w:t>}</w:t>
       </w:r>
     </w:p>
     <w:p>
       <w:pPr>
-        <w:pStyle w:val="Style22"/>
-        <w:shd w:fill="FFFFFF" w:val="clear"/>
-        <w:rPr>
-          <w:rFonts w:ascii="DejaVu Sans Mono" w:hAnsi="DejaVu Sans Mono"/>
-          <w:color w:val="000000"/>
+        <w:pStyle w:val="af0"/>
+        <w:shd w:val="clear" w:color="auto" w:fill="FFFFFF"/>
+        <w:rPr>
+          <w:rFonts w:ascii="DejaVu Sans Mono" w:hAnsi="DejaVu Sans Mono"/>
+          <w:color w:val="000000"/>
+          <w:lang w:val="en-US"/>
         </w:rPr>
       </w:pPr>
       <w:r>
@@ -2106,6 +2099,7 @@
           <w:rFonts w:ascii="DejaVu Sans Mono" w:hAnsi="DejaVu Sans Mono"/>
           <w:b/>
           <w:color w:val="000080"/>
+          <w:lang w:val="en-US"/>
         </w:rPr>
         <w:t xml:space="preserve">void </w:t>
       </w:r>
@@ -2113,6 +2107,7 @@
         <w:rPr>
           <w:rFonts w:ascii="DejaVu Sans Mono" w:hAnsi="DejaVu Sans Mono"/>
           <w:color w:val="000000"/>
+          <w:lang w:val="en-US"/>
         </w:rPr>
         <w:t>showWrongArgError(</w:t>
       </w:r>
@@ -2121,6 +2116,7 @@
           <w:rFonts w:ascii="DejaVu Sans Mono" w:hAnsi="DejaVu Sans Mono"/>
           <w:b/>
           <w:color w:val="000080"/>
+          <w:lang w:val="en-US"/>
         </w:rPr>
         <w:t xml:space="preserve">const char </w:t>
       </w:r>
@@ -2128,21 +2124,23 @@
         <w:rPr>
           <w:rFonts w:ascii="DejaVu Sans Mono" w:hAnsi="DejaVu Sans Mono"/>
           <w:color w:val="000000"/>
+          <w:lang w:val="en-US"/>
         </w:rPr>
         <w:t>*arg) {</w:t>
       </w:r>
     </w:p>
     <w:p>
       <w:pPr>
-        <w:pStyle w:val="Style22"/>
-        <w:shd w:fill="FFFFFF" w:val="clear"/>
-        <w:rPr>
-          <w:color w:val="000000"/>
-        </w:rPr>
-      </w:pPr>
-      <w:r>
-        <w:rPr>
-          <w:color w:val="000000"/>
+        <w:pStyle w:val="af0"/>
+        <w:shd w:val="clear" w:color="auto" w:fill="FFFFFF"/>
+        <w:rPr>
+          <w:color w:val="000000"/>
+        </w:rPr>
+      </w:pPr>
+      <w:r>
+        <w:rPr>
+          <w:color w:val="000000"/>
+          <w:lang w:val="en-US"/>
         </w:rPr>
         <w:t xml:space="preserve">    </w:t>
       </w:r>
@@ -2199,8 +2197,8 @@
     </w:p>
     <w:p>
       <w:pPr>
-        <w:pStyle w:val="Style22"/>
-        <w:shd w:fill="FFFFFF" w:val="clear"/>
+        <w:pStyle w:val="af0"/>
+        <w:shd w:val="clear" w:color="auto" w:fill="FFFFFF"/>
         <w:rPr>
           <w:color w:val="000000"/>
         </w:rPr>
@@ -2221,8 +2219,8 @@
     </w:p>
     <w:p>
       <w:pPr>
-        <w:pStyle w:val="Style22"/>
-        <w:shd w:fill="FFFFFF" w:val="clear"/>
+        <w:pStyle w:val="af0"/>
+        <w:shd w:val="clear" w:color="auto" w:fill="FFFFFF"/>
         <w:rPr>
           <w:rFonts w:ascii="DejaVu Sans Mono" w:hAnsi="DejaVu Sans Mono"/>
           <w:color w:val="000000"/>
@@ -2238,8 +2236,8 @@
     </w:p>
     <w:p>
       <w:pPr>
-        <w:pStyle w:val="Style22"/>
-        <w:shd w:fill="FFFFFF" w:val="clear"/>
+        <w:pStyle w:val="af0"/>
+        <w:shd w:val="clear" w:color="auto" w:fill="FFFFFF"/>
         <w:rPr>
           <w:rFonts w:ascii="DejaVu Sans Mono" w:hAnsi="DejaVu Sans Mono"/>
           <w:color w:val="000000"/>
@@ -2263,8 +2261,8 @@
     </w:p>
     <w:p>
       <w:pPr>
-        <w:pStyle w:val="Style22"/>
-        <w:shd w:fill="FFFFFF" w:val="clear"/>
+        <w:pStyle w:val="af0"/>
+        <w:shd w:val="clear" w:color="auto" w:fill="FFFFFF"/>
         <w:rPr>
           <w:color w:val="000000"/>
         </w:rPr>
@@ -2314,28 +2312,31 @@
     </w:p>
     <w:p>
       <w:pPr>
-        <w:pStyle w:val="Style22"/>
-        <w:shd w:fill="FFFFFF" w:val="clear"/>
-        <w:rPr>
-          <w:rFonts w:ascii="DejaVu Sans Mono" w:hAnsi="DejaVu Sans Mono"/>
-          <w:color w:val="000000"/>
-        </w:rPr>
-      </w:pPr>
-      <w:r>
-        <w:rPr>
-          <w:rFonts w:ascii="DejaVu Sans Mono" w:hAnsi="DejaVu Sans Mono"/>
-          <w:color w:val="000000"/>
+        <w:pStyle w:val="af0"/>
+        <w:shd w:val="clear" w:color="auto" w:fill="FFFFFF"/>
+        <w:rPr>
+          <w:rFonts w:ascii="DejaVu Sans Mono" w:hAnsi="DejaVu Sans Mono"/>
+          <w:color w:val="000000"/>
+          <w:lang w:val="en-US"/>
+        </w:rPr>
+      </w:pPr>
+      <w:r>
+        <w:rPr>
+          <w:rFonts w:ascii="DejaVu Sans Mono" w:hAnsi="DejaVu Sans Mono"/>
+          <w:color w:val="000000"/>
+          <w:lang w:val="en-US"/>
         </w:rPr>
         <w:t>}</w:t>
       </w:r>
     </w:p>
     <w:p>
       <w:pPr>
-        <w:pStyle w:val="Style22"/>
-        <w:shd w:fill="FFFFFF" w:val="clear"/>
-        <w:rPr>
-          <w:rFonts w:ascii="DejaVu Sans Mono" w:hAnsi="DejaVu Sans Mono"/>
-          <w:color w:val="000000"/>
+        <w:pStyle w:val="af0"/>
+        <w:shd w:val="clear" w:color="auto" w:fill="FFFFFF"/>
+        <w:rPr>
+          <w:rFonts w:ascii="DejaVu Sans Mono" w:hAnsi="DejaVu Sans Mono"/>
+          <w:color w:val="000000"/>
+          <w:lang w:val="en-US"/>
         </w:rPr>
       </w:pPr>
       <w:r>
@@ -2343,6 +2344,7 @@
           <w:rFonts w:ascii="DejaVu Sans Mono" w:hAnsi="DejaVu Sans Mono"/>
           <w:b/>
           <w:color w:val="000080"/>
+          <w:lang w:val="en-US"/>
         </w:rPr>
         <w:t>template</w:t>
       </w:r>
@@ -2350,6 +2352,7 @@
         <w:rPr>
           <w:rFonts w:ascii="DejaVu Sans Mono" w:hAnsi="DejaVu Sans Mono"/>
           <w:color w:val="000000"/>
+          <w:lang w:val="en-US"/>
         </w:rPr>
         <w:t>&lt;</w:t>
       </w:r>
@@ -2358,6 +2361,7 @@
           <w:rFonts w:ascii="DejaVu Sans Mono" w:hAnsi="DejaVu Sans Mono"/>
           <w:b/>
           <w:color w:val="000080"/>
+          <w:lang w:val="en-US"/>
         </w:rPr>
         <w:t xml:space="preserve">typename </w:t>
       </w:r>
@@ -2365,6 +2369,7 @@
         <w:rPr>
           <w:rFonts w:ascii="DejaVu Sans Mono" w:hAnsi="DejaVu Sans Mono"/>
           <w:color w:val="371F80"/>
+          <w:lang w:val="en-US"/>
         </w:rPr>
         <w:t>T</w:t>
       </w:r>
@@ -2372,17 +2377,19 @@
         <w:rPr>
           <w:rFonts w:ascii="DejaVu Sans Mono" w:hAnsi="DejaVu Sans Mono"/>
           <w:color w:val="000000"/>
+          <w:lang w:val="en-US"/>
         </w:rPr>
         <w:t>&gt;</w:t>
       </w:r>
     </w:p>
     <w:p>
       <w:pPr>
-        <w:pStyle w:val="Style22"/>
-        <w:shd w:fill="FFFFFF" w:val="clear"/>
-        <w:rPr>
-          <w:rFonts w:ascii="DejaVu Sans Mono" w:hAnsi="DejaVu Sans Mono"/>
-          <w:color w:val="000000"/>
+        <w:pStyle w:val="af0"/>
+        <w:shd w:val="clear" w:color="auto" w:fill="FFFFFF"/>
+        <w:rPr>
+          <w:rFonts w:ascii="DejaVu Sans Mono" w:hAnsi="DejaVu Sans Mono"/>
+          <w:color w:val="000000"/>
+          <w:lang w:val="en-US"/>
         </w:rPr>
       </w:pPr>
       <w:r>
@@ -2390,6 +2397,7 @@
           <w:rFonts w:ascii="DejaVu Sans Mono" w:hAnsi="DejaVu Sans Mono"/>
           <w:b/>
           <w:color w:val="000080"/>
+          <w:lang w:val="en-US"/>
         </w:rPr>
         <w:t xml:space="preserve">int </w:t>
       </w:r>
@@ -2397,21 +2405,24 @@
         <w:rPr>
           <w:rFonts w:ascii="DejaVu Sans Mono" w:hAnsi="DejaVu Sans Mono"/>
           <w:color w:val="000000"/>
+          <w:lang w:val="en-US"/>
         </w:rPr>
         <w:t>run() {</w:t>
       </w:r>
     </w:p>
     <w:p>
       <w:pPr>
-        <w:pStyle w:val="Style22"/>
-        <w:shd w:fill="FFFFFF" w:val="clear"/>
-        <w:rPr>
-          <w:color w:val="000000"/>
-        </w:rPr>
-      </w:pPr>
-      <w:r>
-        <w:rPr>
-          <w:color w:val="000000"/>
+        <w:pStyle w:val="af0"/>
+        <w:shd w:val="clear" w:color="auto" w:fill="FFFFFF"/>
+        <w:rPr>
+          <w:color w:val="000000"/>
+          <w:lang w:val="en-US"/>
+        </w:rPr>
+      </w:pPr>
+      <w:r>
+        <w:rPr>
+          <w:color w:val="000000"/>
+          <w:lang w:val="en-US"/>
         </w:rPr>
         <w:t xml:space="preserve">    </w:t>
       </w:r>
@@ -2420,6 +2431,7 @@
           <w:rFonts w:ascii="DejaVu Sans Mono" w:hAnsi="DejaVu Sans Mono"/>
           <w:b/>
           <w:color w:val="000080"/>
+          <w:lang w:val="en-US"/>
         </w:rPr>
         <w:t xml:space="preserve">const int </w:t>
       </w:r>
@@ -2427,6 +2439,7 @@
         <w:rPr>
           <w:rFonts w:ascii="DejaVu Sans Mono" w:hAnsi="DejaVu Sans Mono"/>
           <w:color w:val="000000"/>
+          <w:lang w:val="en-US"/>
         </w:rPr>
         <w:t xml:space="preserve">typeLength = </w:t>
       </w:r>
@@ -2435,6 +2448,7 @@
           <w:rFonts w:ascii="DejaVu Sans Mono" w:hAnsi="DejaVu Sans Mono"/>
           <w:b/>
           <w:color w:val="000080"/>
+          <w:lang w:val="en-US"/>
         </w:rPr>
         <w:t>sizeof</w:t>
       </w:r>
@@ -2442,6 +2456,7 @@
         <w:rPr>
           <w:rFonts w:ascii="DejaVu Sans Mono" w:hAnsi="DejaVu Sans Mono"/>
           <w:color w:val="000000"/>
+          <w:lang w:val="en-US"/>
         </w:rPr>
         <w:t>(</w:t>
       </w:r>
@@ -2449,6 +2464,7 @@
         <w:rPr>
           <w:rFonts w:ascii="DejaVu Sans Mono" w:hAnsi="DejaVu Sans Mono"/>
           <w:color w:val="371F80"/>
+          <w:lang w:val="en-US"/>
         </w:rPr>
         <w:t>T</w:t>
       </w:r>
@@ -2456,6 +2472,7 @@
         <w:rPr>
           <w:rFonts w:ascii="DejaVu Sans Mono" w:hAnsi="DejaVu Sans Mono"/>
           <w:color w:val="000000"/>
+          <w:lang w:val="en-US"/>
         </w:rPr>
         <w:t xml:space="preserve">) * </w:t>
       </w:r>
@@ -2463,6 +2480,7 @@
         <w:rPr>
           <w:rFonts w:ascii="DejaVu Sans Mono" w:hAnsi="DejaVu Sans Mono"/>
           <w:color w:val="0000FF"/>
+          <w:lang w:val="en-US"/>
         </w:rPr>
         <w:t>8</w:t>
       </w:r>
@@ -2470,21 +2488,24 @@
         <w:rPr>
           <w:rFonts w:ascii="DejaVu Sans Mono" w:hAnsi="DejaVu Sans Mono"/>
           <w:color w:val="000000"/>
+          <w:lang w:val="en-US"/>
         </w:rPr>
         <w:t>;</w:t>
       </w:r>
     </w:p>
     <w:p>
       <w:pPr>
-        <w:pStyle w:val="Style22"/>
-        <w:shd w:fill="FFFFFF" w:val="clear"/>
-        <w:rPr>
-          <w:color w:val="000000"/>
-        </w:rPr>
-      </w:pPr>
-      <w:r>
-        <w:rPr>
-          <w:color w:val="000000"/>
+        <w:pStyle w:val="af0"/>
+        <w:shd w:val="clear" w:color="auto" w:fill="FFFFFF"/>
+        <w:rPr>
+          <w:color w:val="000000"/>
+          <w:lang w:val="en-US"/>
+        </w:rPr>
+      </w:pPr>
+      <w:r>
+        <w:rPr>
+          <w:color w:val="000000"/>
+          <w:lang w:val="en-US"/>
         </w:rPr>
         <w:t xml:space="preserve">    </w:t>
       </w:r>
@@ -2493,6 +2514,7 @@
           <w:rFonts w:ascii="DejaVu Sans Mono" w:hAnsi="DejaVu Sans Mono"/>
           <w:b/>
           <w:color w:val="000080"/>
+          <w:lang w:val="en-US"/>
         </w:rPr>
         <w:t xml:space="preserve">const int </w:t>
       </w:r>
@@ -2500,6 +2522,7 @@
         <w:rPr>
           <w:rFonts w:ascii="DejaVu Sans Mono" w:hAnsi="DejaVu Sans Mono"/>
           <w:color w:val="000000"/>
+          <w:lang w:val="en-US"/>
         </w:rPr>
         <w:t xml:space="preserve">typeMaxBitNumber = typeLength - </w:t>
       </w:r>
@@ -2507,6 +2530,7 @@
         <w:rPr>
           <w:rFonts w:ascii="DejaVu Sans Mono" w:hAnsi="DejaVu Sans Mono"/>
           <w:color w:val="0000FF"/>
+          <w:lang w:val="en-US"/>
         </w:rPr>
         <w:t>1</w:t>
       </w:r>
@@ -2514,21 +2538,24 @@
         <w:rPr>
           <w:rFonts w:ascii="DejaVu Sans Mono" w:hAnsi="DejaVu Sans Mono"/>
           <w:color w:val="000000"/>
+          <w:lang w:val="en-US"/>
         </w:rPr>
         <w:t>;</w:t>
       </w:r>
     </w:p>
     <w:p>
       <w:pPr>
-        <w:pStyle w:val="Style22"/>
-        <w:shd w:fill="FFFFFF" w:val="clear"/>
-        <w:rPr>
-          <w:color w:val="000000"/>
-        </w:rPr>
-      </w:pPr>
-      <w:r>
-        <w:rPr>
-          <w:color w:val="000000"/>
+        <w:pStyle w:val="af0"/>
+        <w:shd w:val="clear" w:color="auto" w:fill="FFFFFF"/>
+        <w:rPr>
+          <w:color w:val="000000"/>
+          <w:lang w:val="en-US"/>
+        </w:rPr>
+      </w:pPr>
+      <w:r>
+        <w:rPr>
+          <w:color w:val="000000"/>
+          <w:lang w:val="en-US"/>
         </w:rPr>
         <w:t xml:space="preserve">    </w:t>
       </w:r>
@@ -2536,6 +2563,7 @@
         <w:rPr>
           <w:rFonts w:ascii="DejaVu Sans Mono" w:hAnsi="DejaVu Sans Mono"/>
           <w:color w:val="371F80"/>
+          <w:lang w:val="en-US"/>
         </w:rPr>
         <w:t xml:space="preserve">T </w:t>
       </w:r>
@@ -2543,6 +2571,7 @@
         <w:rPr>
           <w:rFonts w:ascii="DejaVu Sans Mono" w:hAnsi="DejaVu Sans Mono"/>
           <w:color w:val="000000"/>
+          <w:lang w:val="en-US"/>
         </w:rPr>
         <w:t>number(</w:t>
       </w:r>
@@ -2550,6 +2579,7 @@
         <w:rPr>
           <w:rFonts w:ascii="DejaVu Sans Mono" w:hAnsi="DejaVu Sans Mono"/>
           <w:color w:val="0000FF"/>
+          <w:lang w:val="en-US"/>
         </w:rPr>
         <w:t>0</w:t>
       </w:r>
@@ -2557,21 +2587,24 @@
         <w:rPr>
           <w:rFonts w:ascii="DejaVu Sans Mono" w:hAnsi="DejaVu Sans Mono"/>
           <w:color w:val="000000"/>
+          <w:lang w:val="en-US"/>
         </w:rPr>
         <w:t>);</w:t>
       </w:r>
     </w:p>
     <w:p>
       <w:pPr>
-        <w:pStyle w:val="Style22"/>
-        <w:shd w:fill="FFFFFF" w:val="clear"/>
-        <w:rPr>
-          <w:color w:val="000000"/>
-        </w:rPr>
-      </w:pPr>
-      <w:r>
-        <w:rPr>
-          <w:color w:val="000000"/>
+        <w:pStyle w:val="af0"/>
+        <w:shd w:val="clear" w:color="auto" w:fill="FFFFFF"/>
+        <w:rPr>
+          <w:color w:val="000000"/>
+          <w:lang w:val="en-US"/>
+        </w:rPr>
+      </w:pPr>
+      <w:r>
+        <w:rPr>
+          <w:color w:val="000000"/>
+          <w:lang w:val="en-US"/>
         </w:rPr>
         <w:t xml:space="preserve">    </w:t>
       </w:r>
@@ -2579,6 +2612,7 @@
         <w:rPr>
           <w:rFonts w:ascii="DejaVu Sans Mono" w:hAnsi="DejaVu Sans Mono"/>
           <w:color w:val="000000"/>
+          <w:lang w:val="en-US"/>
         </w:rPr>
         <w:t xml:space="preserve">cout </w:t>
       </w:r>
@@ -2586,6 +2620,7 @@
         <w:rPr>
           <w:rFonts w:ascii="DejaVu Sans Mono" w:hAnsi="DejaVu Sans Mono"/>
           <w:color w:val="008080"/>
+          <w:lang w:val="en-US"/>
         </w:rPr>
         <w:t xml:space="preserve">&lt;&lt; </w:t>
       </w:r>
@@ -2594,28 +2629,66 @@
           <w:rFonts w:ascii="DejaVu Sans Mono" w:hAnsi="DejaVu Sans Mono"/>
           <w:b/>
           <w:color w:val="008000"/>
-        </w:rPr>
-        <w:t>"Введите число: "</w:t>
-      </w:r>
-      <w:r>
-        <w:rPr>
-          <w:rFonts w:ascii="DejaVu Sans Mono" w:hAnsi="DejaVu Sans Mono"/>
-          <w:color w:val="000000"/>
+          <w:lang w:val="en-US"/>
+        </w:rPr>
+        <w:t>"</w:t>
+      </w:r>
+      <w:r>
+        <w:rPr>
+          <w:rFonts w:ascii="DejaVu Sans Mono" w:hAnsi="DejaVu Sans Mono"/>
+          <w:b/>
+          <w:color w:val="008000"/>
+        </w:rPr>
+        <w:t>Введите</w:t>
+      </w:r>
+      <w:r>
+        <w:rPr>
+          <w:rFonts w:ascii="DejaVu Sans Mono" w:hAnsi="DejaVu Sans Mono"/>
+          <w:b/>
+          <w:color w:val="008000"/>
+          <w:lang w:val="en-US"/>
+        </w:rPr>
+        <w:t xml:space="preserve"> </w:t>
+      </w:r>
+      <w:r>
+        <w:rPr>
+          <w:rFonts w:ascii="DejaVu Sans Mono" w:hAnsi="DejaVu Sans Mono"/>
+          <w:b/>
+          <w:color w:val="008000"/>
+        </w:rPr>
+        <w:t>число</w:t>
+      </w:r>
+      <w:r>
+        <w:rPr>
+          <w:rFonts w:ascii="DejaVu Sans Mono" w:hAnsi="DejaVu Sans Mono"/>
+          <w:b/>
+          <w:color w:val="008000"/>
+          <w:lang w:val="en-US"/>
+        </w:rPr>
+        <w:t>: "</w:t>
+      </w:r>
+      <w:r>
+        <w:rPr>
+          <w:rFonts w:ascii="DejaVu Sans Mono" w:hAnsi="DejaVu Sans Mono"/>
+          <w:color w:val="000000"/>
+          <w:lang w:val="en-US"/>
         </w:rPr>
         <w:t>;</w:t>
       </w:r>
     </w:p>
     <w:p>
       <w:pPr>
-        <w:pStyle w:val="Style22"/>
-        <w:shd w:fill="FFFFFF" w:val="clear"/>
-        <w:rPr>
-          <w:color w:val="000000"/>
-        </w:rPr>
-      </w:pPr>
-      <w:r>
-        <w:rPr>
-          <w:color w:val="000000"/>
+        <w:pStyle w:val="af0"/>
+        <w:shd w:val="clear" w:color="auto" w:fill="FFFFFF"/>
+        <w:rPr>
+          <w:color w:val="000000"/>
+          <w:lang w:val="en-US"/>
+        </w:rPr>
+      </w:pPr>
+      <w:r>
+        <w:rPr>
+          <w:color w:val="000000"/>
+          <w:lang w:val="en-US"/>
         </w:rPr>
         <w:t xml:space="preserve">    </w:t>
       </w:r>
@@ -2623,6 +2696,7 @@
         <w:rPr>
           <w:rFonts w:ascii="DejaVu Sans Mono" w:hAnsi="DejaVu Sans Mono"/>
           <w:color w:val="000000"/>
+          <w:lang w:val="en-US"/>
         </w:rPr>
         <w:t>number = getNumber&lt;</w:t>
       </w:r>
@@ -2630,6 +2704,7 @@
         <w:rPr>
           <w:rFonts w:ascii="DejaVu Sans Mono" w:hAnsi="DejaVu Sans Mono"/>
           <w:color w:val="371F80"/>
+          <w:lang w:val="en-US"/>
         </w:rPr>
         <w:t>T</w:t>
       </w:r>
@@ -2637,21 +2712,24 @@
         <w:rPr>
           <w:rFonts w:ascii="DejaVu Sans Mono" w:hAnsi="DejaVu Sans Mono"/>
           <w:color w:val="000000"/>
+          <w:lang w:val="en-US"/>
         </w:rPr>
         <w:t>&gt;();</w:t>
       </w:r>
     </w:p>
     <w:p>
       <w:pPr>
-        <w:pStyle w:val="Style22"/>
-        <w:shd w:fill="FFFFFF" w:val="clear"/>
-        <w:rPr>
-          <w:color w:val="000000"/>
-        </w:rPr>
-      </w:pPr>
-      <w:r>
-        <w:rPr>
-          <w:color w:val="000000"/>
+        <w:pStyle w:val="af0"/>
+        <w:shd w:val="clear" w:color="auto" w:fill="FFFFFF"/>
+        <w:rPr>
+          <w:color w:val="000000"/>
+          <w:lang w:val="en-US"/>
+        </w:rPr>
+      </w:pPr>
+      <w:r>
+        <w:rPr>
+          <w:color w:val="000000"/>
+          <w:lang w:val="en-US"/>
         </w:rPr>
         <w:t xml:space="preserve">    </w:t>
       </w:r>
@@ -2659,6 +2737,7 @@
         <w:rPr>
           <w:rFonts w:ascii="DejaVu Sans Mono" w:hAnsi="DejaVu Sans Mono"/>
           <w:color w:val="000000"/>
+          <w:lang w:val="en-US"/>
         </w:rPr>
         <w:t xml:space="preserve">cout </w:t>
       </w:r>
@@ -2666,6 +2745,7 @@
         <w:rPr>
           <w:rFonts w:ascii="DejaVu Sans Mono" w:hAnsi="DejaVu Sans Mono"/>
           <w:color w:val="008080"/>
+          <w:lang w:val="en-US"/>
         </w:rPr>
         <w:t xml:space="preserve">&lt;&lt; </w:t>
       </w:r>
@@ -2674,13 +2754,49 @@
           <w:rFonts w:ascii="DejaVu Sans Mono" w:hAnsi="DejaVu Sans Mono"/>
           <w:b/>
           <w:color w:val="008000"/>
-        </w:rPr>
-        <w:t xml:space="preserve">"Вы ввели: " </w:t>
+          <w:lang w:val="en-US"/>
+        </w:rPr>
+        <w:t>"</w:t>
+      </w:r>
+      <w:r>
+        <w:rPr>
+          <w:rFonts w:ascii="DejaVu Sans Mono" w:hAnsi="DejaVu Sans Mono"/>
+          <w:b/>
+          <w:color w:val="008000"/>
+        </w:rPr>
+        <w:t>Вы</w:t>
+      </w:r>
+      <w:r>
+        <w:rPr>
+          <w:rFonts w:ascii="DejaVu Sans Mono" w:hAnsi="DejaVu Sans Mono"/>
+          <w:b/>
+          <w:color w:val="008000"/>
+          <w:lang w:val="en-US"/>
+        </w:rPr>
+        <w:t xml:space="preserve"> </w:t>
+      </w:r>
+      <w:r>
+        <w:rPr>
+          <w:rFonts w:ascii="DejaVu Sans Mono" w:hAnsi="DejaVu Sans Mono"/>
+          <w:b/>
+          <w:color w:val="008000"/>
+        </w:rPr>
+        <w:t>ввели</w:t>
+      </w:r>
+      <w:r>
+        <w:rPr>
+          <w:rFonts w:ascii="DejaVu Sans Mono" w:hAnsi="DejaVu Sans Mono"/>
+          <w:b/>
+          <w:color w:val="008000"/>
+          <w:lang w:val="en-US"/>
+        </w:rPr>
+        <w:t xml:space="preserve">: " </w:t>
       </w:r>
       <w:r>
         <w:rPr>
           <w:rFonts w:ascii="DejaVu Sans Mono" w:hAnsi="DejaVu Sans Mono"/>
           <w:color w:val="008080"/>
+          <w:lang w:val="en-US"/>
         </w:rPr>
         <w:t xml:space="preserve">&lt;&lt; </w:t>
       </w:r>
@@ -2688,21 +2804,24 @@
         <w:rPr>
           <w:rFonts w:ascii="DejaVu Sans Mono" w:hAnsi="DejaVu Sans Mono"/>
           <w:color w:val="000000"/>
+          <w:lang w:val="en-US"/>
         </w:rPr>
         <w:t>number &lt;&lt; endl;</w:t>
       </w:r>
     </w:p>
     <w:p>
       <w:pPr>
-        <w:pStyle w:val="Style22"/>
-        <w:shd w:fill="FFFFFF" w:val="clear"/>
-        <w:rPr>
-          <w:color w:val="000000"/>
-        </w:rPr>
-      </w:pPr>
-      <w:r>
-        <w:rPr>
-          <w:color w:val="000000"/>
+        <w:pStyle w:val="af0"/>
+        <w:shd w:val="clear" w:color="auto" w:fill="FFFFFF"/>
+        <w:rPr>
+          <w:color w:val="000000"/>
+          <w:lang w:val="en-US"/>
+        </w:rPr>
+      </w:pPr>
+      <w:r>
+        <w:rPr>
+          <w:color w:val="000000"/>
+          <w:lang w:val="en-US"/>
         </w:rPr>
         <w:t xml:space="preserve">    </w:t>
       </w:r>
@@ -2710,6 +2829,7 @@
         <w:rPr>
           <w:rFonts w:ascii="DejaVu Sans Mono" w:hAnsi="DejaVu Sans Mono"/>
           <w:color w:val="008080"/>
+          <w:lang w:val="en-US"/>
         </w:rPr>
         <w:t>Utype</w:t>
       </w:r>
@@ -2717,6 +2837,7 @@
         <w:rPr>
           <w:rFonts w:ascii="DejaVu Sans Mono" w:hAnsi="DejaVu Sans Mono"/>
           <w:color w:val="000000"/>
+          <w:lang w:val="en-US"/>
         </w:rPr>
         <w:t>&lt;</w:t>
       </w:r>
@@ -2724,6 +2845,7 @@
         <w:rPr>
           <w:rFonts w:ascii="DejaVu Sans Mono" w:hAnsi="DejaVu Sans Mono"/>
           <w:color w:val="371F80"/>
+          <w:lang w:val="en-US"/>
         </w:rPr>
         <w:t>T</w:t>
       </w:r>
@@ -2731,21 +2853,24 @@
         <w:rPr>
           <w:rFonts w:ascii="DejaVu Sans Mono" w:hAnsi="DejaVu Sans Mono"/>
           <w:color w:val="000000"/>
+          <w:lang w:val="en-US"/>
         </w:rPr>
         <w:t>&gt; utype(number);</w:t>
       </w:r>
     </w:p>
     <w:p>
       <w:pPr>
-        <w:pStyle w:val="Style22"/>
-        <w:shd w:fill="FFFFFF" w:val="clear"/>
-        <w:rPr>
-          <w:color w:val="000000"/>
-        </w:rPr>
-      </w:pPr>
-      <w:r>
-        <w:rPr>
-          <w:color w:val="000000"/>
+        <w:pStyle w:val="af0"/>
+        <w:shd w:val="clear" w:color="auto" w:fill="FFFFFF"/>
+        <w:rPr>
+          <w:color w:val="000000"/>
+          <w:lang w:val="en-US"/>
+        </w:rPr>
+      </w:pPr>
+      <w:r>
+        <w:rPr>
+          <w:color w:val="000000"/>
+          <w:lang w:val="en-US"/>
         </w:rPr>
         <w:t xml:space="preserve">    </w:t>
       </w:r>
@@ -2753,6 +2878,7 @@
         <w:rPr>
           <w:rFonts w:ascii="DejaVu Sans Mono" w:hAnsi="DejaVu Sans Mono"/>
           <w:color w:val="008080"/>
+          <w:lang w:val="en-US"/>
         </w:rPr>
         <w:t>bitset</w:t>
       </w:r>
@@ -2760,13 +2886,23 @@
         <w:rPr>
           <w:rFonts w:ascii="DejaVu Sans Mono" w:hAnsi="DejaVu Sans Mono"/>
           <w:color w:val="000000"/>
-        </w:rPr>
-        <w:t>&lt;typeLength&gt; bits(utype.</w:t>
+          <w:lang w:val="en-US"/>
+        </w:rPr>
+        <w:t xml:space="preserve">&lt;typeLength&gt; </w:t>
+      </w:r>
+      <w:r>
+        <w:rPr>
+          <w:rFonts w:ascii="DejaVu Sans Mono" w:hAnsi="DejaVu Sans Mono"/>
+          <w:color w:val="000000"/>
+          <w:lang w:val="en-US"/>
+        </w:rPr>
+        <w:t>bits(utype.</w:t>
       </w:r>
       <w:r>
         <w:rPr>
           <w:rFonts w:ascii="DejaVu Sans Mono" w:hAnsi="DejaVu Sans Mono"/>
           <w:color w:val="660E7A"/>
+          <w:lang w:val="en-US"/>
         </w:rPr>
         <w:t>u</w:t>
       </w:r>
@@ -2774,21 +2910,23 @@
         <w:rPr>
           <w:rFonts w:ascii="DejaVu Sans Mono" w:hAnsi="DejaVu Sans Mono"/>
           <w:color w:val="000000"/>
+          <w:lang w:val="en-US"/>
         </w:rPr>
         <w:t>);</w:t>
       </w:r>
     </w:p>
     <w:p>
       <w:pPr>
-        <w:pStyle w:val="Style22"/>
-        <w:shd w:fill="FFFFFF" w:val="clear"/>
-        <w:rPr>
-          <w:color w:val="000000"/>
-        </w:rPr>
-      </w:pPr>
-      <w:r>
-        <w:rPr>
-          <w:color w:val="000000"/>
+        <w:pStyle w:val="af0"/>
+        <w:shd w:val="clear" w:color="auto" w:fill="FFFFFF"/>
+        <w:rPr>
+          <w:color w:val="000000"/>
+        </w:rPr>
+      </w:pPr>
+      <w:r>
+        <w:rPr>
+          <w:color w:val="000000"/>
+          <w:lang w:val="en-US"/>
         </w:rPr>
         <w:t xml:space="preserve">    </w:t>
       </w:r>
@@ -2831,10 +2969,11 @@
     </w:p>
     <w:p>
       <w:pPr>
-        <w:pStyle w:val="Style22"/>
-        <w:shd w:fill="FFFFFF" w:val="clear"/>
-        <w:rPr>
-          <w:color w:val="000000"/>
+        <w:pStyle w:val="af0"/>
+        <w:shd w:val="clear" w:color="auto" w:fill="FFFFFF"/>
+        <w:rPr>
+          <w:color w:val="000000"/>
+          <w:lang w:val="en-US"/>
         </w:rPr>
       </w:pPr>
       <w:r>
@@ -2847,6 +2986,7 @@
         <w:rPr>
           <w:rFonts w:ascii="DejaVu Sans Mono" w:hAnsi="DejaVu Sans Mono"/>
           <w:color w:val="000000"/>
+          <w:lang w:val="en-US"/>
         </w:rPr>
         <w:t xml:space="preserve">cout </w:t>
       </w:r>
@@ -2854,6 +2994,7 @@
         <w:rPr>
           <w:rFonts w:ascii="DejaVu Sans Mono" w:hAnsi="DejaVu Sans Mono"/>
           <w:color w:val="008080"/>
+          <w:lang w:val="en-US"/>
         </w:rPr>
         <w:t xml:space="preserve">&lt;&lt; </w:t>
       </w:r>
@@ -2861,28 +3002,33 @@
         <w:rPr>
           <w:rFonts w:ascii="DejaVu Sans Mono" w:hAnsi="DejaVu Sans Mono"/>
           <w:color w:val="000000"/>
+          <w:lang w:val="en-US"/>
         </w:rPr>
         <w:t>bits &lt;&lt; endl;</w:t>
       </w:r>
     </w:p>
     <w:p>
       <w:pPr>
-        <w:pStyle w:val="Style22"/>
-        <w:shd w:fill="FFFFFF" w:val="clear"/>
-        <w:rPr>
-          <w:color w:val="000000"/>
-        </w:rPr>
-      </w:pPr>
-      <w:r>
-        <w:rPr>
-          <w:color w:val="000000"/>
-        </w:rPr>
+        <w:pStyle w:val="af0"/>
+        <w:shd w:val="clear" w:color="auto" w:fill="FFFFFF"/>
+        <w:rPr>
+          <w:color w:val="000000"/>
+          <w:lang w:val="en-US"/>
+        </w:rPr>
+      </w:pPr>
+      <w:r>
+        <w:rPr>
+          <w:color w:val="000000"/>
+          <w:lang w:val="en-US"/>
+        </w:rPr>
+        <w:lastRenderedPageBreak/>
         <w:t xml:space="preserve">    </w:t>
       </w:r>
       <w:r>
         <w:rPr>
           <w:rFonts w:ascii="DejaVu Sans Mono" w:hAnsi="DejaVu Sans Mono"/>
           <w:color w:val="371F80"/>
+          <w:lang w:val="en-US"/>
         </w:rPr>
         <w:t xml:space="preserve">u_short </w:t>
       </w:r>
@@ -2890,6 +3036,7 @@
         <w:rPr>
           <w:rFonts w:ascii="DejaVu Sans Mono" w:hAnsi="DejaVu Sans Mono"/>
           <w:color w:val="000000"/>
+          <w:lang w:val="en-US"/>
         </w:rPr>
         <w:t>position(</w:t>
       </w:r>
@@ -2897,6 +3044,7 @@
         <w:rPr>
           <w:rFonts w:ascii="DejaVu Sans Mono" w:hAnsi="DejaVu Sans Mono"/>
           <w:color w:val="0000FF"/>
+          <w:lang w:val="en-US"/>
         </w:rPr>
         <w:t>0</w:t>
       </w:r>
@@ -2904,21 +3052,23 @@
         <w:rPr>
           <w:rFonts w:ascii="DejaVu Sans Mono" w:hAnsi="DejaVu Sans Mono"/>
           <w:color w:val="000000"/>
+          <w:lang w:val="en-US"/>
         </w:rPr>
         <w:t>);</w:t>
       </w:r>
     </w:p>
     <w:p>
       <w:pPr>
-        <w:pStyle w:val="Style22"/>
-        <w:shd w:fill="FFFFFF" w:val="clear"/>
-        <w:rPr>
-          <w:color w:val="000000"/>
-        </w:rPr>
-      </w:pPr>
-      <w:r>
-        <w:rPr>
-          <w:color w:val="000000"/>
+        <w:pStyle w:val="af0"/>
+        <w:shd w:val="clear" w:color="auto" w:fill="FFFFFF"/>
+        <w:rPr>
+          <w:color w:val="000000"/>
+        </w:rPr>
+      </w:pPr>
+      <w:r>
+        <w:rPr>
+          <w:color w:val="000000"/>
+          <w:lang w:val="en-US"/>
         </w:rPr>
         <w:t xml:space="preserve">    </w:t>
       </w:r>
@@ -2947,10 +3097,11 @@
     </w:p>
     <w:p>
       <w:pPr>
-        <w:pStyle w:val="Style22"/>
-        <w:shd w:fill="FFFFFF" w:val="clear"/>
-        <w:rPr>
-          <w:color w:val="000000"/>
+        <w:pStyle w:val="af0"/>
+        <w:shd w:val="clear" w:color="auto" w:fill="FFFFFF"/>
+        <w:rPr>
+          <w:color w:val="000000"/>
+          <w:lang w:val="en-US"/>
         </w:rPr>
       </w:pPr>
       <w:r>
@@ -2963,6 +3114,7 @@
         <w:rPr>
           <w:rFonts w:ascii="DejaVu Sans Mono" w:hAnsi="DejaVu Sans Mono"/>
           <w:color w:val="008080"/>
+          <w:lang w:val="en-US"/>
         </w:rPr>
         <w:t xml:space="preserve">&lt;&lt; </w:t>
       </w:r>
@@ -2970,21 +3122,24 @@
         <w:rPr>
           <w:rFonts w:ascii="DejaVu Sans Mono" w:hAnsi="DejaVu Sans Mono"/>
           <w:color w:val="0000FF"/>
+          <w:lang w:val="en-US"/>
         </w:rPr>
         <w:t>0</w:t>
       </w:r>
     </w:p>
     <w:p>
       <w:pPr>
-        <w:pStyle w:val="Style22"/>
-        <w:shd w:fill="FFFFFF" w:val="clear"/>
-        <w:rPr>
-          <w:color w:val="000000"/>
+        <w:pStyle w:val="af0"/>
+        <w:shd w:val="clear" w:color="auto" w:fill="FFFFFF"/>
+        <w:rPr>
+          <w:color w:val="000000"/>
+          <w:lang w:val="en-US"/>
         </w:rPr>
       </w:pPr>
       <w:r>
         <w:rPr>
           <w:color w:val="0000FF"/>
+          <w:lang w:val="en-US"/>
         </w:rPr>
         <w:t xml:space="preserve">         </w:t>
       </w:r>
@@ -2992,6 +3147,7 @@
         <w:rPr>
           <w:rFonts w:ascii="DejaVu Sans Mono" w:hAnsi="DejaVu Sans Mono"/>
           <w:color w:val="008080"/>
+          <w:lang w:val="en-US"/>
         </w:rPr>
         <w:t xml:space="preserve">&lt;&lt; </w:t>
       </w:r>
@@ -3000,28 +3156,49 @@
           <w:rFonts w:ascii="DejaVu Sans Mono" w:hAnsi="DejaVu Sans Mono"/>
           <w:b/>
           <w:color w:val="008000"/>
-        </w:rPr>
-        <w:t>"] до ["</w:t>
-      </w:r>
-    </w:p>
-    <w:p>
-      <w:pPr>
-        <w:pStyle w:val="Style22"/>
-        <w:shd w:fill="FFFFFF" w:val="clear"/>
-        <w:rPr>
-          <w:color w:val="000000"/>
-        </w:rPr>
-      </w:pPr>
-      <w:r>
-        <w:rPr>
+          <w:lang w:val="en-US"/>
+        </w:rPr>
+        <w:t xml:space="preserve">"] </w:t>
+      </w:r>
+      <w:r>
+        <w:rPr>
+          <w:rFonts w:ascii="DejaVu Sans Mono" w:hAnsi="DejaVu Sans Mono"/>
+          <w:b/>
           <w:color w:val="008000"/>
         </w:rPr>
+        <w:t>до</w:t>
+      </w:r>
+      <w:r>
+        <w:rPr>
+          <w:rFonts w:ascii="DejaVu Sans Mono" w:hAnsi="DejaVu Sans Mono"/>
+          <w:b/>
+          <w:color w:val="008000"/>
+          <w:lang w:val="en-US"/>
+        </w:rPr>
+        <w:t xml:space="preserve"> ["</w:t>
+      </w:r>
+    </w:p>
+    <w:p>
+      <w:pPr>
+        <w:pStyle w:val="af0"/>
+        <w:shd w:val="clear" w:color="auto" w:fill="FFFFFF"/>
+        <w:rPr>
+          <w:color w:val="000000"/>
+          <w:lang w:val="en-US"/>
+        </w:rPr>
+      </w:pPr>
+      <w:r>
+        <w:rPr>
+          <w:color w:val="008000"/>
+          <w:lang w:val="en-US"/>
+        </w:rPr>
         <w:t xml:space="preserve">         </w:t>
       </w:r>
       <w:r>
         <w:rPr>
           <w:rFonts w:ascii="DejaVu Sans Mono" w:hAnsi="DejaVu Sans Mono"/>
           <w:color w:val="008080"/>
+          <w:lang w:val="en-US"/>
         </w:rPr>
         <w:t xml:space="preserve">&lt;&lt; </w:t>
       </w:r>
@@ -3029,21 +3206,24 @@
         <w:rPr>
           <w:rFonts w:ascii="DejaVu Sans Mono" w:hAnsi="DejaVu Sans Mono"/>
           <w:color w:val="000000"/>
+          <w:lang w:val="en-US"/>
         </w:rPr>
         <w:t>typeMaxBitNumber</w:t>
       </w:r>
     </w:p>
     <w:p>
       <w:pPr>
-        <w:pStyle w:val="Style22"/>
-        <w:shd w:fill="FFFFFF" w:val="clear"/>
-        <w:rPr>
-          <w:color w:val="000000"/>
-        </w:rPr>
-      </w:pPr>
-      <w:r>
-        <w:rPr>
-          <w:color w:val="000000"/>
+        <w:pStyle w:val="af0"/>
+        <w:shd w:val="clear" w:color="auto" w:fill="FFFFFF"/>
+        <w:rPr>
+          <w:color w:val="000000"/>
+          <w:lang w:val="en-US"/>
+        </w:rPr>
+      </w:pPr>
+      <w:r>
+        <w:rPr>
+          <w:color w:val="000000"/>
+          <w:lang w:val="en-US"/>
         </w:rPr>
         <w:t xml:space="preserve">         </w:t>
       </w:r>
@@ -3051,6 +3231,7 @@
         <w:rPr>
           <w:rFonts w:ascii="DejaVu Sans Mono" w:hAnsi="DejaVu Sans Mono"/>
           <w:color w:val="008080"/>
+          <w:lang w:val="en-US"/>
         </w:rPr>
         <w:t xml:space="preserve">&lt;&lt; </w:t>
       </w:r>
@@ -3059,6 +3240,7 @@
           <w:rFonts w:ascii="DejaVu Sans Mono" w:hAnsi="DejaVu Sans Mono"/>
           <w:b/>
           <w:color w:val="008000"/>
+          <w:lang w:val="en-US"/>
         </w:rPr>
         <w:t xml:space="preserve">"]" </w:t>
       </w:r>
@@ -3066,6 +3248,7 @@
         <w:rPr>
           <w:rFonts w:ascii="DejaVu Sans Mono" w:hAnsi="DejaVu Sans Mono"/>
           <w:color w:val="008080"/>
+          <w:lang w:val="en-US"/>
         </w:rPr>
         <w:t xml:space="preserve">&lt;&lt; </w:t>
       </w:r>
@@ -3073,21 +3256,24 @@
         <w:rPr>
           <w:rFonts w:ascii="DejaVu Sans Mono" w:hAnsi="DejaVu Sans Mono"/>
           <w:color w:val="000000"/>
+          <w:lang w:val="en-US"/>
         </w:rPr>
         <w:t>endl;</w:t>
       </w:r>
     </w:p>
     <w:p>
       <w:pPr>
-        <w:pStyle w:val="Style22"/>
-        <w:shd w:fill="FFFFFF" w:val="clear"/>
-        <w:rPr>
-          <w:color w:val="000000"/>
-        </w:rPr>
-      </w:pPr>
-      <w:r>
-        <w:rPr>
-          <w:color w:val="000000"/>
+        <w:pStyle w:val="af0"/>
+        <w:shd w:val="clear" w:color="auto" w:fill="FFFFFF"/>
+        <w:rPr>
+          <w:color w:val="000000"/>
+          <w:lang w:val="en-US"/>
+        </w:rPr>
+      </w:pPr>
+      <w:r>
+        <w:rPr>
+          <w:color w:val="000000"/>
+          <w:lang w:val="en-US"/>
         </w:rPr>
         <w:t xml:space="preserve">    </w:t>
       </w:r>
@@ -3095,6 +3281,7 @@
         <w:rPr>
           <w:rFonts w:ascii="DejaVu Sans Mono" w:hAnsi="DejaVu Sans Mono"/>
           <w:color w:val="000000"/>
+          <w:lang w:val="en-US"/>
         </w:rPr>
         <w:t>position = getNumber&lt;</w:t>
       </w:r>
@@ -3102,6 +3289,7 @@
         <w:rPr>
           <w:rFonts w:ascii="DejaVu Sans Mono" w:hAnsi="DejaVu Sans Mono"/>
           <w:color w:val="371F80"/>
+          <w:lang w:val="en-US"/>
         </w:rPr>
         <w:t>u_short</w:t>
       </w:r>
@@ -3109,21 +3297,24 @@
         <w:rPr>
           <w:rFonts w:ascii="DejaVu Sans Mono" w:hAnsi="DejaVu Sans Mono"/>
           <w:color w:val="000000"/>
+          <w:lang w:val="en-US"/>
         </w:rPr>
         <w:t>&gt;();</w:t>
       </w:r>
     </w:p>
     <w:p>
       <w:pPr>
-        <w:pStyle w:val="Style22"/>
-        <w:shd w:fill="FFFFFF" w:val="clear"/>
-        <w:rPr>
-          <w:color w:val="000000"/>
-        </w:rPr>
-      </w:pPr>
-      <w:r>
-        <w:rPr>
-          <w:color w:val="000000"/>
+        <w:pStyle w:val="af0"/>
+        <w:shd w:val="clear" w:color="auto" w:fill="FFFFFF"/>
+        <w:rPr>
+          <w:color w:val="000000"/>
+          <w:lang w:val="en-US"/>
+        </w:rPr>
+      </w:pPr>
+      <w:r>
+        <w:rPr>
+          <w:color w:val="000000"/>
+          <w:lang w:val="en-US"/>
         </w:rPr>
         <w:t xml:space="preserve">    </w:t>
       </w:r>
@@ -3132,6 +3323,7 @@
           <w:rFonts w:ascii="DejaVu Sans Mono" w:hAnsi="DejaVu Sans Mono"/>
           <w:b/>
           <w:color w:val="000080"/>
+          <w:lang w:val="en-US"/>
         </w:rPr>
         <w:t xml:space="preserve">if </w:t>
       </w:r>
@@ -3139,6 +3331,7 @@
         <w:rPr>
           <w:rFonts w:ascii="DejaVu Sans Mono" w:hAnsi="DejaVu Sans Mono"/>
           <w:color w:val="000000"/>
+          <w:lang w:val="en-US"/>
         </w:rPr>
         <w:t xml:space="preserve">(position &lt; </w:t>
       </w:r>
@@ -3146,6 +3339,7 @@
         <w:rPr>
           <w:rFonts w:ascii="DejaVu Sans Mono" w:hAnsi="DejaVu Sans Mono"/>
           <w:color w:val="0000FF"/>
+          <w:lang w:val="en-US"/>
         </w:rPr>
         <w:t xml:space="preserve">0 </w:t>
       </w:r>
@@ -3153,21 +3347,24 @@
         <w:rPr>
           <w:rFonts w:ascii="DejaVu Sans Mono" w:hAnsi="DejaVu Sans Mono"/>
           <w:color w:val="000000"/>
+          <w:lang w:val="en-US"/>
         </w:rPr>
         <w:t>|| position &gt; typeMaxBitNumber) {</w:t>
       </w:r>
     </w:p>
     <w:p>
       <w:pPr>
-        <w:pStyle w:val="Style22"/>
-        <w:shd w:fill="FFFFFF" w:val="clear"/>
-        <w:rPr>
-          <w:color w:val="000000"/>
-        </w:rPr>
-      </w:pPr>
-      <w:r>
-        <w:rPr>
-          <w:color w:val="000000"/>
+        <w:pStyle w:val="af0"/>
+        <w:shd w:val="clear" w:color="auto" w:fill="FFFFFF"/>
+        <w:rPr>
+          <w:color w:val="000000"/>
+          <w:lang w:val="en-US"/>
+        </w:rPr>
+      </w:pPr>
+      <w:r>
+        <w:rPr>
+          <w:color w:val="000000"/>
+          <w:lang w:val="en-US"/>
         </w:rPr>
         <w:t xml:space="preserve">        </w:t>
       </w:r>
@@ -3175,21 +3372,23 @@
         <w:rPr>
           <w:rFonts w:ascii="DejaVu Sans Mono" w:hAnsi="DejaVu Sans Mono"/>
           <w:color w:val="000000"/>
+          <w:lang w:val="en-US"/>
         </w:rPr>
         <w:t>showError();</w:t>
       </w:r>
     </w:p>
     <w:p>
       <w:pPr>
-        <w:pStyle w:val="Style22"/>
-        <w:shd w:fill="FFFFFF" w:val="clear"/>
-        <w:rPr>
-          <w:color w:val="000000"/>
-        </w:rPr>
-      </w:pPr>
-      <w:r>
-        <w:rPr>
-          <w:color w:val="000000"/>
+        <w:pStyle w:val="af0"/>
+        <w:shd w:val="clear" w:color="auto" w:fill="FFFFFF"/>
+        <w:rPr>
+          <w:color w:val="000000"/>
+        </w:rPr>
+      </w:pPr>
+      <w:r>
+        <w:rPr>
+          <w:color w:val="000000"/>
+          <w:lang w:val="en-US"/>
         </w:rPr>
         <w:t xml:space="preserve">        </w:t>
       </w:r>
@@ -3225,8 +3424,8 @@
     </w:p>
     <w:p>
       <w:pPr>
-        <w:pStyle w:val="Style22"/>
-        <w:shd w:fill="FFFFFF" w:val="clear"/>
+        <w:pStyle w:val="af0"/>
+        <w:shd w:val="clear" w:color="auto" w:fill="FFFFFF"/>
         <w:rPr>
           <w:color w:val="000000"/>
         </w:rPr>
@@ -3247,8 +3446,8 @@
     </w:p>
     <w:p>
       <w:pPr>
-        <w:pStyle w:val="Style22"/>
-        <w:shd w:fill="FFFFFF" w:val="clear"/>
+        <w:pStyle w:val="af0"/>
+        <w:shd w:val="clear" w:color="auto" w:fill="FFFFFF"/>
         <w:rPr>
           <w:color w:val="000000"/>
         </w:rPr>
@@ -3290,8 +3489,8 @@
     </w:p>
     <w:p>
       <w:pPr>
-        <w:pStyle w:val="Style22"/>
-        <w:shd w:fill="FFFFFF" w:val="clear"/>
+        <w:pStyle w:val="af0"/>
+        <w:shd w:val="clear" w:color="auto" w:fill="FFFFFF"/>
         <w:rPr>
           <w:color w:val="000000"/>
         </w:rPr>
@@ -3327,10 +3526,11 @@
     </w:p>
     <w:p>
       <w:pPr>
-        <w:pStyle w:val="Style22"/>
-        <w:shd w:fill="FFFFFF" w:val="clear"/>
-        <w:rPr>
-          <w:color w:val="000000"/>
+        <w:pStyle w:val="af0"/>
+        <w:shd w:val="clear" w:color="auto" w:fill="FFFFFF"/>
+        <w:rPr>
+          <w:color w:val="000000"/>
+          <w:lang w:val="en-US"/>
         </w:rPr>
       </w:pPr>
       <w:r>
@@ -3343,6 +3543,7 @@
         <w:rPr>
           <w:rFonts w:ascii="DejaVu Sans Mono" w:hAnsi="DejaVu Sans Mono"/>
           <w:color w:val="008080"/>
+          <w:lang w:val="en-US"/>
         </w:rPr>
         <w:t xml:space="preserve">&lt;&lt; </w:t>
       </w:r>
@@ -3350,21 +3551,24 @@
         <w:rPr>
           <w:rFonts w:ascii="DejaVu Sans Mono" w:hAnsi="DejaVu Sans Mono"/>
           <w:color w:val="0000FF"/>
+          <w:lang w:val="en-US"/>
         </w:rPr>
         <w:t>0</w:t>
       </w:r>
     </w:p>
     <w:p>
       <w:pPr>
-        <w:pStyle w:val="Style22"/>
-        <w:shd w:fill="FFFFFF" w:val="clear"/>
-        <w:rPr>
-          <w:color w:val="000000"/>
+        <w:pStyle w:val="af0"/>
+        <w:shd w:val="clear" w:color="auto" w:fill="FFFFFF"/>
+        <w:rPr>
+          <w:color w:val="000000"/>
+          <w:lang w:val="en-US"/>
         </w:rPr>
       </w:pPr>
       <w:r>
         <w:rPr>
           <w:color w:val="0000FF"/>
+          <w:lang w:val="en-US"/>
         </w:rPr>
         <w:t xml:space="preserve">         </w:t>
       </w:r>
@@ -3372,6 +3576,7 @@
         <w:rPr>
           <w:rFonts w:ascii="DejaVu Sans Mono" w:hAnsi="DejaVu Sans Mono"/>
           <w:color w:val="008080"/>
+          <w:lang w:val="en-US"/>
         </w:rPr>
         <w:t xml:space="preserve">&lt;&lt; </w:t>
       </w:r>
@@ -3380,28 +3585,58 @@
           <w:rFonts w:ascii="DejaVu Sans Mono" w:hAnsi="DejaVu Sans Mono"/>
           <w:b/>
           <w:color w:val="008000"/>
-        </w:rPr>
-        <w:t>"] до ["</w:t>
-      </w:r>
-    </w:p>
-    <w:p>
-      <w:pPr>
-        <w:pStyle w:val="Style22"/>
-        <w:shd w:fill="FFFFFF" w:val="clear"/>
-        <w:rPr>
-          <w:color w:val="000000"/>
-        </w:rPr>
-      </w:pPr>
-      <w:r>
-        <w:rPr>
+          <w:lang w:val="en-US"/>
+        </w:rPr>
+        <w:t xml:space="preserve">"] </w:t>
+      </w:r>
+      <w:r>
+        <w:rPr>
+          <w:rFonts w:ascii="DejaVu Sans Mono" w:hAnsi="DejaVu Sans Mono"/>
+          <w:b/>
           <w:color w:val="008000"/>
         </w:rPr>
+        <w:t>до</w:t>
+      </w:r>
+      <w:r>
+        <w:rPr>
+          <w:rFonts w:ascii="DejaVu Sans Mono" w:hAnsi="DejaVu Sans Mono"/>
+          <w:b/>
+          <w:color w:val="008000"/>
+          <w:lang w:val="en-US"/>
+        </w:rPr>
+        <w:t xml:space="preserve"> </w:t>
+      </w:r>
+      <w:r>
+        <w:rPr>
+          <w:rFonts w:ascii="DejaVu Sans Mono" w:hAnsi="DejaVu Sans Mono"/>
+          <w:b/>
+          <w:color w:val="008000"/>
+          <w:lang w:val="en-US"/>
+        </w:rPr>
+        <w:t>["</w:t>
+      </w:r>
+    </w:p>
+    <w:p>
+      <w:pPr>
+        <w:pStyle w:val="af0"/>
+        <w:shd w:val="clear" w:color="auto" w:fill="FFFFFF"/>
+        <w:rPr>
+          <w:color w:val="000000"/>
+          <w:lang w:val="en-US"/>
+        </w:rPr>
+      </w:pPr>
+      <w:r>
+        <w:rPr>
+          <w:color w:val="008000"/>
+          <w:lang w:val="en-US"/>
+        </w:rPr>
         <w:t xml:space="preserve">         </w:t>
       </w:r>
       <w:r>
         <w:rPr>
           <w:rFonts w:ascii="DejaVu Sans Mono" w:hAnsi="DejaVu Sans Mono"/>
           <w:color w:val="008080"/>
+          <w:lang w:val="en-US"/>
         </w:rPr>
         <w:t xml:space="preserve">&lt;&lt; </w:t>
       </w:r>
@@ -3409,6 +3644,7 @@
         <w:rPr>
           <w:rFonts w:ascii="DejaVu Sans Mono" w:hAnsi="DejaVu Sans Mono"/>
           <w:color w:val="000000"/>
+          <w:lang w:val="en-US"/>
         </w:rPr>
         <w:t xml:space="preserve">typeMaxBitNumber - position + </w:t>
       </w:r>
@@ -3416,21 +3652,24 @@
         <w:rPr>
           <w:rFonts w:ascii="DejaVu Sans Mono" w:hAnsi="DejaVu Sans Mono"/>
           <w:color w:val="0000FF"/>
+          <w:lang w:val="en-US"/>
         </w:rPr>
         <w:t>1</w:t>
       </w:r>
     </w:p>
     <w:p>
       <w:pPr>
-        <w:pStyle w:val="Style22"/>
-        <w:shd w:fill="FFFFFF" w:val="clear"/>
-        <w:rPr>
-          <w:color w:val="000000"/>
+        <w:pStyle w:val="af0"/>
+        <w:shd w:val="clear" w:color="auto" w:fill="FFFFFF"/>
+        <w:rPr>
+          <w:color w:val="000000"/>
+          <w:lang w:val="en-US"/>
         </w:rPr>
       </w:pPr>
       <w:r>
         <w:rPr>
           <w:color w:val="0000FF"/>
+          <w:lang w:val="en-US"/>
         </w:rPr>
         <w:t xml:space="preserve">         </w:t>
       </w:r>
@@ -3438,6 +3677,7 @@
         <w:rPr>
           <w:rFonts w:ascii="DejaVu Sans Mono" w:hAnsi="DejaVu Sans Mono"/>
           <w:color w:val="008080"/>
+          <w:lang w:val="en-US"/>
         </w:rPr>
         <w:t xml:space="preserve">&lt;&lt; </w:t>
       </w:r>
@@ -3446,6 +3686,7 @@
           <w:rFonts w:ascii="DejaVu Sans Mono" w:hAnsi="DejaVu Sans Mono"/>
           <w:b/>
           <w:color w:val="008000"/>
+          <w:lang w:val="en-US"/>
         </w:rPr>
         <w:t xml:space="preserve">"]" </w:t>
       </w:r>
@@ -3453,6 +3694,7 @@
         <w:rPr>
           <w:rFonts w:ascii="DejaVu Sans Mono" w:hAnsi="DejaVu Sans Mono"/>
           <w:color w:val="008080"/>
+          <w:lang w:val="en-US"/>
         </w:rPr>
         <w:t xml:space="preserve">&lt;&lt; </w:t>
       </w:r>
@@ -3460,21 +3702,24 @@
         <w:rPr>
           <w:rFonts w:ascii="DejaVu Sans Mono" w:hAnsi="DejaVu Sans Mono"/>
           <w:color w:val="000000"/>
+          <w:lang w:val="en-US"/>
         </w:rPr>
         <w:t>endl;</w:t>
       </w:r>
     </w:p>
     <w:p>
       <w:pPr>
-        <w:pStyle w:val="Style22"/>
-        <w:shd w:fill="FFFFFF" w:val="clear"/>
-        <w:rPr>
-          <w:color w:val="000000"/>
-        </w:rPr>
-      </w:pPr>
-      <w:r>
-        <w:rPr>
-          <w:color w:val="000000"/>
+        <w:pStyle w:val="af0"/>
+        <w:shd w:val="clear" w:color="auto" w:fill="FFFFFF"/>
+        <w:rPr>
+          <w:color w:val="000000"/>
+          <w:lang w:val="en-US"/>
+        </w:rPr>
+      </w:pPr>
+      <w:r>
+        <w:rPr>
+          <w:color w:val="000000"/>
+          <w:lang w:val="en-US"/>
         </w:rPr>
         <w:t xml:space="preserve">    </w:t>
       </w:r>
@@ -3482,6 +3727,7 @@
         <w:rPr>
           <w:rFonts w:ascii="DejaVu Sans Mono" w:hAnsi="DejaVu Sans Mono"/>
           <w:color w:val="000000"/>
+          <w:lang w:val="en-US"/>
         </w:rPr>
         <w:t>count = getNumber&lt;</w:t>
       </w:r>
@@ -3489,6 +3735,7 @@
         <w:rPr>
           <w:rFonts w:ascii="DejaVu Sans Mono" w:hAnsi="DejaVu Sans Mono"/>
           <w:color w:val="371F80"/>
+          <w:lang w:val="en-US"/>
         </w:rPr>
         <w:t>u_short</w:t>
       </w:r>
@@ -3496,21 +3743,24 @@
         <w:rPr>
           <w:rFonts w:ascii="DejaVu Sans Mono" w:hAnsi="DejaVu Sans Mono"/>
           <w:color w:val="000000"/>
+          <w:lang w:val="en-US"/>
         </w:rPr>
         <w:t>&gt;();</w:t>
       </w:r>
     </w:p>
     <w:p>
       <w:pPr>
-        <w:pStyle w:val="Style22"/>
-        <w:shd w:fill="FFFFFF" w:val="clear"/>
-        <w:rPr>
-          <w:color w:val="000000"/>
-        </w:rPr>
-      </w:pPr>
-      <w:r>
-        <w:rPr>
-          <w:color w:val="000000"/>
+        <w:pStyle w:val="af0"/>
+        <w:shd w:val="clear" w:color="auto" w:fill="FFFFFF"/>
+        <w:rPr>
+          <w:color w:val="000000"/>
+          <w:lang w:val="en-US"/>
+        </w:rPr>
+      </w:pPr>
+      <w:r>
+        <w:rPr>
+          <w:color w:val="000000"/>
+          <w:lang w:val="en-US"/>
         </w:rPr>
         <w:t xml:space="preserve">    </w:t>
       </w:r>
@@ -3519,6 +3769,7 @@
           <w:rFonts w:ascii="DejaVu Sans Mono" w:hAnsi="DejaVu Sans Mono"/>
           <w:b/>
           <w:color w:val="000080"/>
+          <w:lang w:val="en-US"/>
         </w:rPr>
         <w:t xml:space="preserve">if </w:t>
       </w:r>
@@ -3526,6 +3777,7 @@
         <w:rPr>
           <w:rFonts w:ascii="DejaVu Sans Mono" w:hAnsi="DejaVu Sans Mono"/>
           <w:color w:val="000000"/>
+          <w:lang w:val="en-US"/>
         </w:rPr>
         <w:t xml:space="preserve">(count &lt; </w:t>
       </w:r>
@@ -3533,6 +3785,7 @@
         <w:rPr>
           <w:rFonts w:ascii="DejaVu Sans Mono" w:hAnsi="DejaVu Sans Mono"/>
           <w:color w:val="0000FF"/>
+          <w:lang w:val="en-US"/>
         </w:rPr>
         <w:t xml:space="preserve">0 </w:t>
       </w:r>
@@ -3540,6 +3793,7 @@
         <w:rPr>
           <w:rFonts w:ascii="DejaVu Sans Mono" w:hAnsi="DejaVu Sans Mono"/>
           <w:color w:val="000000"/>
+          <w:lang w:val="en-US"/>
         </w:rPr>
         <w:t xml:space="preserve">|| count &gt; typeMaxBitNumber - position + </w:t>
       </w:r>
@@ -3547,6 +3801,7 @@
         <w:rPr>
           <w:rFonts w:ascii="DejaVu Sans Mono" w:hAnsi="DejaVu Sans Mono"/>
           <w:color w:val="0000FF"/>
+          <w:lang w:val="en-US"/>
         </w:rPr>
         <w:t>1</w:t>
       </w:r>
@@ -3554,21 +3809,24 @@
         <w:rPr>
           <w:rFonts w:ascii="DejaVu Sans Mono" w:hAnsi="DejaVu Sans Mono"/>
           <w:color w:val="000000"/>
+          <w:lang w:val="en-US"/>
         </w:rPr>
         <w:t>) {</w:t>
       </w:r>
     </w:p>
     <w:p>
       <w:pPr>
-        <w:pStyle w:val="Style22"/>
-        <w:shd w:fill="FFFFFF" w:val="clear"/>
-        <w:rPr>
-          <w:color w:val="000000"/>
-        </w:rPr>
-      </w:pPr>
-      <w:r>
-        <w:rPr>
-          <w:color w:val="000000"/>
+        <w:pStyle w:val="af0"/>
+        <w:shd w:val="clear" w:color="auto" w:fill="FFFFFF"/>
+        <w:rPr>
+          <w:color w:val="000000"/>
+          <w:lang w:val="en-US"/>
+        </w:rPr>
+      </w:pPr>
+      <w:r>
+        <w:rPr>
+          <w:color w:val="000000"/>
+          <w:lang w:val="en-US"/>
         </w:rPr>
         <w:t xml:space="preserve">        </w:t>
       </w:r>
@@ -3576,21 +3834,24 @@
         <w:rPr>
           <w:rFonts w:ascii="DejaVu Sans Mono" w:hAnsi="DejaVu Sans Mono"/>
           <w:color w:val="000000"/>
+          <w:lang w:val="en-US"/>
         </w:rPr>
         <w:t>showError();</w:t>
       </w:r>
     </w:p>
     <w:p>
       <w:pPr>
-        <w:pStyle w:val="Style22"/>
-        <w:shd w:fill="FFFFFF" w:val="clear"/>
-        <w:rPr>
-          <w:color w:val="000000"/>
-        </w:rPr>
-      </w:pPr>
-      <w:r>
-        <w:rPr>
-          <w:color w:val="000000"/>
+        <w:pStyle w:val="af0"/>
+        <w:shd w:val="clear" w:color="auto" w:fill="FFFFFF"/>
+        <w:rPr>
+          <w:color w:val="000000"/>
+          <w:lang w:val="en-US"/>
+        </w:rPr>
+      </w:pPr>
+      <w:r>
+        <w:rPr>
+          <w:color w:val="000000"/>
+          <w:lang w:val="en-US"/>
         </w:rPr>
         <w:t xml:space="preserve">        </w:t>
       </w:r>
@@ -3599,6 +3860,7 @@
           <w:rFonts w:ascii="DejaVu Sans Mono" w:hAnsi="DejaVu Sans Mono"/>
           <w:b/>
           <w:color w:val="000080"/>
+          <w:lang w:val="en-US"/>
         </w:rPr>
         <w:t xml:space="preserve">return </w:t>
       </w:r>
@@ -3606,6 +3868,7 @@
         <w:rPr>
           <w:rFonts w:ascii="DejaVu Sans Mono" w:hAnsi="DejaVu Sans Mono"/>
           <w:color w:val="000000"/>
+          <w:lang w:val="en-US"/>
         </w:rPr>
         <w:t>-</w:t>
       </w:r>
@@ -3613,6 +3876,7 @@
         <w:rPr>
           <w:rFonts w:ascii="DejaVu Sans Mono" w:hAnsi="DejaVu Sans Mono"/>
           <w:color w:val="0000FF"/>
+          <w:lang w:val="en-US"/>
         </w:rPr>
         <w:t>1</w:t>
       </w:r>
@@ -3620,21 +3884,24 @@
         <w:rPr>
           <w:rFonts w:ascii="DejaVu Sans Mono" w:hAnsi="DejaVu Sans Mono"/>
           <w:color w:val="000000"/>
+          <w:lang w:val="en-US"/>
         </w:rPr>
         <w:t>;</w:t>
       </w:r>
     </w:p>
     <w:p>
       <w:pPr>
-        <w:pStyle w:val="Style22"/>
-        <w:shd w:fill="FFFFFF" w:val="clear"/>
-        <w:rPr>
-          <w:color w:val="000000"/>
-        </w:rPr>
-      </w:pPr>
-      <w:r>
-        <w:rPr>
-          <w:color w:val="000000"/>
+        <w:pStyle w:val="af0"/>
+        <w:shd w:val="clear" w:color="auto" w:fill="FFFFFF"/>
+        <w:rPr>
+          <w:color w:val="000000"/>
+          <w:lang w:val="en-US"/>
+        </w:rPr>
+      </w:pPr>
+      <w:r>
+        <w:rPr>
+          <w:color w:val="000000"/>
+          <w:lang w:val="en-US"/>
         </w:rPr>
         <w:t xml:space="preserve">    </w:t>
       </w:r>
@@ -3642,21 +3909,24 @@
         <w:rPr>
           <w:rFonts w:ascii="DejaVu Sans Mono" w:hAnsi="DejaVu Sans Mono"/>
           <w:color w:val="000000"/>
+          <w:lang w:val="en-US"/>
         </w:rPr>
         <w:t>}</w:t>
       </w:r>
     </w:p>
     <w:p>
       <w:pPr>
-        <w:pStyle w:val="Style22"/>
-        <w:shd w:fill="FFFFFF" w:val="clear"/>
-        <w:rPr>
-          <w:color w:val="000000"/>
-        </w:rPr>
-      </w:pPr>
-      <w:r>
-        <w:rPr>
-          <w:color w:val="000000"/>
+        <w:pStyle w:val="af0"/>
+        <w:shd w:val="clear" w:color="auto" w:fill="FFFFFF"/>
+        <w:rPr>
+          <w:color w:val="000000"/>
+          <w:lang w:val="en-US"/>
+        </w:rPr>
+      </w:pPr>
+      <w:r>
+        <w:rPr>
+          <w:color w:val="000000"/>
+          <w:lang w:val="en-US"/>
         </w:rPr>
         <w:t xml:space="preserve">    </w:t>
       </w:r>
@@ -3665,6 +3935,7 @@
           <w:rFonts w:ascii="DejaVu Sans Mono" w:hAnsi="DejaVu Sans Mono"/>
           <w:b/>
           <w:color w:val="000080"/>
+          <w:lang w:val="en-US"/>
         </w:rPr>
         <w:t xml:space="preserve">int </w:t>
       </w:r>
@@ -3672,21 +3943,24 @@
         <w:rPr>
           <w:rFonts w:ascii="DejaVu Sans Mono" w:hAnsi="DejaVu Sans Mono"/>
           <w:color w:val="000000"/>
+          <w:lang w:val="en-US"/>
         </w:rPr>
         <w:t>bit;</w:t>
       </w:r>
     </w:p>
     <w:p>
       <w:pPr>
-        <w:pStyle w:val="Style22"/>
-        <w:shd w:fill="FFFFFF" w:val="clear"/>
-        <w:rPr>
-          <w:color w:val="000000"/>
-        </w:rPr>
-      </w:pPr>
-      <w:r>
-        <w:rPr>
-          <w:color w:val="000000"/>
+        <w:pStyle w:val="af0"/>
+        <w:shd w:val="clear" w:color="auto" w:fill="FFFFFF"/>
+        <w:rPr>
+          <w:color w:val="000000"/>
+          <w:lang w:val="en-US"/>
+        </w:rPr>
+      </w:pPr>
+      <w:r>
+        <w:rPr>
+          <w:color w:val="000000"/>
+          <w:lang w:val="en-US"/>
         </w:rPr>
         <w:t xml:space="preserve">    </w:t>
       </w:r>
@@ -3695,6 +3969,7 @@
           <w:rFonts w:ascii="DejaVu Sans Mono" w:hAnsi="DejaVu Sans Mono"/>
           <w:b/>
           <w:color w:val="000080"/>
+          <w:lang w:val="en-US"/>
         </w:rPr>
         <w:t xml:space="preserve">for </w:t>
       </w:r>
@@ -3702,6 +3977,7 @@
         <w:rPr>
           <w:rFonts w:ascii="DejaVu Sans Mono" w:hAnsi="DejaVu Sans Mono"/>
           <w:color w:val="000000"/>
+          <w:lang w:val="en-US"/>
         </w:rPr>
         <w:t>(</w:t>
       </w:r>
@@ -3709,6 +3985,7 @@
         <w:rPr>
           <w:rFonts w:ascii="DejaVu Sans Mono" w:hAnsi="DejaVu Sans Mono"/>
           <w:color w:val="371F80"/>
+          <w:lang w:val="en-US"/>
         </w:rPr>
         <w:t xml:space="preserve">size_t </w:t>
       </w:r>
@@ -3716,21 +3993,32 @@
         <w:rPr>
           <w:rFonts w:ascii="DejaVu Sans Mono" w:hAnsi="DejaVu Sans Mono"/>
           <w:color w:val="000000"/>
-        </w:rPr>
-        <w:t>i = position; i &lt; position + count; ++i) {</w:t>
-      </w:r>
-    </w:p>
-    <w:p>
-      <w:pPr>
-        <w:pStyle w:val="Style22"/>
-        <w:shd w:fill="FFFFFF" w:val="clear"/>
-        <w:rPr>
-          <w:color w:val="000000"/>
-        </w:rPr>
-      </w:pPr>
-      <w:r>
-        <w:rPr>
-          <w:color w:val="000000"/>
+          <w:lang w:val="en-US"/>
+        </w:rPr>
+        <w:t xml:space="preserve">i = </w:t>
+      </w:r>
+      <w:r>
+        <w:rPr>
+          <w:rFonts w:ascii="DejaVu Sans Mono" w:hAnsi="DejaVu Sans Mono"/>
+          <w:color w:val="000000"/>
+          <w:lang w:val="en-US"/>
+        </w:rPr>
+        <w:t>position; i &lt; position + count; ++i) {</w:t>
+      </w:r>
+    </w:p>
+    <w:p>
+      <w:pPr>
+        <w:pStyle w:val="af0"/>
+        <w:shd w:val="clear" w:color="auto" w:fill="FFFFFF"/>
+        <w:rPr>
+          <w:color w:val="000000"/>
+          <w:lang w:val="en-US"/>
+        </w:rPr>
+      </w:pPr>
+      <w:r>
+        <w:rPr>
+          <w:color w:val="000000"/>
+          <w:lang w:val="en-US"/>
         </w:rPr>
         <w:t xml:space="preserve">        </w:t>
       </w:r>
@@ -3738,6 +4026,7 @@
         <w:rPr>
           <w:rFonts w:ascii="DejaVu Sans Mono" w:hAnsi="DejaVu Sans Mono"/>
           <w:color w:val="000000"/>
+          <w:lang w:val="en-US"/>
         </w:rPr>
         <w:t xml:space="preserve">cout </w:t>
       </w:r>
@@ -3745,6 +4034,7 @@
         <w:rPr>
           <w:rFonts w:ascii="DejaVu Sans Mono" w:hAnsi="DejaVu Sans Mono"/>
           <w:color w:val="008080"/>
+          <w:lang w:val="en-US"/>
         </w:rPr>
         <w:t xml:space="preserve">&lt;&lt; </w:t>
       </w:r>
@@ -3752,21 +4042,24 @@
         <w:rPr>
           <w:rFonts w:ascii="DejaVu Sans Mono" w:hAnsi="DejaVu Sans Mono"/>
           <w:color w:val="000000"/>
+          <w:lang w:val="en-US"/>
         </w:rPr>
         <w:t>i</w:t>
       </w:r>
     </w:p>
     <w:p>
       <w:pPr>
-        <w:pStyle w:val="Style22"/>
-        <w:shd w:fill="FFFFFF" w:val="clear"/>
-        <w:rPr>
-          <w:color w:val="000000"/>
-        </w:rPr>
-      </w:pPr>
-      <w:r>
-        <w:rPr>
-          <w:color w:val="000000"/>
+        <w:pStyle w:val="af0"/>
+        <w:shd w:val="clear" w:color="auto" w:fill="FFFFFF"/>
+        <w:rPr>
+          <w:color w:val="000000"/>
+          <w:lang w:val="en-US"/>
+        </w:rPr>
+      </w:pPr>
+      <w:r>
+        <w:rPr>
+          <w:color w:val="000000"/>
+          <w:lang w:val="en-US"/>
         </w:rPr>
         <w:t xml:space="preserve">             </w:t>
       </w:r>
@@ -3774,6 +4067,7 @@
         <w:rPr>
           <w:rFonts w:ascii="DejaVu Sans Mono" w:hAnsi="DejaVu Sans Mono"/>
           <w:color w:val="008080"/>
+          <w:lang w:val="en-US"/>
         </w:rPr>
         <w:t xml:space="preserve">&lt;&lt; </w:t>
       </w:r>
@@ -3782,28 +4076,66 @@
           <w:rFonts w:ascii="DejaVu Sans Mono" w:hAnsi="DejaVu Sans Mono"/>
           <w:b/>
           <w:color w:val="008000"/>
-        </w:rPr>
-        <w:t>"-й бит: "</w:t>
-      </w:r>
-      <w:r>
-        <w:rPr>
-          <w:rFonts w:ascii="DejaVu Sans Mono" w:hAnsi="DejaVu Sans Mono"/>
-          <w:color w:val="000000"/>
+          <w:lang w:val="en-US"/>
+        </w:rPr>
+        <w:t>"-</w:t>
+      </w:r>
+      <w:r>
+        <w:rPr>
+          <w:rFonts w:ascii="DejaVu Sans Mono" w:hAnsi="DejaVu Sans Mono"/>
+          <w:b/>
+          <w:color w:val="008000"/>
+        </w:rPr>
+        <w:t>й</w:t>
+      </w:r>
+      <w:r>
+        <w:rPr>
+          <w:rFonts w:ascii="DejaVu Sans Mono" w:hAnsi="DejaVu Sans Mono"/>
+          <w:b/>
+          <w:color w:val="008000"/>
+          <w:lang w:val="en-US"/>
+        </w:rPr>
+        <w:t xml:space="preserve"> </w:t>
+      </w:r>
+      <w:r>
+        <w:rPr>
+          <w:rFonts w:ascii="DejaVu Sans Mono" w:hAnsi="DejaVu Sans Mono"/>
+          <w:b/>
+          <w:color w:val="008000"/>
+        </w:rPr>
+        <w:t>бит</w:t>
+      </w:r>
+      <w:r>
+        <w:rPr>
+          <w:rFonts w:ascii="DejaVu Sans Mono" w:hAnsi="DejaVu Sans Mono"/>
+          <w:b/>
+          <w:color w:val="008000"/>
+          <w:lang w:val="en-US"/>
+        </w:rPr>
+        <w:t>: "</w:t>
+      </w:r>
+      <w:r>
+        <w:rPr>
+          <w:rFonts w:ascii="DejaVu Sans Mono" w:hAnsi="DejaVu Sans Mono"/>
+          <w:color w:val="000000"/>
+          <w:lang w:val="en-US"/>
         </w:rPr>
         <w:t>;</w:t>
       </w:r>
     </w:p>
     <w:p>
       <w:pPr>
-        <w:pStyle w:val="Style22"/>
-        <w:shd w:fill="FFFFFF" w:val="clear"/>
-        <w:rPr>
-          <w:color w:val="000000"/>
-        </w:rPr>
-      </w:pPr>
-      <w:r>
-        <w:rPr>
-          <w:color w:val="000000"/>
+        <w:pStyle w:val="af0"/>
+        <w:shd w:val="clear" w:color="auto" w:fill="FFFFFF"/>
+        <w:rPr>
+          <w:color w:val="000000"/>
+          <w:lang w:val="en-US"/>
+        </w:rPr>
+      </w:pPr>
+      <w:r>
+        <w:rPr>
+          <w:color w:val="000000"/>
+          <w:lang w:val="en-US"/>
         </w:rPr>
         <w:t xml:space="preserve">        </w:t>
       </w:r>
@@ -3811,6 +4143,7 @@
         <w:rPr>
           <w:rFonts w:ascii="DejaVu Sans Mono" w:hAnsi="DejaVu Sans Mono"/>
           <w:color w:val="000000"/>
+          <w:lang w:val="en-US"/>
         </w:rPr>
         <w:t>bit = getNumber&lt;</w:t>
       </w:r>
@@ -3819,6 +4152,7 @@
           <w:rFonts w:ascii="DejaVu Sans Mono" w:hAnsi="DejaVu Sans Mono"/>
           <w:b/>
           <w:color w:val="000080"/>
+          <w:lang w:val="en-US"/>
         </w:rPr>
         <w:t>int</w:t>
       </w:r>
@@ -3826,21 +4160,24 @@
         <w:rPr>
           <w:rFonts w:ascii="DejaVu Sans Mono" w:hAnsi="DejaVu Sans Mono"/>
           <w:color w:val="000000"/>
+          <w:lang w:val="en-US"/>
         </w:rPr>
         <w:t>&gt;();</w:t>
       </w:r>
     </w:p>
     <w:p>
       <w:pPr>
-        <w:pStyle w:val="Style22"/>
-        <w:shd w:fill="FFFFFF" w:val="clear"/>
-        <w:rPr>
-          <w:color w:val="000000"/>
-        </w:rPr>
-      </w:pPr>
-      <w:r>
-        <w:rPr>
-          <w:color w:val="000000"/>
+        <w:pStyle w:val="af0"/>
+        <w:shd w:val="clear" w:color="auto" w:fill="FFFFFF"/>
+        <w:rPr>
+          <w:color w:val="000000"/>
+          <w:lang w:val="en-US"/>
+        </w:rPr>
+      </w:pPr>
+      <w:r>
+        <w:rPr>
+          <w:color w:val="000000"/>
+          <w:lang w:val="en-US"/>
         </w:rPr>
         <w:t xml:space="preserve">        </w:t>
       </w:r>
@@ -3849,6 +4186,7 @@
           <w:rFonts w:ascii="DejaVu Sans Mono" w:hAnsi="DejaVu Sans Mono"/>
           <w:b/>
           <w:color w:val="000080"/>
+          <w:lang w:val="en-US"/>
         </w:rPr>
         <w:t xml:space="preserve">if </w:t>
       </w:r>
@@ -3856,6 +4194,7 @@
         <w:rPr>
           <w:rFonts w:ascii="DejaVu Sans Mono" w:hAnsi="DejaVu Sans Mono"/>
           <w:color w:val="000000"/>
+          <w:lang w:val="en-US"/>
         </w:rPr>
         <w:t xml:space="preserve">(bit != </w:t>
       </w:r>
@@ -3863,6 +4202,7 @@
         <w:rPr>
           <w:rFonts w:ascii="DejaVu Sans Mono" w:hAnsi="DejaVu Sans Mono"/>
           <w:color w:val="0000FF"/>
+          <w:lang w:val="en-US"/>
         </w:rPr>
         <w:t xml:space="preserve">0 </w:t>
       </w:r>
@@ -3870,6 +4210,7 @@
         <w:rPr>
           <w:rFonts w:ascii="DejaVu Sans Mono" w:hAnsi="DejaVu Sans Mono"/>
           <w:color w:val="000000"/>
+          <w:lang w:val="en-US"/>
         </w:rPr>
         <w:t xml:space="preserve">&amp;&amp; bit != </w:t>
       </w:r>
@@ -3877,6 +4218,7 @@
         <w:rPr>
           <w:rFonts w:ascii="DejaVu Sans Mono" w:hAnsi="DejaVu Sans Mono"/>
           <w:color w:val="0000FF"/>
+          <w:lang w:val="en-US"/>
         </w:rPr>
         <w:t>1</w:t>
       </w:r>
@@ -3884,21 +4226,24 @@
         <w:rPr>
           <w:rFonts w:ascii="DejaVu Sans Mono" w:hAnsi="DejaVu Sans Mono"/>
           <w:color w:val="000000"/>
+          <w:lang w:val="en-US"/>
         </w:rPr>
         <w:t>) {</w:t>
       </w:r>
     </w:p>
     <w:p>
       <w:pPr>
-        <w:pStyle w:val="Style22"/>
-        <w:shd w:fill="FFFFFF" w:val="clear"/>
-        <w:rPr>
-          <w:color w:val="000000"/>
-        </w:rPr>
-      </w:pPr>
-      <w:r>
-        <w:rPr>
-          <w:color w:val="000000"/>
+        <w:pStyle w:val="af0"/>
+        <w:shd w:val="clear" w:color="auto" w:fill="FFFFFF"/>
+        <w:rPr>
+          <w:color w:val="000000"/>
+          <w:lang w:val="en-US"/>
+        </w:rPr>
+      </w:pPr>
+      <w:r>
+        <w:rPr>
+          <w:color w:val="000000"/>
+          <w:lang w:val="en-US"/>
         </w:rPr>
         <w:t xml:space="preserve">            </w:t>
       </w:r>
@@ -3906,21 +4251,24 @@
         <w:rPr>
           <w:rFonts w:ascii="DejaVu Sans Mono" w:hAnsi="DejaVu Sans Mono"/>
           <w:color w:val="000000"/>
+          <w:lang w:val="en-US"/>
         </w:rPr>
         <w:t>showError();</w:t>
       </w:r>
     </w:p>
     <w:p>
       <w:pPr>
-        <w:pStyle w:val="Style22"/>
-        <w:shd w:fill="FFFFFF" w:val="clear"/>
-        <w:rPr>
-          <w:color w:val="000000"/>
-        </w:rPr>
-      </w:pPr>
-      <w:r>
-        <w:rPr>
-          <w:color w:val="000000"/>
+        <w:pStyle w:val="af0"/>
+        <w:shd w:val="clear" w:color="auto" w:fill="FFFFFF"/>
+        <w:rPr>
+          <w:color w:val="000000"/>
+          <w:lang w:val="en-US"/>
+        </w:rPr>
+      </w:pPr>
+      <w:r>
+        <w:rPr>
+          <w:color w:val="000000"/>
+          <w:lang w:val="en-US"/>
         </w:rPr>
         <w:t xml:space="preserve">            </w:t>
       </w:r>
@@ -3929,6 +4277,7 @@
           <w:rFonts w:ascii="DejaVu Sans Mono" w:hAnsi="DejaVu Sans Mono"/>
           <w:b/>
           <w:color w:val="000080"/>
+          <w:lang w:val="en-US"/>
         </w:rPr>
         <w:t xml:space="preserve">return </w:t>
       </w:r>
@@ -3936,6 +4285,7 @@
         <w:rPr>
           <w:rFonts w:ascii="DejaVu Sans Mono" w:hAnsi="DejaVu Sans Mono"/>
           <w:color w:val="000000"/>
+          <w:lang w:val="en-US"/>
         </w:rPr>
         <w:t>-</w:t>
       </w:r>
@@ -3943,6 +4293,7 @@
         <w:rPr>
           <w:rFonts w:ascii="DejaVu Sans Mono" w:hAnsi="DejaVu Sans Mono"/>
           <w:color w:val="0000FF"/>
+          <w:lang w:val="en-US"/>
         </w:rPr>
         <w:t>1</w:t>
       </w:r>
@@ -3950,21 +4301,24 @@
         <w:rPr>
           <w:rFonts w:ascii="DejaVu Sans Mono" w:hAnsi="DejaVu Sans Mono"/>
           <w:color w:val="000000"/>
+          <w:lang w:val="en-US"/>
         </w:rPr>
         <w:t>;</w:t>
       </w:r>
     </w:p>
     <w:p>
       <w:pPr>
-        <w:pStyle w:val="Style22"/>
-        <w:shd w:fill="FFFFFF" w:val="clear"/>
-        <w:rPr>
-          <w:color w:val="000000"/>
-        </w:rPr>
-      </w:pPr>
-      <w:r>
-        <w:rPr>
-          <w:color w:val="000000"/>
+        <w:pStyle w:val="af0"/>
+        <w:shd w:val="clear" w:color="auto" w:fill="FFFFFF"/>
+        <w:rPr>
+          <w:color w:val="000000"/>
+          <w:lang w:val="en-US"/>
+        </w:rPr>
+      </w:pPr>
+      <w:r>
+        <w:rPr>
+          <w:color w:val="000000"/>
+          <w:lang w:val="en-US"/>
         </w:rPr>
         <w:t xml:space="preserve">        </w:t>
       </w:r>
@@ -3972,21 +4326,24 @@
         <w:rPr>
           <w:rFonts w:ascii="DejaVu Sans Mono" w:hAnsi="DejaVu Sans Mono"/>
           <w:color w:val="000000"/>
+          <w:lang w:val="en-US"/>
         </w:rPr>
         <w:t>}</w:t>
       </w:r>
     </w:p>
     <w:p>
       <w:pPr>
-        <w:pStyle w:val="Style22"/>
-        <w:shd w:fill="FFFFFF" w:val="clear"/>
-        <w:rPr>
-          <w:color w:val="000000"/>
-        </w:rPr>
-      </w:pPr>
-      <w:r>
-        <w:rPr>
-          <w:color w:val="000000"/>
+        <w:pStyle w:val="af0"/>
+        <w:shd w:val="clear" w:color="auto" w:fill="FFFFFF"/>
+        <w:rPr>
+          <w:color w:val="000000"/>
+          <w:lang w:val="en-US"/>
+        </w:rPr>
+      </w:pPr>
+      <w:r>
+        <w:rPr>
+          <w:color w:val="000000"/>
+          <w:lang w:val="en-US"/>
         </w:rPr>
         <w:t xml:space="preserve">        </w:t>
       </w:r>
@@ -3994,6 +4351,7 @@
         <w:rPr>
           <w:rFonts w:ascii="DejaVu Sans Mono" w:hAnsi="DejaVu Sans Mono"/>
           <w:color w:val="000000"/>
+          <w:lang w:val="en-US"/>
         </w:rPr>
         <w:t xml:space="preserve">bits.set(i, </w:t>
       </w:r>
@@ -4002,6 +4360,7 @@
           <w:rFonts w:ascii="DejaVu Sans Mono" w:hAnsi="DejaVu Sans Mono"/>
           <w:b/>
           <w:color w:val="000080"/>
+          <w:lang w:val="en-US"/>
         </w:rPr>
         <w:t>static_cast</w:t>
       </w:r>
@@ -4009,6 +4368,7 @@
         <w:rPr>
           <w:rFonts w:ascii="DejaVu Sans Mono" w:hAnsi="DejaVu Sans Mono"/>
           <w:color w:val="000000"/>
+          <w:lang w:val="en-US"/>
         </w:rPr>
         <w:t>&lt;</w:t>
       </w:r>
@@ -4017,6 +4377,7 @@
           <w:rFonts w:ascii="DejaVu Sans Mono" w:hAnsi="DejaVu Sans Mono"/>
           <w:b/>
           <w:color w:val="000080"/>
+          <w:lang w:val="en-US"/>
         </w:rPr>
         <w:t>bool</w:t>
       </w:r>
@@ -4024,21 +4385,23 @@
         <w:rPr>
           <w:rFonts w:ascii="DejaVu Sans Mono" w:hAnsi="DejaVu Sans Mono"/>
           <w:color w:val="000000"/>
+          <w:lang w:val="en-US"/>
         </w:rPr>
         <w:t>&gt;(bit));</w:t>
       </w:r>
     </w:p>
     <w:p>
       <w:pPr>
-        <w:pStyle w:val="Style22"/>
-        <w:shd w:fill="FFFFFF" w:val="clear"/>
-        <w:rPr>
-          <w:color w:val="000000"/>
-        </w:rPr>
-      </w:pPr>
-      <w:r>
-        <w:rPr>
-          <w:color w:val="000000"/>
+        <w:pStyle w:val="af0"/>
+        <w:shd w:val="clear" w:color="auto" w:fill="FFFFFF"/>
+        <w:rPr>
+          <w:color w:val="000000"/>
+        </w:rPr>
+      </w:pPr>
+      <w:r>
+        <w:rPr>
+          <w:color w:val="000000"/>
+          <w:lang w:val="en-US"/>
         </w:rPr>
         <w:t xml:space="preserve">    </w:t>
       </w:r>
@@ -4052,8 +4415,8 @@
     </w:p>
     <w:p>
       <w:pPr>
-        <w:pStyle w:val="Style22"/>
-        <w:shd w:fill="FFFFFF" w:val="clear"/>
+        <w:pStyle w:val="af0"/>
+        <w:shd w:val="clear" w:color="auto" w:fill="FFFFFF"/>
         <w:rPr>
           <w:color w:val="000000"/>
         </w:rPr>
@@ -4103,8 +4466,8 @@
     </w:p>
     <w:p>
       <w:pPr>
-        <w:pStyle w:val="Style22"/>
-        <w:shd w:fill="FFFFFF" w:val="clear"/>
+        <w:pStyle w:val="af0"/>
+        <w:shd w:val="clear" w:color="auto" w:fill="FFFFFF"/>
         <w:rPr>
           <w:color w:val="000000"/>
         </w:rPr>
@@ -4139,8 +4502,8 @@
     </w:p>
     <w:p>
       <w:pPr>
-        <w:pStyle w:val="Style22"/>
-        <w:shd w:fill="FFFFFF" w:val="clear"/>
+        <w:pStyle w:val="af0"/>
+        <w:shd w:val="clear" w:color="auto" w:fill="FFFFFF"/>
         <w:rPr>
           <w:color w:val="000000"/>
         </w:rPr>
@@ -4190,10 +4553,11 @@
     </w:p>
     <w:p>
       <w:pPr>
-        <w:pStyle w:val="Style22"/>
-        <w:shd w:fill="FFFFFF" w:val="clear"/>
-        <w:rPr>
-          <w:color w:val="000000"/>
+        <w:pStyle w:val="af0"/>
+        <w:shd w:val="clear" w:color="auto" w:fill="FFFFFF"/>
+        <w:rPr>
+          <w:color w:val="000000"/>
+          <w:lang w:val="en-US"/>
         </w:rPr>
       </w:pPr>
       <w:r>
@@ -4206,6 +4570,7 @@
         <w:rPr>
           <w:rFonts w:ascii="DejaVu Sans Mono" w:hAnsi="DejaVu Sans Mono"/>
           <w:color w:val="008080"/>
+          <w:lang w:val="en-US"/>
         </w:rPr>
         <w:t>Utype</w:t>
       </w:r>
@@ -4213,6 +4578,7 @@
         <w:rPr>
           <w:rFonts w:ascii="DejaVu Sans Mono" w:hAnsi="DejaVu Sans Mono"/>
           <w:color w:val="000000"/>
+          <w:lang w:val="en-US"/>
         </w:rPr>
         <w:t>&lt;</w:t>
       </w:r>
@@ -4220,6 +4586,7 @@
         <w:rPr>
           <w:rFonts w:ascii="DejaVu Sans Mono" w:hAnsi="DejaVu Sans Mono"/>
           <w:color w:val="371F80"/>
+          <w:lang w:val="en-US"/>
         </w:rPr>
         <w:t>T</w:t>
       </w:r>
@@ -4227,21 +4594,24 @@
         <w:rPr>
           <w:rFonts w:ascii="DejaVu Sans Mono" w:hAnsi="DejaVu Sans Mono"/>
           <w:color w:val="000000"/>
+          <w:lang w:val="en-US"/>
         </w:rPr>
         <w:t>&gt; result(bits.to_ulong());</w:t>
       </w:r>
     </w:p>
     <w:p>
       <w:pPr>
-        <w:pStyle w:val="Style22"/>
-        <w:shd w:fill="FFFFFF" w:val="clear"/>
-        <w:rPr>
-          <w:color w:val="000000"/>
-        </w:rPr>
-      </w:pPr>
-      <w:r>
-        <w:rPr>
-          <w:color w:val="000000"/>
+        <w:pStyle w:val="af0"/>
+        <w:shd w:val="clear" w:color="auto" w:fill="FFFFFF"/>
+        <w:rPr>
+          <w:color w:val="000000"/>
+          <w:lang w:val="en-US"/>
+        </w:rPr>
+      </w:pPr>
+      <w:r>
+        <w:rPr>
+          <w:color w:val="000000"/>
+          <w:lang w:val="en-US"/>
         </w:rPr>
         <w:t xml:space="preserve">    </w:t>
       </w:r>
@@ -4249,6 +4619,7 @@
         <w:rPr>
           <w:rFonts w:ascii="DejaVu Sans Mono" w:hAnsi="DejaVu Sans Mono"/>
           <w:color w:val="000000"/>
+          <w:lang w:val="en-US"/>
         </w:rPr>
         <w:t xml:space="preserve">cout </w:t>
       </w:r>
@@ -4256,6 +4627,7 @@
         <w:rPr>
           <w:rFonts w:ascii="DejaVu Sans Mono" w:hAnsi="DejaVu Sans Mono"/>
           <w:color w:val="008080"/>
+          <w:lang w:val="en-US"/>
         </w:rPr>
         <w:t xml:space="preserve">&lt;&lt; </w:t>
       </w:r>
@@ -4263,6 +4635,7 @@
         <w:rPr>
           <w:rFonts w:ascii="DejaVu Sans Mono" w:hAnsi="DejaVu Sans Mono"/>
           <w:color w:val="000000"/>
+          <w:lang w:val="en-US"/>
         </w:rPr>
         <w:t>result.</w:t>
       </w:r>
@@ -4270,6 +4643,7 @@
         <w:rPr>
           <w:rFonts w:ascii="DejaVu Sans Mono" w:hAnsi="DejaVu Sans Mono"/>
           <w:color w:val="660E7A"/>
+          <w:lang w:val="en-US"/>
         </w:rPr>
         <w:t xml:space="preserve">t </w:t>
       </w:r>
@@ -4277,21 +4651,24 @@
         <w:rPr>
           <w:rFonts w:ascii="DejaVu Sans Mono" w:hAnsi="DejaVu Sans Mono"/>
           <w:color w:val="000000"/>
+          <w:lang w:val="en-US"/>
         </w:rPr>
         <w:t>&lt;&lt; endl;</w:t>
       </w:r>
     </w:p>
     <w:p>
       <w:pPr>
-        <w:pStyle w:val="Style22"/>
-        <w:shd w:fill="FFFFFF" w:val="clear"/>
-        <w:rPr>
-          <w:color w:val="000000"/>
-        </w:rPr>
-      </w:pPr>
-      <w:r>
-        <w:rPr>
-          <w:color w:val="000000"/>
+        <w:pStyle w:val="af0"/>
+        <w:shd w:val="clear" w:color="auto" w:fill="FFFFFF"/>
+        <w:rPr>
+          <w:color w:val="000000"/>
+          <w:lang w:val="en-US"/>
+        </w:rPr>
+      </w:pPr>
+      <w:r>
+        <w:rPr>
+          <w:color w:val="000000"/>
+          <w:lang w:val="en-US"/>
         </w:rPr>
         <w:t xml:space="preserve">    </w:t>
       </w:r>
@@ -4300,6 +4677,7 @@
           <w:rFonts w:ascii="DejaVu Sans Mono" w:hAnsi="DejaVu Sans Mono"/>
           <w:b/>
           <w:color w:val="000080"/>
+          <w:lang w:val="en-US"/>
         </w:rPr>
         <w:t xml:space="preserve">return </w:t>
       </w:r>
@@ -4307,6 +4685,7 @@
         <w:rPr>
           <w:rFonts w:ascii="DejaVu Sans Mono" w:hAnsi="DejaVu Sans Mono"/>
           <w:color w:val="0000FF"/>
+          <w:lang w:val="en-US"/>
         </w:rPr>
         <w:t>0</w:t>
       </w:r>
@@ -4314,34 +4693,38 @@
         <w:rPr>
           <w:rFonts w:ascii="DejaVu Sans Mono" w:hAnsi="DejaVu Sans Mono"/>
           <w:color w:val="000000"/>
+          <w:lang w:val="en-US"/>
         </w:rPr>
         <w:t>;</w:t>
       </w:r>
     </w:p>
     <w:p>
       <w:pPr>
-        <w:pStyle w:val="Style22"/>
-        <w:shd w:fill="FFFFFF" w:val="clear"/>
-        <w:rPr>
-          <w:rFonts w:ascii="DejaVu Sans Mono" w:hAnsi="DejaVu Sans Mono"/>
-          <w:color w:val="000000"/>
-        </w:rPr>
-      </w:pPr>
-      <w:r>
-        <w:rPr>
-          <w:rFonts w:ascii="DejaVu Sans Mono" w:hAnsi="DejaVu Sans Mono"/>
-          <w:color w:val="000000"/>
+        <w:pStyle w:val="af0"/>
+        <w:shd w:val="clear" w:color="auto" w:fill="FFFFFF"/>
+        <w:rPr>
+          <w:rFonts w:ascii="DejaVu Sans Mono" w:hAnsi="DejaVu Sans Mono"/>
+          <w:color w:val="000000"/>
+          <w:lang w:val="en-US"/>
+        </w:rPr>
+      </w:pPr>
+      <w:r>
+        <w:rPr>
+          <w:rFonts w:ascii="DejaVu Sans Mono" w:hAnsi="DejaVu Sans Mono"/>
+          <w:color w:val="000000"/>
+          <w:lang w:val="en-US"/>
         </w:rPr>
         <w:t>}</w:t>
       </w:r>
     </w:p>
     <w:p>
       <w:pPr>
-        <w:pStyle w:val="Style22"/>
-        <w:shd w:fill="FFFFFF" w:val="clear"/>
-        <w:rPr>
-          <w:rFonts w:ascii="DejaVu Sans Mono" w:hAnsi="DejaVu Sans Mono"/>
-          <w:color w:val="000000"/>
+        <w:pStyle w:val="af0"/>
+        <w:shd w:val="clear" w:color="auto" w:fill="FFFFFF"/>
+        <w:rPr>
+          <w:rFonts w:ascii="DejaVu Sans Mono" w:hAnsi="DejaVu Sans Mono"/>
+          <w:color w:val="000000"/>
+          <w:lang w:val="en-US"/>
         </w:rPr>
       </w:pPr>
       <w:r>
@@ -4349,6 +4732,7 @@
           <w:rFonts w:ascii="DejaVu Sans Mono" w:hAnsi="DejaVu Sans Mono"/>
           <w:b/>
           <w:color w:val="000080"/>
+          <w:lang w:val="en-US"/>
         </w:rPr>
         <w:t>template</w:t>
       </w:r>
@@ -4356,6 +4740,7 @@
         <w:rPr>
           <w:rFonts w:ascii="DejaVu Sans Mono" w:hAnsi="DejaVu Sans Mono"/>
           <w:color w:val="000000"/>
+          <w:lang w:val="en-US"/>
         </w:rPr>
         <w:t>&lt;</w:t>
       </w:r>
@@ -4364,6 +4749,7 @@
           <w:rFonts w:ascii="DejaVu Sans Mono" w:hAnsi="DejaVu Sans Mono"/>
           <w:b/>
           <w:color w:val="000080"/>
+          <w:lang w:val="en-US"/>
         </w:rPr>
         <w:t xml:space="preserve">typename </w:t>
       </w:r>
@@ -4371,6 +4757,7 @@
         <w:rPr>
           <w:rFonts w:ascii="DejaVu Sans Mono" w:hAnsi="DejaVu Sans Mono"/>
           <w:color w:val="371F80"/>
+          <w:lang w:val="en-US"/>
         </w:rPr>
         <w:t>T</w:t>
       </w:r>
@@ -4378,23 +4765,26 @@
         <w:rPr>
           <w:rFonts w:ascii="DejaVu Sans Mono" w:hAnsi="DejaVu Sans Mono"/>
           <w:color w:val="000000"/>
+          <w:lang w:val="en-US"/>
         </w:rPr>
         <w:t>&gt;</w:t>
       </w:r>
     </w:p>
     <w:p>
       <w:pPr>
-        <w:pStyle w:val="Style22"/>
-        <w:shd w:fill="FFFFFF" w:val="clear"/>
-        <w:rPr>
-          <w:rFonts w:ascii="DejaVu Sans Mono" w:hAnsi="DejaVu Sans Mono"/>
-          <w:color w:val="000000"/>
+        <w:pStyle w:val="af0"/>
+        <w:shd w:val="clear" w:color="auto" w:fill="FFFFFF"/>
+        <w:rPr>
+          <w:rFonts w:ascii="DejaVu Sans Mono" w:hAnsi="DejaVu Sans Mono"/>
+          <w:color w:val="000000"/>
+          <w:lang w:val="en-US"/>
         </w:rPr>
       </w:pPr>
       <w:r>
         <w:rPr>
           <w:rFonts w:ascii="DejaVu Sans Mono" w:hAnsi="DejaVu Sans Mono"/>
           <w:color w:val="371F80"/>
+          <w:lang w:val="en-US"/>
         </w:rPr>
         <w:t xml:space="preserve">T </w:t>
       </w:r>
@@ -4402,21 +4792,24 @@
         <w:rPr>
           <w:rFonts w:ascii="DejaVu Sans Mono" w:hAnsi="DejaVu Sans Mono"/>
           <w:color w:val="000000"/>
+          <w:lang w:val="en-US"/>
         </w:rPr>
         <w:t>getNumber() {</w:t>
       </w:r>
     </w:p>
     <w:p>
       <w:pPr>
-        <w:pStyle w:val="Style22"/>
-        <w:shd w:fill="FFFFFF" w:val="clear"/>
-        <w:rPr>
-          <w:color w:val="000000"/>
-        </w:rPr>
-      </w:pPr>
-      <w:r>
-        <w:rPr>
-          <w:color w:val="000000"/>
+        <w:pStyle w:val="af0"/>
+        <w:shd w:val="clear" w:color="auto" w:fill="FFFFFF"/>
+        <w:rPr>
+          <w:color w:val="000000"/>
+          <w:lang w:val="en-US"/>
+        </w:rPr>
+      </w:pPr>
+      <w:r>
+        <w:rPr>
+          <w:color w:val="000000"/>
+          <w:lang w:val="en-US"/>
         </w:rPr>
         <w:t xml:space="preserve">    </w:t>
       </w:r>
@@ -4424,6 +4817,7 @@
         <w:rPr>
           <w:rFonts w:ascii="DejaVu Sans Mono" w:hAnsi="DejaVu Sans Mono"/>
           <w:color w:val="371F80"/>
+          <w:lang w:val="en-US"/>
         </w:rPr>
         <w:t xml:space="preserve">T </w:t>
       </w:r>
@@ -4431,21 +4825,24 @@
         <w:rPr>
           <w:rFonts w:ascii="DejaVu Sans Mono" w:hAnsi="DejaVu Sans Mono"/>
           <w:color w:val="000000"/>
+          <w:lang w:val="en-US"/>
         </w:rPr>
         <w:t>result;</w:t>
       </w:r>
     </w:p>
     <w:p>
       <w:pPr>
-        <w:pStyle w:val="Style22"/>
-        <w:shd w:fill="FFFFFF" w:val="clear"/>
-        <w:rPr>
-          <w:color w:val="000000"/>
-        </w:rPr>
-      </w:pPr>
-      <w:r>
-        <w:rPr>
-          <w:color w:val="000000"/>
+        <w:pStyle w:val="af0"/>
+        <w:shd w:val="clear" w:color="auto" w:fill="FFFFFF"/>
+        <w:rPr>
+          <w:color w:val="000000"/>
+          <w:lang w:val="en-US"/>
+        </w:rPr>
+      </w:pPr>
+      <w:r>
+        <w:rPr>
+          <w:color w:val="000000"/>
+          <w:lang w:val="en-US"/>
         </w:rPr>
         <w:t xml:space="preserve">    </w:t>
       </w:r>
@@ -4453,6 +4850,7 @@
         <w:rPr>
           <w:rFonts w:ascii="DejaVu Sans Mono" w:hAnsi="DejaVu Sans Mono"/>
           <w:color w:val="000000"/>
+          <w:lang w:val="en-US"/>
         </w:rPr>
         <w:t xml:space="preserve">cin </w:t>
       </w:r>
@@ -4460,6 +4858,7 @@
         <w:rPr>
           <w:rFonts w:ascii="DejaVu Sans Mono" w:hAnsi="DejaVu Sans Mono"/>
           <w:color w:val="008080"/>
+          <w:lang w:val="en-US"/>
         </w:rPr>
         <w:t xml:space="preserve">&gt;&gt; </w:t>
       </w:r>
@@ -4467,21 +4866,24 @@
         <w:rPr>
           <w:rFonts w:ascii="DejaVu Sans Mono" w:hAnsi="DejaVu Sans Mono"/>
           <w:color w:val="000000"/>
+          <w:lang w:val="en-US"/>
         </w:rPr>
         <w:t>result;</w:t>
       </w:r>
     </w:p>
     <w:p>
       <w:pPr>
-        <w:pStyle w:val="Style22"/>
-        <w:shd w:fill="FFFFFF" w:val="clear"/>
-        <w:rPr>
-          <w:color w:val="000000"/>
-        </w:rPr>
-      </w:pPr>
-      <w:r>
-        <w:rPr>
-          <w:color w:val="000000"/>
+        <w:pStyle w:val="af0"/>
+        <w:shd w:val="clear" w:color="auto" w:fill="FFFFFF"/>
+        <w:rPr>
+          <w:color w:val="000000"/>
+          <w:lang w:val="en-US"/>
+        </w:rPr>
+      </w:pPr>
+      <w:r>
+        <w:rPr>
+          <w:color w:val="000000"/>
+          <w:lang w:val="en-US"/>
         </w:rPr>
         <w:t xml:space="preserve">    </w:t>
       </w:r>
@@ -4490,6 +4892,7 @@
           <w:rFonts w:ascii="DejaVu Sans Mono" w:hAnsi="DejaVu Sans Mono"/>
           <w:b/>
           <w:color w:val="000080"/>
+          <w:lang w:val="en-US"/>
         </w:rPr>
         <w:t xml:space="preserve">if </w:t>
       </w:r>
@@ -4497,21 +4900,24 @@
         <w:rPr>
           <w:rFonts w:ascii="DejaVu Sans Mono" w:hAnsi="DejaVu Sans Mono"/>
           <w:color w:val="000000"/>
+          <w:lang w:val="en-US"/>
         </w:rPr>
         <w:t>(cin.fail()) {</w:t>
       </w:r>
     </w:p>
     <w:p>
       <w:pPr>
-        <w:pStyle w:val="Style22"/>
-        <w:shd w:fill="FFFFFF" w:val="clear"/>
-        <w:rPr>
-          <w:color w:val="000000"/>
-        </w:rPr>
-      </w:pPr>
-      <w:r>
-        <w:rPr>
-          <w:color w:val="000000"/>
+        <w:pStyle w:val="af0"/>
+        <w:shd w:val="clear" w:color="auto" w:fill="FFFFFF"/>
+        <w:rPr>
+          <w:color w:val="000000"/>
+          <w:lang w:val="en-US"/>
+        </w:rPr>
+      </w:pPr>
+      <w:r>
+        <w:rPr>
+          <w:color w:val="000000"/>
+          <w:lang w:val="en-US"/>
         </w:rPr>
         <w:t xml:space="preserve">        </w:t>
       </w:r>
@@ -4519,21 +4925,24 @@
         <w:rPr>
           <w:rFonts w:ascii="DejaVu Sans Mono" w:hAnsi="DejaVu Sans Mono"/>
           <w:color w:val="000000"/>
+          <w:lang w:val="en-US"/>
         </w:rPr>
         <w:t>showError();</w:t>
       </w:r>
     </w:p>
     <w:p>
       <w:pPr>
-        <w:pStyle w:val="Style22"/>
-        <w:shd w:fill="FFFFFF" w:val="clear"/>
-        <w:rPr>
-          <w:color w:val="000000"/>
-        </w:rPr>
-      </w:pPr>
-      <w:r>
-        <w:rPr>
-          <w:color w:val="000000"/>
+        <w:pStyle w:val="af0"/>
+        <w:shd w:val="clear" w:color="auto" w:fill="FFFFFF"/>
+        <w:rPr>
+          <w:color w:val="000000"/>
+          <w:lang w:val="en-US"/>
+        </w:rPr>
+      </w:pPr>
+      <w:r>
+        <w:rPr>
+          <w:color w:val="000000"/>
+          <w:lang w:val="en-US"/>
         </w:rPr>
         <w:t xml:space="preserve">        </w:t>
       </w:r>
@@ -4541,6 +4950,7 @@
         <w:rPr>
           <w:rFonts w:ascii="DejaVu Sans Mono" w:hAnsi="DejaVu Sans Mono"/>
           <w:color w:val="000000"/>
+          <w:lang w:val="en-US"/>
         </w:rPr>
         <w:t>exit(-</w:t>
       </w:r>
@@ -4548,6 +4958,7 @@
         <w:rPr>
           <w:rFonts w:ascii="DejaVu Sans Mono" w:hAnsi="DejaVu Sans Mono"/>
           <w:color w:val="0000FF"/>
+          <w:lang w:val="en-US"/>
         </w:rPr>
         <w:t>1</w:t>
       </w:r>
@@ -4555,21 +4966,24 @@
         <w:rPr>
           <w:rFonts w:ascii="DejaVu Sans Mono" w:hAnsi="DejaVu Sans Mono"/>
           <w:color w:val="000000"/>
+          <w:lang w:val="en-US"/>
         </w:rPr>
         <w:t>);</w:t>
       </w:r>
     </w:p>
     <w:p>
       <w:pPr>
-        <w:pStyle w:val="Style22"/>
-        <w:shd w:fill="FFFFFF" w:val="clear"/>
-        <w:rPr>
-          <w:color w:val="000000"/>
-        </w:rPr>
-      </w:pPr>
-      <w:r>
-        <w:rPr>
-          <w:color w:val="000000"/>
+        <w:pStyle w:val="af0"/>
+        <w:shd w:val="clear" w:color="auto" w:fill="FFFFFF"/>
+        <w:rPr>
+          <w:color w:val="000000"/>
+          <w:lang w:val="en-US"/>
+        </w:rPr>
+      </w:pPr>
+      <w:r>
+        <w:rPr>
+          <w:color w:val="000000"/>
+          <w:lang w:val="en-US"/>
         </w:rPr>
         <w:t xml:space="preserve">    </w:t>
       </w:r>
@@ -4577,21 +4991,24 @@
         <w:rPr>
           <w:rFonts w:ascii="DejaVu Sans Mono" w:hAnsi="DejaVu Sans Mono"/>
           <w:color w:val="000000"/>
+          <w:lang w:val="en-US"/>
         </w:rPr>
         <w:t>}</w:t>
       </w:r>
     </w:p>
     <w:p>
       <w:pPr>
-        <w:pStyle w:val="Style22"/>
-        <w:shd w:fill="FFFFFF" w:val="clear"/>
-        <w:rPr>
-          <w:color w:val="000000"/>
-        </w:rPr>
-      </w:pPr>
-      <w:r>
-        <w:rPr>
-          <w:color w:val="000000"/>
+        <w:pStyle w:val="af0"/>
+        <w:shd w:val="clear" w:color="auto" w:fill="FFFFFF"/>
+        <w:rPr>
+          <w:color w:val="000000"/>
+          <w:lang w:val="en-US"/>
+        </w:rPr>
+      </w:pPr>
+      <w:r>
+        <w:rPr>
+          <w:color w:val="000000"/>
+          <w:lang w:val="en-US"/>
         </w:rPr>
         <w:t xml:space="preserve">    </w:t>
       </w:r>
@@ -4600,6 +5017,7 @@
           <w:rFonts w:ascii="DejaVu Sans Mono" w:hAnsi="DejaVu Sans Mono"/>
           <w:b/>
           <w:color w:val="000080"/>
+          <w:lang w:val="en-US"/>
         </w:rPr>
         <w:t xml:space="preserve">return </w:t>
       </w:r>
@@ -4607,32 +5025,35 @@
         <w:rPr>
           <w:rFonts w:ascii="DejaVu Sans Mono" w:hAnsi="DejaVu Sans Mono"/>
           <w:color w:val="000000"/>
+          <w:lang w:val="en-US"/>
         </w:rPr>
         <w:t>result;</w:t>
       </w:r>
     </w:p>
     <w:p>
       <w:pPr>
-        <w:pStyle w:val="Style22"/>
-        <w:shd w:fill="FFFFFF" w:val="clear"/>
-        <w:rPr>
-          <w:rFonts w:ascii="DejaVu Sans Mono" w:hAnsi="DejaVu Sans Mono"/>
-          <w:color w:val="000000"/>
-        </w:rPr>
-      </w:pPr>
-      <w:r>
-        <w:rPr>
-          <w:rFonts w:ascii="DejaVu Sans Mono" w:hAnsi="DejaVu Sans Mono"/>
-          <w:color w:val="000000"/>
+        <w:pStyle w:val="af0"/>
+        <w:shd w:val="clear" w:color="auto" w:fill="FFFFFF"/>
+        <w:rPr>
+          <w:rFonts w:ascii="DejaVu Sans Mono" w:hAnsi="DejaVu Sans Mono"/>
+          <w:color w:val="000000"/>
+          <w:lang w:val="en-US"/>
+        </w:rPr>
+      </w:pPr>
+      <w:r>
+        <w:rPr>
+          <w:rFonts w:ascii="DejaVu Sans Mono" w:hAnsi="DejaVu Sans Mono"/>
+          <w:color w:val="000000"/>
+          <w:lang w:val="en-US"/>
         </w:rPr>
         <w:t>}</w:t>
       </w:r>
     </w:p>
     <w:p>
       <w:pPr>
-        <w:pStyle w:val="Style22"/>
-        <w:shd w:fill="FFFFFF" w:val="clear"/>
-        <w:spacing w:before="0" w:after="283"/>
+        <w:pStyle w:val="af0"/>
+        <w:shd w:val="clear" w:color="auto" w:fill="FFFFFF"/>
+        <w:spacing w:after="283"/>
         <w:rPr>
           <w:rFonts w:ascii="DejaVu Sans Mono" w:hAnsi="DejaVu Sans Mono"/>
           <w:color w:val="000000"/>
@@ -4643,6 +5064,7 @@
           <w:rFonts w:ascii="DejaVu Sans Mono" w:hAnsi="DejaVu Sans Mono"/>
           <w:b/>
           <w:color w:val="000080"/>
+          <w:lang w:val="en-US"/>
         </w:rPr>
         <w:t xml:space="preserve">void </w:t>
       </w:r>
@@ -4650,6 +5072,7 @@
         <w:rPr>
           <w:rFonts w:ascii="DejaVu Sans Mono" w:hAnsi="DejaVu Sans Mono"/>
           <w:color w:val="000000"/>
+          <w:lang w:val="en-US"/>
         </w:rPr>
         <w:t xml:space="preserve">showError() { cout </w:t>
       </w:r>
@@ -4657,6 +5080,7 @@
         <w:rPr>
           <w:rFonts w:ascii="DejaVu Sans Mono" w:hAnsi="DejaVu Sans Mono"/>
           <w:color w:val="008080"/>
+          <w:lang w:val="en-US"/>
         </w:rPr>
         <w:t xml:space="preserve">&lt;&lt; </w:t>
       </w:r>
@@ -4665,8 +5089,26 @@
           <w:rFonts w:ascii="DejaVu Sans Mono" w:hAnsi="DejaVu Sans Mono"/>
           <w:b/>
           <w:color w:val="008000"/>
-        </w:rPr>
-        <w:t xml:space="preserve">"Ошибка!!!" </w:t>
+          <w:lang w:val="en-US"/>
+        </w:rPr>
+        <w:t>"</w:t>
+      </w:r>
+      <w:r>
+        <w:rPr>
+          <w:rFonts w:ascii="DejaVu Sans Mono" w:hAnsi="DejaVu Sans Mono"/>
+          <w:b/>
+          <w:color w:val="008000"/>
+        </w:rPr>
+        <w:t>Ошибка</w:t>
+      </w:r>
+      <w:r>
+        <w:rPr>
+          <w:rFonts w:ascii="DejaVu Sans Mono" w:hAnsi="DejaVu Sans Mono"/>
+          <w:b/>
+          <w:color w:val="008000"/>
+          <w:lang w:val="en-US"/>
+        </w:rPr>
+        <w:t xml:space="preserve">!!!" </w:t>
       </w:r>
       <w:r>
         <w:rPr>
@@ -4685,44 +5127,30 @@
     </w:p>
     <w:p>
       <w:pPr>
-        <w:pStyle w:val="Style22"/>
-        <w:spacing w:lineRule="auto" w:line="240" w:before="0" w:after="0"/>
+        <w:pStyle w:val="af0"/>
+        <w:spacing w:line="240" w:lineRule="auto"/>
         <w:rPr>
           <w:b/>
           <w:color w:val="008000"/>
         </w:rPr>
       </w:pPr>
-      <w:r>
-        <w:rPr>
-          <w:rFonts w:ascii="DejaVu Sans Mono" w:hAnsi="DejaVu Sans Mono"/>
-          <w:color w:val="000000"/>
-        </w:rPr>
-      </w:r>
-    </w:p>
-    <w:p>
-      <w:pPr>
-        <w:pStyle w:val="Style22"/>
-        <w:spacing w:lineRule="auto" w:line="240" w:before="0" w:after="0"/>
+    </w:p>
+    <w:p>
+      <w:pPr>
+        <w:pStyle w:val="af0"/>
+        <w:spacing w:line="240" w:lineRule="auto"/>
         <w:rPr>
           <w:b/>
           <w:color w:val="008000"/>
         </w:rPr>
       </w:pPr>
       <w:r>
-        <w:rPr>
-          <w:rFonts w:ascii="DejaVu Sans Mono" w:hAnsi="DejaVu Sans Mono"/>
-          <w:color w:val="000000"/>
-        </w:rPr>
-      </w:r>
-      <w:r>
         <w:br w:type="page"/>
       </w:r>
     </w:p>
     <w:p>
       <w:pPr>
-        <w:pStyle w:val="Normal"/>
         <w:jc w:val="center"/>
-        <w:rPr/>
       </w:pPr>
       <w:r>
         <w:rPr>
@@ -4732,14 +5160,13 @@
           <w:sz w:val="32"/>
           <w:szCs w:val="24"/>
         </w:rPr>
+        <w:lastRenderedPageBreak/>
         <w:t>Результаты работы программы</w:t>
       </w:r>
     </w:p>
     <w:p>
       <w:pPr>
-        <w:pStyle w:val="Normal"/>
         <w:jc w:val="both"/>
-        <w:rPr/>
       </w:pPr>
       <w:r>
         <w:rPr>
@@ -4758,20 +5185,30 @@
           <w:sz w:val="24"/>
           <w:szCs w:val="24"/>
         </w:rPr>
-        <w:t>Ниже представлены скриншоты консольного вывода результатов работы программы с двумя разными типами данных.</w:t>
-      </w:r>
-    </w:p>
-    <w:p>
-      <w:pPr>
-        <w:pStyle w:val="Normal"/>
-        <w:spacing w:lineRule="auto" w:line="360" w:before="0" w:after="0"/>
+        <w:t xml:space="preserve">Ниже представлены скриншоты </w:t>
+      </w:r>
+      <w:r>
+        <w:rPr>
+          <w:rFonts w:ascii="Times New Roman" w:hAnsi="Times New Roman"/>
+          <w:color w:val="000000"/>
+          <w:sz w:val="24"/>
+          <w:szCs w:val="24"/>
+        </w:rPr>
+        <w:t>консольного вывода результатов работы программы с двумя разными типами данных.</w:t>
+      </w:r>
+    </w:p>
+    <w:p>
+      <w:pPr>
+        <w:spacing w:after="0" w:line="360" w:lineRule="auto"/>
         <w:jc w:val="center"/>
-        <w:rPr/>
-      </w:pPr>
-      <w:r>
-        <w:rPr/>
+      </w:pPr>
+      <w:r>
+        <w:rPr>
+          <w:noProof/>
+          <w:lang w:eastAsia="ru-RU"/>
+        </w:rPr>
         <w:drawing>
-          <wp:anchor behindDoc="0" distT="0" distB="0" distL="0" distR="0" simplePos="0" locked="0" layoutInCell="1" allowOverlap="1" relativeHeight="3">
+          <wp:anchor distT="0" distB="0" distL="0" distR="0" simplePos="0" relativeHeight="3" behindDoc="0" locked="0" layoutInCell="1" allowOverlap="1">
             <wp:simplePos x="0" y="0"/>
             <wp:positionH relativeFrom="column">
               <wp:align>center</wp:align>
@@ -4782,7 +5219,7 @@
             <wp:extent cx="5760085" cy="3829050"/>
             <wp:effectExtent l="0" t="0" r="0" b="0"/>
             <wp:wrapSquare wrapText="bothSides"/>
-            <wp:docPr id="1" name="Изображение1" descr=""/>
+            <wp:docPr id="1" name="Изображение1"/>
             <wp:cNvGraphicFramePr>
               <a:graphicFrameLocks xmlns:a="http://schemas.openxmlformats.org/drawingml/2006/main" noChangeAspect="1"/>
             </wp:cNvGraphicFramePr>
@@ -4790,13 +5227,13 @@
               <a:graphicData uri="http://schemas.openxmlformats.org/drawingml/2006/picture">
                 <pic:pic xmlns:pic="http://schemas.openxmlformats.org/drawingml/2006/picture">
                   <pic:nvPicPr>
-                    <pic:cNvPr id="1" name="Изображение1" descr=""/>
+                    <pic:cNvPr id="1" name="Изображение1"/>
                     <pic:cNvPicPr>
                       <a:picLocks noChangeAspect="1" noChangeArrowheads="1"/>
                     </pic:cNvPicPr>
                   </pic:nvPicPr>
                   <pic:blipFill>
-                    <a:blip r:embed="rId2"/>
+                    <a:blip r:embed="rId6"/>
                     <a:stretch>
                       <a:fillRect/>
                     </a:stretch>
@@ -4819,10 +5256,8 @@
     </w:p>
     <w:p>
       <w:pPr>
-        <w:pStyle w:val="Normal"/>
-        <w:spacing w:lineRule="auto" w:line="360" w:before="0" w:after="0"/>
+        <w:spacing w:after="0" w:line="360" w:lineRule="auto"/>
         <w:jc w:val="center"/>
-        <w:rPr/>
       </w:pPr>
       <w:r>
         <w:rPr>
@@ -4831,73 +5266,40 @@
           <w:sz w:val="24"/>
           <w:szCs w:val="24"/>
         </w:rPr>
-        <w:t xml:space="preserve">Рисунок </w:t>
-      </w:r>
-      <w:r>
+        <w:t>Рисунок 1 – Пример работы программы u_int</w:t>
+      </w:r>
+    </w:p>
+    <w:p>
+      <w:pPr>
+        <w:spacing w:after="0" w:line="360" w:lineRule="auto"/>
+        <w:jc w:val="center"/>
         <w:rPr>
           <w:rFonts w:ascii="Times New Roman" w:hAnsi="Times New Roman"/>
           <w:color w:val="000000"/>
           <w:sz w:val="24"/>
           <w:szCs w:val="24"/>
         </w:rPr>
-        <w:t>1</w:t>
-      </w:r>
-      <w:r>
+      </w:pPr>
+    </w:p>
+    <w:p>
+      <w:pPr>
+        <w:spacing w:after="0" w:line="360" w:lineRule="auto"/>
+        <w:jc w:val="center"/>
         <w:rPr>
           <w:rFonts w:ascii="Times New Roman" w:hAnsi="Times New Roman"/>
           <w:color w:val="000000"/>
           <w:sz w:val="24"/>
           <w:szCs w:val="24"/>
         </w:rPr>
-        <w:t xml:space="preserve"> – Пример работы программы </w:t>
-      </w:r>
-      <w:r>
-        <w:rPr>
-          <w:rFonts w:ascii="Times New Roman" w:hAnsi="Times New Roman"/>
-          <w:color w:val="000000"/>
-          <w:sz w:val="24"/>
-          <w:szCs w:val="24"/>
-        </w:rPr>
-        <w:t>u_int</w:t>
-      </w:r>
-    </w:p>
-    <w:p>
-      <w:pPr>
-        <w:pStyle w:val="Normal"/>
-        <w:spacing w:lineRule="auto" w:line="360" w:before="0" w:after="0"/>
-        <w:jc w:val="center"/>
-        <w:rPr>
-          <w:rFonts w:ascii="Times New Roman" w:hAnsi="Times New Roman"/>
-          <w:color w:val="000000"/>
-          <w:sz w:val="24"/>
-          <w:szCs w:val="24"/>
-        </w:rPr>
-      </w:pPr>
-      <w:r>
-        <w:rPr>
-          <w:rFonts w:ascii="Times New Roman" w:hAnsi="Times New Roman"/>
-          <w:color w:val="000000"/>
-          <w:sz w:val="24"/>
-          <w:szCs w:val="24"/>
-        </w:rPr>
-      </w:r>
-    </w:p>
-    <w:p>
-      <w:pPr>
-        <w:pStyle w:val="Normal"/>
-        <w:spacing w:lineRule="auto" w:line="360" w:before="0" w:after="0"/>
-        <w:jc w:val="center"/>
-        <w:rPr>
-          <w:rFonts w:ascii="Times New Roman" w:hAnsi="Times New Roman"/>
-          <w:color w:val="000000"/>
-          <w:sz w:val="24"/>
-          <w:szCs w:val="24"/>
-        </w:rPr>
-      </w:pPr>
-      <w:r>
-        <w:rPr/>
+      </w:pPr>
+      <w:r>
+        <w:rPr>
+          <w:noProof/>
+          <w:lang w:eastAsia="ru-RU"/>
+        </w:rPr>
+        <w:lastRenderedPageBreak/>
         <w:drawing>
-          <wp:anchor behindDoc="0" distT="0" distB="0" distL="0" distR="0" simplePos="0" locked="0" layoutInCell="1" allowOverlap="1" relativeHeight="4">
+          <wp:anchor distT="0" distB="0" distL="0" distR="0" simplePos="0" relativeHeight="4" behindDoc="0" locked="0" layoutInCell="1" allowOverlap="1">
             <wp:simplePos x="0" y="0"/>
             <wp:positionH relativeFrom="column">
               <wp:align>center</wp:align>
@@ -4908,7 +5310,7 @@
             <wp:extent cx="5760085" cy="3829050"/>
             <wp:effectExtent l="0" t="0" r="0" b="0"/>
             <wp:wrapSquare wrapText="bothSides"/>
-            <wp:docPr id="2" name="Изображение2" descr=""/>
+            <wp:docPr id="2" name="Изображение2"/>
             <wp:cNvGraphicFramePr>
               <a:graphicFrameLocks xmlns:a="http://schemas.openxmlformats.org/drawingml/2006/main" noChangeAspect="1"/>
             </wp:cNvGraphicFramePr>
@@ -4916,13 +5318,13 @@
               <a:graphicData uri="http://schemas.openxmlformats.org/drawingml/2006/picture">
                 <pic:pic xmlns:pic="http://schemas.openxmlformats.org/drawingml/2006/picture">
                   <pic:nvPicPr>
-                    <pic:cNvPr id="2" name="Изображение2" descr=""/>
+                    <pic:cNvPr id="2" name="Изображение2"/>
                     <pic:cNvPicPr>
                       <a:picLocks noChangeAspect="1" noChangeArrowheads="1"/>
                     </pic:cNvPicPr>
                   </pic:nvPicPr>
                   <pic:blipFill>
-                    <a:blip r:embed="rId3"/>
+                    <a:blip r:embed="rId7"/>
                     <a:stretch>
                       <a:fillRect/>
                     </a:stretch>
@@ -4945,8 +5347,7 @@
     </w:p>
     <w:p>
       <w:pPr>
-        <w:pStyle w:val="Normal"/>
-        <w:spacing w:lineRule="auto" w:line="360" w:before="0" w:after="0"/>
+        <w:spacing w:after="0" w:line="360" w:lineRule="auto"/>
         <w:jc w:val="center"/>
         <w:rPr>
           <w:rFonts w:ascii="Times New Roman" w:hAnsi="Times New Roman"/>
@@ -4967,17 +5368,18 @@
     </w:p>
     <w:p>
       <w:pPr>
-        <w:pStyle w:val="Normal"/>
-        <w:rPr>
-          <w:rFonts w:ascii="Times New Roman" w:hAnsi="Times New Roman"/>
-          <w:b/>
+        <w:rPr>
+          <w:rFonts w:ascii="Times New Roman" w:hAnsi="Times New Roman"/>
           <w:b/>
           <w:color w:val="000000"/>
           <w:sz w:val="32"/>
           <w:szCs w:val="24"/>
         </w:rPr>
       </w:pPr>
-      <w:r>
+    </w:p>
+    <w:p>
+      <w:pPr>
+        <w:jc w:val="center"/>
         <w:rPr>
           <w:rFonts w:ascii="Times New Roman" w:hAnsi="Times New Roman"/>
           <w:b/>
@@ -4985,35 +5387,20 @@
           <w:sz w:val="32"/>
           <w:szCs w:val="24"/>
         </w:rPr>
-      </w:r>
-    </w:p>
-    <w:p>
-      <w:pPr>
-        <w:pStyle w:val="Normal"/>
-        <w:jc w:val="center"/>
-        <w:rPr>
-          <w:rFonts w:ascii="Times New Roman" w:hAnsi="Times New Roman"/>
-          <w:b/>
+      </w:pPr>
+      <w:r>
+        <w:rPr>
+          <w:rFonts w:ascii="Times New Roman" w:hAnsi="Times New Roman"/>
           <w:b/>
           <w:color w:val="000000"/>
           <w:sz w:val="32"/>
           <w:szCs w:val="24"/>
         </w:rPr>
-      </w:pPr>
-      <w:r>
-        <w:rPr>
-          <w:rFonts w:ascii="Times New Roman" w:hAnsi="Times New Roman"/>
-          <w:b/>
-          <w:color w:val="000000"/>
-          <w:sz w:val="32"/>
-          <w:szCs w:val="24"/>
-        </w:rPr>
         <w:t>Схема аппаратных средств</w:t>
       </w:r>
     </w:p>
     <w:p>
       <w:pPr>
-        <w:pStyle w:val="Normal"/>
         <w:ind w:firstLine="708"/>
         <w:jc w:val="both"/>
         <w:rPr>
@@ -5041,7 +5428,17 @@
           <w:sz w:val="24"/>
           <w:szCs w:val="24"/>
         </w:rPr>
-        <w:t>структурная схема аппаратных средств, используемых при выполнении программы.</w:t>
+        <w:t xml:space="preserve">структурная схема аппаратных средств, </w:t>
+      </w:r>
+      <w:r>
+        <w:rPr>
+          <w:rFonts w:ascii="Times New Roman" w:hAnsi="Times New Roman"/>
+          <w:color w:val="000000"/>
+          <w:spacing w:val="-8"/>
+          <w:sz w:val="24"/>
+          <w:szCs w:val="24"/>
+        </w:rPr>
+        <w:t>используемых при выполнении программы.</w:t>
       </w:r>
       <w:r>
         <w:rPr>
@@ -5068,12 +5465,20 @@
           <w:sz w:val="24"/>
           <w:szCs w:val="24"/>
         </w:rPr>
-        <w:t> передает информацию между процессором и остальными устройствами ЭВМ. Системная шина состоит из трех шин: шины управления, шины данных и адресной шины. По этим шинам циркулируют управляющие сигналы, данные (числа, символы), адреса ячеек памяти и номера устройств ввода-вывода.</w:t>
-      </w:r>
-    </w:p>
-    <w:p>
-      <w:pPr>
-        <w:pStyle w:val="Normal"/>
+        <w:t> передает информацию между процессором и остальными устройствами ЭВМ. Системная шина состоит из трех шин: шины управления, шины данных и адресной шины. По этим шинам циркулируют управляющие сигналы, данн</w:t>
+      </w:r>
+      <w:r>
+        <w:rPr>
+          <w:rFonts w:ascii="Times New Roman" w:hAnsi="Times New Roman"/>
+          <w:color w:val="000000"/>
+          <w:sz w:val="24"/>
+          <w:szCs w:val="24"/>
+        </w:rPr>
+        <w:t>ые (числа, символы), адреса ячеек памяти и номера устройств ввода-вывода.</w:t>
+      </w:r>
+    </w:p>
+    <w:p>
+      <w:pPr>
         <w:ind w:firstLine="708"/>
         <w:jc w:val="both"/>
         <w:rPr>
@@ -5090,12 +5495,29 @@
           <w:sz w:val="24"/>
           <w:szCs w:val="24"/>
         </w:rPr>
-        <w:t>Процессор состоит из четырех устройств: арифметико-логического устройства (АЛУ), устройства управления (УУ), блока регистров (БР) и кэш-памяти. АЛУ выполняет арифметические и логические операции над данными. Промежуточные результаты сохраняются в БР. Кэш-память служит для повышения быстродействия процессора путем уменьшения времени его непроизводительного простоя. УУ отвечает за формирование адресов очередных команд, т. е. за порядок выполнения команд, из которых состоит программа.</w:t>
-      </w:r>
-    </w:p>
-    <w:p>
-      <w:pPr>
-        <w:pStyle w:val="Normal"/>
+        <w:t>Процессор состоит из четырех устройств: арифметико-логического устройства (АЛУ), устройства управления (УУ), блока регистров (БР) и кэш-памяти. АЛУ выполняет арифметические и логичес</w:t>
+      </w:r>
+      <w:r>
+        <w:rPr>
+          <w:rFonts w:ascii="Times New Roman" w:hAnsi="Times New Roman"/>
+          <w:color w:val="000000"/>
+          <w:sz w:val="24"/>
+          <w:szCs w:val="24"/>
+        </w:rPr>
+        <w:t xml:space="preserve">кие операции над данными. Промежуточные результаты сохраняются в БР. Кэш-память служит для повышения быстродействия процессора путем уменьшения времени его непроизводительного простоя. УУ отвечает за формирование адресов очередных команд, т. е. за порядок </w:t>
+      </w:r>
+      <w:r>
+        <w:rPr>
+          <w:rFonts w:ascii="Times New Roman" w:hAnsi="Times New Roman"/>
+          <w:color w:val="000000"/>
+          <w:sz w:val="24"/>
+          <w:szCs w:val="24"/>
+        </w:rPr>
+        <w:t>выполнения команд, из которых состоит программа.</w:t>
+      </w:r>
+    </w:p>
+    <w:p>
+      <w:pPr>
         <w:ind w:firstLine="708"/>
         <w:jc w:val="both"/>
         <w:rPr>
@@ -5117,7 +5539,6 @@
     </w:p>
     <w:p>
       <w:pPr>
-        <w:pStyle w:val="Normal"/>
         <w:ind w:firstLine="708"/>
         <w:jc w:val="both"/>
         <w:rPr>
@@ -5127,19 +5548,63 @@
           <w:szCs w:val="24"/>
         </w:rPr>
       </w:pPr>
-      <w:r>
+    </w:p>
+    <w:p>
+      <w:pPr>
+        <w:spacing w:after="0" w:line="360" w:lineRule="auto"/>
+        <w:jc w:val="center"/>
         <w:rPr>
           <w:rFonts w:ascii="Times New Roman" w:hAnsi="Times New Roman"/>
           <w:color w:val="000000"/>
           <w:sz w:val="24"/>
           <w:szCs w:val="24"/>
         </w:rPr>
-      </w:r>
-    </w:p>
-    <w:p>
-      <w:pPr>
-        <w:pStyle w:val="Normal"/>
-        <w:spacing w:lineRule="auto" w:line="360" w:before="0" w:after="0"/>
+      </w:pPr>
+      <w:r>
+        <w:rPr>
+          <w:noProof/>
+          <w:lang w:eastAsia="ru-RU"/>
+        </w:rPr>
+        <w:lastRenderedPageBreak/>
+        <w:drawing>
+          <wp:inline distT="0" distB="0" distL="0" distR="0">
+            <wp:extent cx="5677535" cy="2324735"/>
+            <wp:effectExtent l="0" t="0" r="0" b="0"/>
+            <wp:docPr id="3" name="Рисунок 9"/>
+            <wp:cNvGraphicFramePr/>
+            <a:graphic xmlns:a="http://schemas.openxmlformats.org/drawingml/2006/main">
+              <a:graphicData uri="http://schemas.openxmlformats.org/drawingml/2006/picture">
+                <pic:pic xmlns:pic="http://schemas.openxmlformats.org/drawingml/2006/picture">
+                  <pic:nvPicPr>
+                    <pic:cNvPr id="0" name="Рисунок 9"/>
+                    <pic:cNvPicPr/>
+                  </pic:nvPicPr>
+                  <pic:blipFill>
+                    <a:blip r:embed="rId8"/>
+                    <a:stretch/>
+                  </pic:blipFill>
+                  <pic:spPr>
+                    <a:xfrm>
+                      <a:off x="0" y="0"/>
+                      <a:ext cx="5676840" cy="2324160"/>
+                    </a:xfrm>
+                    <a:prstGeom prst="rect">
+                      <a:avLst/>
+                    </a:prstGeom>
+                    <a:ln>
+                      <a:noFill/>
+                    </a:ln>
+                  </pic:spPr>
+                </pic:pic>
+              </a:graphicData>
+            </a:graphic>
+          </wp:inline>
+        </w:drawing>
+      </w:r>
+    </w:p>
+    <w:p>
+      <w:pPr>
+        <w:spacing w:after="0" w:line="360" w:lineRule="auto"/>
         <w:jc w:val="center"/>
         <w:rPr>
           <w:rFonts w:ascii="Times New Roman" w:hAnsi="Times New Roman"/>
@@ -5148,79 +5613,10 @@
           <w:szCs w:val="24"/>
         </w:rPr>
       </w:pPr>
-      <w:r>
-        <w:rPr/>
-        <mc:AlternateContent>
-          <mc:Choice Requires="wps">
-            <w:drawing>
-              <wp:inline distT="0" distB="0" distL="0" distR="0">
-                <wp:extent cx="5677535" cy="2324735"/>
-                <wp:effectExtent l="0" t="0" r="0" b="0"/>
-                <wp:docPr id="3" name="Рисунок 9"/>
-                <a:graphic xmlns:a="http://schemas.openxmlformats.org/drawingml/2006/main">
-                  <a:graphicData uri="http://schemas.openxmlformats.org/drawingml/2006/picture">
-                    <pic:pic xmlns:pic="http://schemas.openxmlformats.org/drawingml/2006/picture">
-                      <pic:nvPicPr>
-                        <pic:cNvPr id="0" name="Рисунок 9" descr=""/>
-                        <pic:cNvPicPr/>
-                      </pic:nvPicPr>
-                      <pic:blipFill>
-                        <a:blip r:embed="rId4"/>
-                        <a:stretch/>
-                      </pic:blipFill>
-                      <pic:spPr>
-                        <a:xfrm>
-                          <a:off x="0" y="0"/>
-                          <a:ext cx="5676840" cy="2324160"/>
-                        </a:xfrm>
-                        <a:prstGeom prst="rect">
-                          <a:avLst/>
-                        </a:prstGeom>
-                        <a:ln>
-                          <a:noFill/>
-                        </a:ln>
-                      </pic:spPr>
-                    </pic:pic>
-                  </a:graphicData>
-                </a:graphic>
-              </wp:inline>
-            </w:drawing>
-          </mc:Choice>
-          <mc:Fallback>
-            <w:pict>
-              <v:shapetype id="shapetype_75" coordsize="21600,21600" o:spt="75" o:preferrelative="t" path="m@4@5l@4@11@9@11@9@5xe" filled="f" stroked="f">
-                <v:stroke joinstyle="miter"/>
-                <v:formulas>
-                  <v:f eqn="if lineDrawn pixelLineWidth 0"/>
-                  <v:f eqn="sum @0 1 0"/>
-                  <v:f eqn="sum 0 0 @1"/>
-                  <v:f eqn="prod @2 1 2"/>
-                  <v:f eqn="prod @3 21600 pixelWidth"/>
-                  <v:f eqn="prod @3 21600 pixelHeight"/>
-                  <v:f eqn="sum @0 0 1"/>
-                  <v:f eqn="prod @6 1 2"/>
-                  <v:f eqn="prod @7 21600 pixelWidth"/>
-                  <v:f eqn="sum @8 21600 0"/>
-                  <v:f eqn="prod @7 21600 pixelHeight"/>
-                  <v:f eqn="sum @10 21600 0"/>
-                </v:formulas>
-                <v:path o:extrusionok="f" gradientshapeok="t" o:connecttype="rect"/>
-                <o:lock v:ext="edit" aspectratio="t"/>
-              </v:shapetype>
-              <v:shape id="shape_0" ID="Рисунок 9" stroked="f" style="position:absolute;margin-left:0pt;margin-top:-183.05pt;width:446.95pt;height:182.95pt;mso-position-vertical:top" type="shapetype_75">
-                <v:imagedata r:id="rId4" o:detectmouseclick="t"/>
-                <w10:wrap type="none"/>
-                <v:stroke color="#3465a4" joinstyle="round" endcap="flat"/>
-              </v:shape>
-            </w:pict>
-          </mc:Fallback>
-        </mc:AlternateContent>
-      </w:r>
-    </w:p>
-    <w:p>
-      <w:pPr>
-        <w:pStyle w:val="Normal"/>
-        <w:spacing w:lineRule="auto" w:line="360" w:before="0" w:after="0"/>
+    </w:p>
+    <w:p>
+      <w:pPr>
+        <w:spacing w:after="0" w:line="360" w:lineRule="auto"/>
         <w:jc w:val="center"/>
         <w:rPr>
           <w:rFonts w:ascii="Times New Roman" w:hAnsi="Times New Roman"/>
@@ -5236,12 +5632,12 @@
           <w:sz w:val="24"/>
           <w:szCs w:val="24"/>
         </w:rPr>
-      </w:r>
-    </w:p>
-    <w:p>
-      <w:pPr>
-        <w:pStyle w:val="Normal"/>
-        <w:spacing w:lineRule="auto" w:line="360" w:before="0" w:after="0"/>
+        <w:t>Рисунок 5 – Схема аппаратных средств</w:t>
+      </w:r>
+    </w:p>
+    <w:p>
+      <w:pPr>
+        <w:spacing w:after="0" w:line="360" w:lineRule="auto"/>
         <w:jc w:val="center"/>
         <w:rPr>
           <w:rFonts w:ascii="Times New Roman" w:hAnsi="Times New Roman"/>
@@ -5250,20 +5646,22 @@
           <w:szCs w:val="24"/>
         </w:rPr>
       </w:pPr>
-      <w:r>
+    </w:p>
+    <w:p>
+      <w:pPr>
+        <w:spacing w:after="0" w:line="360" w:lineRule="auto"/>
+        <w:jc w:val="center"/>
         <w:rPr>
           <w:rFonts w:ascii="Times New Roman" w:hAnsi="Times New Roman"/>
           <w:color w:val="000000"/>
           <w:sz w:val="24"/>
           <w:szCs w:val="24"/>
         </w:rPr>
-        <w:t>Рисунок 5 – Схема аппаратных средств</w:t>
-      </w:r>
-    </w:p>
-    <w:p>
-      <w:pPr>
-        <w:pStyle w:val="Normal"/>
-        <w:spacing w:lineRule="auto" w:line="360" w:before="0" w:after="0"/>
+      </w:pPr>
+    </w:p>
+    <w:p>
+      <w:pPr>
+        <w:spacing w:after="0" w:line="360" w:lineRule="auto"/>
         <w:jc w:val="center"/>
         <w:rPr>
           <w:rFonts w:ascii="Times New Roman" w:hAnsi="Times New Roman"/>
@@ -5272,19 +5670,22 @@
           <w:szCs w:val="24"/>
         </w:rPr>
       </w:pPr>
-      <w:r>
+    </w:p>
+    <w:p>
+      <w:pPr>
+        <w:spacing w:after="0" w:line="360" w:lineRule="auto"/>
+        <w:jc w:val="center"/>
         <w:rPr>
           <w:rFonts w:ascii="Times New Roman" w:hAnsi="Times New Roman"/>
           <w:color w:val="000000"/>
           <w:sz w:val="24"/>
           <w:szCs w:val="24"/>
         </w:rPr>
-      </w:r>
-    </w:p>
-    <w:p>
-      <w:pPr>
-        <w:pStyle w:val="Normal"/>
-        <w:spacing w:lineRule="auto" w:line="360" w:before="0" w:after="0"/>
+      </w:pPr>
+    </w:p>
+    <w:p>
+      <w:pPr>
+        <w:spacing w:after="0" w:line="360" w:lineRule="auto"/>
         <w:jc w:val="center"/>
         <w:rPr>
           <w:rFonts w:ascii="Times New Roman" w:hAnsi="Times New Roman"/>
@@ -5293,19 +5694,22 @@
           <w:szCs w:val="24"/>
         </w:rPr>
       </w:pPr>
-      <w:r>
+    </w:p>
+    <w:p>
+      <w:pPr>
+        <w:spacing w:after="0" w:line="360" w:lineRule="auto"/>
+        <w:jc w:val="center"/>
         <w:rPr>
           <w:rFonts w:ascii="Times New Roman" w:hAnsi="Times New Roman"/>
           <w:color w:val="000000"/>
           <w:sz w:val="24"/>
           <w:szCs w:val="24"/>
         </w:rPr>
-      </w:r>
-    </w:p>
-    <w:p>
-      <w:pPr>
-        <w:pStyle w:val="Normal"/>
-        <w:spacing w:lineRule="auto" w:line="360" w:before="0" w:after="0"/>
+      </w:pPr>
+    </w:p>
+    <w:p>
+      <w:pPr>
+        <w:spacing w:after="0" w:line="360" w:lineRule="auto"/>
         <w:jc w:val="center"/>
         <w:rPr>
           <w:rFonts w:ascii="Times New Roman" w:hAnsi="Times New Roman"/>
@@ -5314,129 +5718,26 @@
           <w:szCs w:val="24"/>
         </w:rPr>
       </w:pPr>
-      <w:r>
+    </w:p>
+    <w:p>
+      <w:pPr>
+        <w:spacing w:after="0" w:line="360" w:lineRule="auto"/>
+        <w:jc w:val="center"/>
         <w:rPr>
           <w:rFonts w:ascii="Times New Roman" w:hAnsi="Times New Roman"/>
           <w:color w:val="000000"/>
           <w:sz w:val="24"/>
           <w:szCs w:val="24"/>
         </w:rPr>
-      </w:r>
-    </w:p>
-    <w:p>
-      <w:pPr>
-        <w:pStyle w:val="Normal"/>
-        <w:spacing w:lineRule="auto" w:line="360" w:before="0" w:after="0"/>
-        <w:jc w:val="center"/>
-        <w:rPr>
-          <w:rFonts w:ascii="Times New Roman" w:hAnsi="Times New Roman"/>
-          <w:color w:val="000000"/>
-          <w:sz w:val="24"/>
-          <w:szCs w:val="24"/>
-        </w:rPr>
-      </w:pPr>
-      <w:r>
-        <w:rPr>
-          <w:rFonts w:ascii="Times New Roman" w:hAnsi="Times New Roman"/>
-          <w:color w:val="000000"/>
-          <w:sz w:val="24"/>
-          <w:szCs w:val="24"/>
-        </w:rPr>
-      </w:r>
-    </w:p>
-    <w:p>
-      <w:pPr>
-        <w:pStyle w:val="Normal"/>
-        <w:spacing w:lineRule="auto" w:line="360" w:before="0" w:after="0"/>
-        <w:jc w:val="center"/>
-        <w:rPr>
-          <w:rFonts w:ascii="Times New Roman" w:hAnsi="Times New Roman"/>
-          <w:color w:val="000000"/>
-          <w:sz w:val="24"/>
-          <w:szCs w:val="24"/>
-        </w:rPr>
-      </w:pPr>
-      <w:r>
-        <w:rPr>
-          <w:rFonts w:ascii="Times New Roman" w:hAnsi="Times New Roman"/>
-          <w:color w:val="000000"/>
-          <w:sz w:val="24"/>
-          <w:szCs w:val="24"/>
-        </w:rPr>
-      </w:r>
-    </w:p>
-    <w:p>
-      <w:pPr>
-        <w:pStyle w:val="Normal"/>
-        <w:spacing w:lineRule="auto" w:line="360" w:before="0" w:after="0"/>
-        <w:jc w:val="center"/>
-        <w:rPr>
-          <w:rFonts w:ascii="Times New Roman" w:hAnsi="Times New Roman"/>
-          <w:color w:val="000000"/>
-          <w:sz w:val="24"/>
-          <w:szCs w:val="24"/>
-        </w:rPr>
-      </w:pPr>
-      <w:r>
-        <w:rPr>
-          <w:rFonts w:ascii="Times New Roman" w:hAnsi="Times New Roman"/>
-          <w:color w:val="000000"/>
-          <w:sz w:val="24"/>
-          <w:szCs w:val="24"/>
-        </w:rPr>
-      </w:r>
-    </w:p>
-    <w:p>
-      <w:pPr>
-        <w:pStyle w:val="Normal"/>
-        <w:spacing w:lineRule="auto" w:line="360" w:before="0" w:after="0"/>
-        <w:jc w:val="center"/>
-        <w:rPr>
-          <w:rFonts w:ascii="Times New Roman" w:hAnsi="Times New Roman"/>
-          <w:color w:val="000000"/>
-          <w:sz w:val="24"/>
-          <w:szCs w:val="24"/>
-        </w:rPr>
-      </w:pPr>
-      <w:r>
-        <w:rPr>
-          <w:rFonts w:ascii="Times New Roman" w:hAnsi="Times New Roman"/>
-          <w:color w:val="000000"/>
-          <w:sz w:val="24"/>
-          <w:szCs w:val="24"/>
-        </w:rPr>
-      </w:r>
-    </w:p>
-    <w:p>
-      <w:pPr>
-        <w:pStyle w:val="Normal"/>
-        <w:spacing w:lineRule="auto" w:line="360" w:before="0" w:after="0"/>
-        <w:jc w:val="center"/>
-        <w:rPr>
-          <w:rFonts w:ascii="Times New Roman" w:hAnsi="Times New Roman"/>
-          <w:color w:val="000000"/>
-          <w:sz w:val="24"/>
-          <w:szCs w:val="24"/>
-        </w:rPr>
-      </w:pPr>
-      <w:r>
-        <w:rPr>
-          <w:rFonts w:ascii="Times New Roman" w:hAnsi="Times New Roman"/>
-          <w:color w:val="000000"/>
-          <w:sz w:val="24"/>
-          <w:szCs w:val="24"/>
-        </w:rPr>
-      </w:r>
-    </w:p>
-    <w:p>
-      <w:pPr>
-        <w:pStyle w:val="Normal"/>
-        <w:spacing w:lineRule="auto" w:line="360" w:before="0" w:after="0"/>
+      </w:pPr>
+    </w:p>
+    <w:p>
+      <w:pPr>
+        <w:spacing w:after="0" w:line="360" w:lineRule="auto"/>
         <w:ind w:firstLine="708"/>
         <w:rPr>
           <w:rFonts w:ascii="Times New Roman" w:hAnsi="Times New Roman"/>
           <w:b/>
-          <w:b/>
           <w:color w:val="000000"/>
           <w:sz w:val="28"/>
           <w:szCs w:val="24"/>
@@ -5455,11 +5756,9 @@
     </w:p>
     <w:p>
       <w:pPr>
-        <w:pStyle w:val="Normal"/>
-        <w:spacing w:lineRule="auto" w:line="360" w:before="0" w:after="0"/>
+        <w:spacing w:after="0" w:line="360" w:lineRule="auto"/>
         <w:ind w:firstLine="708"/>
         <w:jc w:val="both"/>
-        <w:rPr/>
       </w:pPr>
       <w:r>
         <w:rPr>
@@ -5468,7 +5767,7 @@
           <w:sz w:val="24"/>
           <w:szCs w:val="24"/>
         </w:rPr>
-        <w:t>В результате выполнения лабораторной была достигнута цель и выполнены задачи. Были получены практически</w:t>
+        <w:t xml:space="preserve">В результате выполнения лабораторной была достигнута цель и </w:t>
       </w:r>
       <w:r>
         <w:rPr>
@@ -5477,60 +5776,72 @@
           <w:sz w:val="24"/>
           <w:szCs w:val="24"/>
         </w:rPr>
-        <w:t>е</w:t>
-      </w:r>
-      <w:r>
-        <w:rPr>
-          <w:rFonts w:ascii="Times New Roman" w:hAnsi="Times New Roman"/>
-          <w:color w:val="000000"/>
-          <w:sz w:val="24"/>
-          <w:szCs w:val="24"/>
-        </w:rPr>
-        <w:t xml:space="preserve"> навыки по работе с различными типами данных и их внутренним представлением.</w:t>
+        <w:t>выполнены задачи. Были получены практические навыки по работе с различными типами данных и их внутренним представлением.</w:t>
       </w:r>
     </w:p>
     <w:sectPr>
-      <w:footerReference w:type="default" r:id="rId5"/>
-      <w:footerReference w:type="first" r:id="rId6"/>
-      <w:type w:val="nextPage"/>
+      <w:footerReference w:type="default" r:id="rId9"/>
+      <w:footerReference w:type="first" r:id="rId10"/>
       <w:pgSz w:w="11906" w:h="16838"/>
-      <w:pgMar w:left="1701" w:right="1134" w:header="0" w:top="1134" w:footer="709" w:bottom="1134" w:gutter="0"/>
-      <w:pgNumType w:start="1" w:fmt="decimal"/>
-      <w:formProt w:val="false"/>
+      <w:pgMar w:top="1134" w:right="1134" w:bottom="1134" w:left="1701" w:header="0" w:footer="709" w:gutter="0"/>
+      <w:pgNumType w:start="1"/>
+      <w:cols w:space="720"/>
+      <w:formProt w:val="0"/>
       <w:titlePg/>
-      <w:textDirection w:val="lrTb"/>
-      <w:docGrid w:type="default" w:linePitch="360" w:charSpace="4096"/>
+      <w:docGrid w:linePitch="360" w:charSpace="4096"/>
     </w:sectPr>
   </w:body>
 </w:document>
 </file>
 
+<file path=word/endnotes.xml><?xml version="1.0" encoding="utf-8"?>
+<w:endnotes xmlns:wpc="http://schemas.microsoft.com/office/word/2010/wordprocessingCanvas" xmlns:cx="http://schemas.microsoft.com/office/drawing/2014/chartex" xmlns:mc="http://schemas.openxmlformats.org/markup-compatibility/2006" xmlns:o="urn:schemas-microsoft-com:office:office" xmlns:r="http://schemas.openxmlformats.org/officeDocument/2006/relationships" xmlns:m="http://schemas.openxmlformats.org/officeDocument/2006/math" xmlns:v="urn:schemas-microsoft-com:vml" xmlns:wp14="http://schemas.microsoft.com/office/word/2010/wordprocessingDrawing" xmlns:wp="http://schemas.openxmlformats.org/drawingml/2006/wordprocessingDrawing" xmlns:w10="urn:schemas-microsoft-com:office:word" xmlns:w="http://schemas.openxmlformats.org/wordprocessingml/2006/main" xmlns:w14="http://schemas.microsoft.com/office/word/2010/wordml" xmlns:w15="http://schemas.microsoft.com/office/word/2012/wordml" xmlns:w16se="http://schemas.microsoft.com/office/word/2015/wordml/symex" xmlns:wpg="http://schemas.microsoft.com/office/word/2010/wordprocessingGroup" xmlns:wpi="http://schemas.microsoft.com/office/word/2010/wordprocessingInk" xmlns:wne="http://schemas.microsoft.com/office/word/2006/wordml" xmlns:wps="http://schemas.microsoft.com/office/word/2010/wordprocessingShape" mc:Ignorable="w14 w15 w16se wp14">
+  <w:endnote w:type="separator" w:id="-1">
+    <w:p>
+      <w:pPr>
+        <w:spacing w:after="0" w:line="240" w:lineRule="auto"/>
+      </w:pPr>
+      <w:r>
+        <w:separator/>
+      </w:r>
+    </w:p>
+  </w:endnote>
+  <w:endnote w:type="continuationSeparator" w:id="0">
+    <w:p>
+      <w:pPr>
+        <w:spacing w:after="0" w:line="240" w:lineRule="auto"/>
+      </w:pPr>
+      <w:r>
+        <w:continuationSeparator/>
+      </w:r>
+    </w:p>
+  </w:endnote>
+</w:endnotes>
+</file>
+
 <file path=word/footer1.xml><?xml version="1.0" encoding="utf-8"?>
-<w:ftr xmlns:o="urn:schemas-microsoft-com:office:office" xmlns:r="http://schemas.openxmlformats.org/officeDocument/2006/relationships" xmlns:v="urn:schemas-microsoft-com:vml" xmlns:w="http://schemas.openxmlformats.org/wordprocessingml/2006/main" xmlns:w10="urn:schemas-microsoft-com:office:word" xmlns:wp="http://schemas.openxmlformats.org/drawingml/2006/wordprocessingDrawing" xmlns:wps="http://schemas.microsoft.com/office/word/2010/wordprocessingShape" xmlns:wpg="http://schemas.microsoft.com/office/word/2010/wordprocessingGroup" xmlns:mc="http://schemas.openxmlformats.org/markup-compatibility/2006" xmlns:wp14="http://schemas.microsoft.com/office/word/2010/wordprocessingDrawing" xmlns:w14="http://schemas.microsoft.com/office/word/2010/wordml" mc:Ignorable="w14 wp14">
+<w:ftr xmlns:wpc="http://schemas.microsoft.com/office/word/2010/wordprocessingCanvas" xmlns:cx="http://schemas.microsoft.com/office/drawing/2014/chartex" xmlns:mc="http://schemas.openxmlformats.org/markup-compatibility/2006" xmlns:o="urn:schemas-microsoft-com:office:office" xmlns:r="http://schemas.openxmlformats.org/officeDocument/2006/relationships" xmlns:m="http://schemas.openxmlformats.org/officeDocument/2006/math" xmlns:v="urn:schemas-microsoft-com:vml" xmlns:wp14="http://schemas.microsoft.com/office/word/2010/wordprocessingDrawing" xmlns:wp="http://schemas.openxmlformats.org/drawingml/2006/wordprocessingDrawing" xmlns:w10="urn:schemas-microsoft-com:office:word" xmlns:w="http://schemas.openxmlformats.org/wordprocessingml/2006/main" xmlns:w14="http://schemas.microsoft.com/office/word/2010/wordml" xmlns:w15="http://schemas.microsoft.com/office/word/2012/wordml" xmlns:w16se="http://schemas.microsoft.com/office/word/2015/wordml/symex" xmlns:wpg="http://schemas.microsoft.com/office/word/2010/wordprocessingGroup" xmlns:wpi="http://schemas.microsoft.com/office/word/2010/wordprocessingInk" xmlns:wne="http://schemas.microsoft.com/office/word/2006/wordml" xmlns:wps="http://schemas.microsoft.com/office/word/2010/wordprocessingShape" mc:Ignorable="w14 w15 w16se wp14">
   <w:p>
     <w:pPr>
-      <w:pStyle w:val="Style19"/>
+      <w:pStyle w:val="a4"/>
       <w:jc w:val="center"/>
-      <w:rPr/>
     </w:pPr>
     <w:r>
-      <w:rPr/>
       <w:fldChar w:fldCharType="begin"/>
     </w:r>
     <w:r>
-      <w:rPr/>
-      <w:instrText> PAGE </w:instrText>
+      <w:instrText>PAGE</w:instrText>
     </w:r>
     <w:r>
-      <w:rPr/>
       <w:fldChar w:fldCharType="separate"/>
     </w:r>
     <w:r>
-      <w:rPr/>
-      <w:t>7</w:t>
+      <w:rPr>
+        <w:noProof/>
+      </w:rPr>
+      <w:t>2</w:t>
     </w:r>
     <w:r>
-      <w:rPr/>
       <w:fldChar w:fldCharType="end"/>
     </w:r>
   </w:p>
@@ -5538,12 +5849,11 @@
 </file>
 
 <file path=word/footer2.xml><?xml version="1.0" encoding="utf-8"?>
-<w:ftr xmlns:o="urn:schemas-microsoft-com:office:office" xmlns:r="http://schemas.openxmlformats.org/officeDocument/2006/relationships" xmlns:v="urn:schemas-microsoft-com:vml" xmlns:w="http://schemas.openxmlformats.org/wordprocessingml/2006/main" xmlns:w10="urn:schemas-microsoft-com:office:word" xmlns:wp="http://schemas.openxmlformats.org/drawingml/2006/wordprocessingDrawing" xmlns:wps="http://schemas.microsoft.com/office/word/2010/wordprocessingShape" xmlns:wpg="http://schemas.microsoft.com/office/word/2010/wordprocessingGroup" xmlns:mc="http://schemas.openxmlformats.org/markup-compatibility/2006" xmlns:wp14="http://schemas.microsoft.com/office/word/2010/wordprocessingDrawing" xmlns:w14="http://schemas.microsoft.com/office/word/2010/wordml" mc:Ignorable="w14 wp14">
+<w:ftr xmlns:wpc="http://schemas.microsoft.com/office/word/2010/wordprocessingCanvas" xmlns:cx="http://schemas.microsoft.com/office/drawing/2014/chartex" xmlns:mc="http://schemas.openxmlformats.org/markup-compatibility/2006" xmlns:o="urn:schemas-microsoft-com:office:office" xmlns:r="http://schemas.openxmlformats.org/officeDocument/2006/relationships" xmlns:m="http://schemas.openxmlformats.org/officeDocument/2006/math" xmlns:v="urn:schemas-microsoft-com:vml" xmlns:wp14="http://schemas.microsoft.com/office/word/2010/wordprocessingDrawing" xmlns:wp="http://schemas.openxmlformats.org/drawingml/2006/wordprocessingDrawing" xmlns:w10="urn:schemas-microsoft-com:office:word" xmlns:w="http://schemas.openxmlformats.org/wordprocessingml/2006/main" xmlns:w14="http://schemas.microsoft.com/office/word/2010/wordml" xmlns:w15="http://schemas.microsoft.com/office/word/2012/wordml" xmlns:w16se="http://schemas.microsoft.com/office/word/2015/wordml/symex" xmlns:wpg="http://schemas.microsoft.com/office/word/2010/wordprocessingGroup" xmlns:wpi="http://schemas.microsoft.com/office/word/2010/wordprocessingInk" xmlns:wne="http://schemas.microsoft.com/office/word/2006/wordml" xmlns:wps="http://schemas.microsoft.com/office/word/2010/wordprocessingShape" mc:Ignorable="w14 w15 w16se wp14">
   <w:p>
     <w:pPr>
-      <w:pStyle w:val="Normal"/>
       <w:shd w:val="clear" w:color="auto" w:fill="FFFFFF"/>
-      <w:spacing w:lineRule="auto" w:line="360" w:before="0" w:after="0"/>
+      <w:spacing w:after="0" w:line="360" w:lineRule="auto"/>
       <w:jc w:val="center"/>
       <w:rPr>
         <w:rFonts w:ascii="Times New Roman" w:hAnsi="Times New Roman"/>
@@ -5566,9 +5876,8 @@
   </w:p>
   <w:p>
     <w:pPr>
-      <w:pStyle w:val="Normal"/>
       <w:shd w:val="clear" w:color="auto" w:fill="FFFFFF"/>
-      <w:spacing w:lineRule="auto" w:line="360" w:before="0" w:after="0"/>
+      <w:spacing w:after="0" w:line="360" w:lineRule="auto"/>
       <w:jc w:val="center"/>
       <w:rPr>
         <w:rFonts w:ascii="Times New Roman" w:hAnsi="Times New Roman"/>
@@ -5592,322 +5901,589 @@
 </w:ftr>
 </file>
 
+<file path=word/footnotes.xml><?xml version="1.0" encoding="utf-8"?>
+<w:footnotes xmlns:wpc="http://schemas.microsoft.com/office/word/2010/wordprocessingCanvas" xmlns:cx="http://schemas.microsoft.com/office/drawing/2014/chartex" xmlns:mc="http://schemas.openxmlformats.org/markup-compatibility/2006" xmlns:o="urn:schemas-microsoft-com:office:office" xmlns:r="http://schemas.openxmlformats.org/officeDocument/2006/relationships" xmlns:m="http://schemas.openxmlformats.org/officeDocument/2006/math" xmlns:v="urn:schemas-microsoft-com:vml" xmlns:wp14="http://schemas.microsoft.com/office/word/2010/wordprocessingDrawing" xmlns:wp="http://schemas.openxmlformats.org/drawingml/2006/wordprocessingDrawing" xmlns:w10="urn:schemas-microsoft-com:office:word" xmlns:w="http://schemas.openxmlformats.org/wordprocessingml/2006/main" xmlns:w14="http://schemas.microsoft.com/office/word/2010/wordml" xmlns:w15="http://schemas.microsoft.com/office/word/2012/wordml" xmlns:w16se="http://schemas.microsoft.com/office/word/2015/wordml/symex" xmlns:wpg="http://schemas.microsoft.com/office/word/2010/wordprocessingGroup" xmlns:wpi="http://schemas.microsoft.com/office/word/2010/wordprocessingInk" xmlns:wne="http://schemas.microsoft.com/office/word/2006/wordml" xmlns:wps="http://schemas.microsoft.com/office/word/2010/wordprocessingShape" mc:Ignorable="w14 w15 w16se wp14">
+  <w:footnote w:type="separator" w:id="-1">
+    <w:p>
+      <w:pPr>
+        <w:spacing w:after="0" w:line="240" w:lineRule="auto"/>
+      </w:pPr>
+      <w:r>
+        <w:separator/>
+      </w:r>
+    </w:p>
+  </w:footnote>
+  <w:footnote w:type="continuationSeparator" w:id="0">
+    <w:p>
+      <w:pPr>
+        <w:spacing w:after="0" w:line="240" w:lineRule="auto"/>
+      </w:pPr>
+      <w:r>
+        <w:continuationSeparator/>
+      </w:r>
+    </w:p>
+  </w:footnote>
+</w:footnotes>
+</file>
+
 <file path=word/styles.xml><?xml version="1.0" encoding="utf-8"?>
-<w:styles xmlns:w="http://schemas.openxmlformats.org/wordprocessingml/2006/main" xmlns:w14="http://schemas.microsoft.com/office/word/2010/wordml" xmlns:mc="http://schemas.openxmlformats.org/markup-compatibility/2006" mc:Ignorable="w14">
+<w:styles xmlns:mc="http://schemas.openxmlformats.org/markup-compatibility/2006" xmlns:r="http://schemas.openxmlformats.org/officeDocument/2006/relationships" xmlns:w="http://schemas.openxmlformats.org/wordprocessingml/2006/main" xmlns:w14="http://schemas.microsoft.com/office/word/2010/wordml" xmlns:w15="http://schemas.microsoft.com/office/word/2012/wordml" xmlns:w16se="http://schemas.microsoft.com/office/word/2015/wordml/symex" mc:Ignorable="w14 w15 w16se">
   <w:docDefaults>
     <w:rPrDefault>
       <w:rPr>
-        <w:rFonts w:ascii="Calibri" w:hAnsi="Calibri" w:eastAsia="Calibri" w:cs="Times New Roman"/>
+        <w:rFonts w:ascii="Calibri" w:eastAsia="Calibri" w:hAnsi="Calibri" w:cs="Times New Roman"/>
         <w:sz w:val="22"/>
         <w:szCs w:val="22"/>
         <w:lang w:val="en-US" w:eastAsia="en-US" w:bidi="ar-SA"/>
       </w:rPr>
     </w:rPrDefault>
-    <w:pPrDefault>
-      <w:pPr/>
-    </w:pPrDefault>
+    <w:pPrDefault/>
   </w:docDefaults>
-  <w:latentStyles w:defLockedState="0" w:defUIPriority="99" w:defSemiHidden="1" w:defUnhideWhenUsed="1" w:defQFormat="0" w:count="267">
-    <w:lsdException w:name="Normal" w:locked="1" w:uiPriority="0" w:semiHidden="0" w:unhideWhenUsed="0" w:qFormat="1"/>
-    <w:lsdException w:name="heading 1" w:locked="1" w:uiPriority="0" w:semiHidden="0" w:unhideWhenUsed="0" w:qFormat="1"/>
-    <w:lsdException w:name="heading 2" w:locked="1" w:uiPriority="0" w:qFormat="1"/>
-    <w:lsdException w:name="heading 3" w:locked="1" w:uiPriority="0" w:qFormat="1"/>
-    <w:lsdException w:name="heading 4" w:locked="1" w:uiPriority="0" w:qFormat="1"/>
-    <w:lsdException w:name="heading 5" w:locked="1" w:uiPriority="0" w:qFormat="1"/>
-    <w:lsdException w:name="heading 6" w:locked="1" w:uiPriority="0" w:qFormat="1"/>
-    <w:lsdException w:name="heading 7" w:locked="1" w:uiPriority="0" w:qFormat="1"/>
-    <w:lsdException w:name="heading 8" w:locked="1" w:uiPriority="0" w:qFormat="1"/>
-    <w:lsdException w:name="heading 9" w:locked="1" w:uiPriority="0" w:qFormat="1"/>
-    <w:lsdException w:name="toc 1" w:locked="1" w:uiPriority="0" w:semiHidden="0" w:unhideWhenUsed="0"/>
-    <w:lsdException w:name="toc 2" w:locked="1" w:uiPriority="0" w:semiHidden="0" w:unhideWhenUsed="0"/>
-    <w:lsdException w:name="toc 3" w:locked="1" w:uiPriority="0" w:semiHidden="0" w:unhideWhenUsed="0"/>
-    <w:lsdException w:name="toc 4" w:locked="1" w:uiPriority="0" w:semiHidden="0" w:unhideWhenUsed="0"/>
-    <w:lsdException w:name="toc 5" w:locked="1" w:uiPriority="0" w:semiHidden="0" w:unhideWhenUsed="0"/>
-    <w:lsdException w:name="toc 6" w:locked="1" w:uiPriority="0" w:semiHidden="0" w:unhideWhenUsed="0"/>
-    <w:lsdException w:name="toc 7" w:locked="1" w:uiPriority="0" w:semiHidden="0" w:unhideWhenUsed="0"/>
-    <w:lsdException w:name="toc 8" w:locked="1" w:uiPriority="0" w:semiHidden="0" w:unhideWhenUsed="0"/>
-    <w:lsdException w:name="toc 9" w:locked="1" w:uiPriority="0" w:semiHidden="0" w:unhideWhenUsed="0"/>
-    <w:lsdException w:name="caption" w:locked="1" w:uiPriority="0" w:qFormat="1"/>
-    <w:lsdException w:name="Title" w:locked="1" w:uiPriority="0" w:semiHidden="0" w:unhideWhenUsed="0" w:qFormat="1"/>
-    <w:lsdException w:name="Default Paragraph Font" w:locked="1" w:uiPriority="0" w:semiHidden="0" w:unhideWhenUsed="0"/>
-    <w:lsdException w:name="Subtitle" w:locked="1" w:uiPriority="0" w:semiHidden="0" w:unhideWhenUsed="0" w:qFormat="1"/>
-    <w:lsdException w:name="Strong" w:locked="1" w:uiPriority="0" w:semiHidden="0" w:unhideWhenUsed="0" w:qFormat="1"/>
-    <w:lsdException w:name="Emphasis" w:locked="1" w:uiPriority="0" w:semiHidden="0" w:unhideWhenUsed="0" w:qFormat="1"/>
-    <w:lsdException w:name="Table Grid" w:locked="1" w:uiPriority="0" w:semiHidden="0" w:unhideWhenUsed="0"/>
-    <w:lsdException w:name="Placeholder Text" w:unhideWhenUsed="0"/>
-    <w:lsdException w:name="No Spacing" w:uiPriority="1" w:semiHidden="0" w:unhideWhenUsed="0" w:qFormat="1"/>
-    <w:lsdException w:name="Light Shading" w:uiPriority="60" w:semiHidden="0" w:unhideWhenUsed="0"/>
-    <w:lsdException w:name="Light List" w:uiPriority="61" w:semiHidden="0" w:unhideWhenUsed="0"/>
-    <w:lsdException w:name="Light Grid" w:uiPriority="62" w:semiHidden="0" w:unhideWhenUsed="0"/>
-    <w:lsdException w:name="Medium Shading 1" w:uiPriority="63" w:semiHidden="0" w:unhideWhenUsed="0"/>
-    <w:lsdException w:name="Medium Shading 2" w:uiPriority="64" w:semiHidden="0" w:unhideWhenUsed="0"/>
-    <w:lsdException w:name="Medium List 1" w:uiPriority="65" w:semiHidden="0" w:unhideWhenUsed="0"/>
-    <w:lsdException w:name="Medium List 2" w:uiPriority="66" w:semiHidden="0" w:unhideWhenUsed="0"/>
-    <w:lsdException w:name="Medium Grid 1" w:uiPriority="67" w:semiHidden="0" w:unhideWhenUsed="0"/>
-    <w:lsdException w:name="Medium Grid 2" w:uiPriority="68" w:semiHidden="0" w:unhideWhenUsed="0"/>
-    <w:lsdException w:name="Medium Grid 3" w:uiPriority="69" w:semiHidden="0" w:unhideWhenUsed="0"/>
-    <w:lsdException w:name="Dark List" w:uiPriority="70" w:semiHidden="0" w:unhideWhenUsed="0"/>
-    <w:lsdException w:name="Colorful Shading" w:uiPriority="71" w:semiHidden="0" w:unhideWhenUsed="0"/>
-    <w:lsdException w:name="Colorful List" w:uiPriority="72" w:semiHidden="0" w:unhideWhenUsed="0"/>
-    <w:lsdException w:name="Colorful Grid" w:uiPriority="73" w:semiHidden="0" w:unhideWhenUsed="0"/>
-    <w:lsdException w:name="Light Shading Accent 1" w:uiPriority="60" w:semiHidden="0" w:unhideWhenUsed="0"/>
-    <w:lsdException w:name="Light List Accent 1" w:uiPriority="61" w:semiHidden="0" w:unhideWhenUsed="0"/>
-    <w:lsdException w:name="Light Grid Accent 1" w:uiPriority="62" w:semiHidden="0" w:unhideWhenUsed="0"/>
-    <w:lsdException w:name="Medium Shading 1 Accent 1" w:uiPriority="63" w:semiHidden="0" w:unhideWhenUsed="0"/>
-    <w:lsdException w:name="Medium Shading 2 Accent 1" w:uiPriority="64" w:semiHidden="0" w:unhideWhenUsed="0"/>
-    <w:lsdException w:name="Medium List 1 Accent 1" w:uiPriority="65" w:semiHidden="0" w:unhideWhenUsed="0"/>
-    <w:lsdException w:name="Revision" w:unhideWhenUsed="0"/>
-    <w:lsdException w:name="List Paragraph" w:uiPriority="34" w:semiHidden="0" w:unhideWhenUsed="0" w:qFormat="1"/>
-    <w:lsdException w:name="Quote" w:uiPriority="29" w:semiHidden="0" w:unhideWhenUsed="0" w:qFormat="1"/>
-    <w:lsdException w:name="Intense Quote" w:uiPriority="30" w:semiHidden="0" w:unhideWhenUsed="0" w:qFormat="1"/>
-    <w:lsdException w:name="Medium List 2 Accent 1" w:uiPriority="66" w:semiHidden="0" w:unhideWhenUsed="0"/>
-    <w:lsdException w:name="Medium Grid 1 Accent 1" w:uiPriority="67" w:semiHidden="0" w:unhideWhenUsed="0"/>
-    <w:lsdException w:name="Medium Grid 2 Accent 1" w:uiPriority="68" w:semiHidden="0" w:unhideWhenUsed="0"/>
-    <w:lsdException w:name="Medium Grid 3 Accent 1" w:uiPriority="69" w:semiHidden="0" w:unhideWhenUsed="0"/>
-    <w:lsdException w:name="Dark List Accent 1" w:uiPriority="70" w:semiHidden="0" w:unhideWhenUsed="0"/>
-    <w:lsdException w:name="Colorful Shading Accent 1" w:uiPriority="71" w:semiHidden="0" w:unhideWhenUsed="0"/>
-    <w:lsdException w:name="Colorful List Accent 1" w:uiPriority="72" w:semiHidden="0" w:unhideWhenUsed="0"/>
-    <w:lsdException w:name="Colorful Grid Accent 1" w:uiPriority="73" w:semiHidden="0" w:unhideWhenUsed="0"/>
-    <w:lsdException w:name="Light Shading Accent 2" w:uiPriority="60" w:semiHidden="0" w:unhideWhenUsed="0"/>
-    <w:lsdException w:name="Light List Accent 2" w:uiPriority="61" w:semiHidden="0" w:unhideWhenUsed="0"/>
-    <w:lsdException w:name="Light Grid Accent 2" w:uiPriority="62" w:semiHidden="0" w:unhideWhenUsed="0"/>
-    <w:lsdException w:name="Medium Shading 1 Accent 2" w:uiPriority="63" w:semiHidden="0" w:unhideWhenUsed="0"/>
-    <w:lsdException w:name="Medium Shading 2 Accent 2" w:uiPriority="64" w:semiHidden="0" w:unhideWhenUsed="0"/>
-    <w:lsdException w:name="Medium List 1 Accent 2" w:uiPriority="65" w:semiHidden="0" w:unhideWhenUsed="0"/>
-    <w:lsdException w:name="Medium List 2 Accent 2" w:uiPriority="66" w:semiHidden="0" w:unhideWhenUsed="0"/>
-    <w:lsdException w:name="Medium Grid 1 Accent 2" w:uiPriority="67" w:semiHidden="0" w:unhideWhenUsed="0"/>
-    <w:lsdException w:name="Medium Grid 2 Accent 2" w:uiPriority="68" w:semiHidden="0" w:unhideWhenUsed="0"/>
-    <w:lsdException w:name="Medium Grid 3 Accent 2" w:uiPriority="69" w:semiHidden="0" w:unhideWhenUsed="0"/>
-    <w:lsdException w:name="Dark List Accent 2" w:uiPriority="70" w:semiHidden="0" w:unhideWhenUsed="0"/>
-    <w:lsdException w:name="Colorful Shading Accent 2" w:uiPriority="71" w:semiHidden="0" w:unhideWhenUsed="0"/>
-    <w:lsdException w:name="Colorful List Accent 2" w:uiPriority="72" w:semiHidden="0" w:unhideWhenUsed="0"/>
-    <w:lsdException w:name="Colorful Grid Accent 2" w:uiPriority="73" w:semiHidden="0" w:unhideWhenUsed="0"/>
-    <w:lsdException w:name="Light Shading Accent 3" w:uiPriority="60" w:semiHidden="0" w:unhideWhenUsed="0"/>
-    <w:lsdException w:name="Light List Accent 3" w:uiPriority="61" w:semiHidden="0" w:unhideWhenUsed="0"/>
-    <w:lsdException w:name="Light Grid Accent 3" w:uiPriority="62" w:semiHidden="0" w:unhideWhenUsed="0"/>
-    <w:lsdException w:name="Medium Shading 1 Accent 3" w:uiPriority="63" w:semiHidden="0" w:unhideWhenUsed="0"/>
-    <w:lsdException w:name="Medium Shading 2 Accent 3" w:uiPriority="64" w:semiHidden="0" w:unhideWhenUsed="0"/>
-    <w:lsdException w:name="Medium List 1 Accent 3" w:uiPriority="65" w:semiHidden="0" w:unhideWhenUsed="0"/>
-    <w:lsdException w:name="Medium List 2 Accent 3" w:uiPriority="66" w:semiHidden="0" w:unhideWhenUsed="0"/>
-    <w:lsdException w:name="Medium Grid 1 Accent 3" w:uiPriority="67" w:semiHidden="0" w:unhideWhenUsed="0"/>
-    <w:lsdException w:name="Medium Grid 2 Accent 3" w:uiPriority="68" w:semiHidden="0" w:unhideWhenUsed="0"/>
-    <w:lsdException w:name="Medium Grid 3 Accent 3" w:uiPriority="69" w:semiHidden="0" w:unhideWhenUsed="0"/>
-    <w:lsdException w:name="Dark List Accent 3" w:uiPriority="70" w:semiHidden="0" w:unhideWhenUsed="0"/>
-    <w:lsdException w:name="Colorful Shading Accent 3" w:uiPriority="71" w:semiHidden="0" w:unhideWhenUsed="0"/>
-    <w:lsdException w:name="Colorful List Accent 3" w:uiPriority="72" w:semiHidden="0" w:unhideWhenUsed="0"/>
-    <w:lsdException w:name="Colorful Grid Accent 3" w:uiPriority="73" w:semiHidden="0" w:unhideWhenUsed="0"/>
-    <w:lsdException w:name="Light Shading Accent 4" w:uiPriority="60" w:semiHidden="0" w:unhideWhenUsed="0"/>
-    <w:lsdException w:name="Light List Accent 4" w:uiPriority="61" w:semiHidden="0" w:unhideWhenUsed="0"/>
-    <w:lsdException w:name="Light Grid Accent 4" w:uiPriority="62" w:semiHidden="0" w:unhideWhenUsed="0"/>
-    <w:lsdException w:name="Medium Shading 1 Accent 4" w:uiPriority="63" w:semiHidden="0" w:unhideWhenUsed="0"/>
-    <w:lsdException w:name="Medium Shading 2 Accent 4" w:uiPriority="64" w:semiHidden="0" w:unhideWhenUsed="0"/>
-    <w:lsdException w:name="Medium List 1 Accent 4" w:uiPriority="65" w:semiHidden="0" w:unhideWhenUsed="0"/>
-    <w:lsdException w:name="Medium List 2 Accent 4" w:uiPriority="66" w:semiHidden="0" w:unhideWhenUsed="0"/>
-    <w:lsdException w:name="Medium Grid 1 Accent 4" w:uiPriority="67" w:semiHidden="0" w:unhideWhenUsed="0"/>
-    <w:lsdException w:name="Medium Grid 2 Accent 4" w:uiPriority="68" w:semiHidden="0" w:unhideWhenUsed="0"/>
-    <w:lsdException w:name="Medium Grid 3 Accent 4" w:uiPriority="69" w:semiHidden="0" w:unhideWhenUsed="0"/>
-    <w:lsdException w:name="Dark List Accent 4" w:uiPriority="70" w:semiHidden="0" w:unhideWhenUsed="0"/>
-    <w:lsdException w:name="Colorful Shading Accent 4" w:uiPriority="71" w:semiHidden="0" w:unhideWhenUsed="0"/>
-    <w:lsdException w:name="Colorful List Accent 4" w:uiPriority="72" w:semiHidden="0" w:unhideWhenUsed="0"/>
-    <w:lsdException w:name="Colorful Grid Accent 4" w:uiPriority="73" w:semiHidden="0" w:unhideWhenUsed="0"/>
-    <w:lsdException w:name="Light Shading Accent 5" w:uiPriority="60" w:semiHidden="0" w:unhideWhenUsed="0"/>
-    <w:lsdException w:name="Light List Accent 5" w:uiPriority="61" w:semiHidden="0" w:unhideWhenUsed="0"/>
-    <w:lsdException w:name="Light Grid Accent 5" w:uiPriority="62" w:semiHidden="0" w:unhideWhenUsed="0"/>
-    <w:lsdException w:name="Medium Shading 1 Accent 5" w:uiPriority="63" w:semiHidden="0" w:unhideWhenUsed="0"/>
-    <w:lsdException w:name="Medium Shading 2 Accent 5" w:uiPriority="64" w:semiHidden="0" w:unhideWhenUsed="0"/>
-    <w:lsdException w:name="Medium List 1 Accent 5" w:uiPriority="65" w:semiHidden="0" w:unhideWhenUsed="0"/>
-    <w:lsdException w:name="Medium List 2 Accent 5" w:uiPriority="66" w:semiHidden="0" w:unhideWhenUsed="0"/>
-    <w:lsdException w:name="Medium Grid 1 Accent 5" w:uiPriority="67" w:semiHidden="0" w:unhideWhenUsed="0"/>
-    <w:lsdException w:name="Medium Grid 2 Accent 5" w:uiPriority="68" w:semiHidden="0" w:unhideWhenUsed="0"/>
-    <w:lsdException w:name="Medium Grid 3 Accent 5" w:uiPriority="69" w:semiHidden="0" w:unhideWhenUsed="0"/>
-    <w:lsdException w:name="Dark List Accent 5" w:uiPriority="70" w:semiHidden="0" w:unhideWhenUsed="0"/>
-    <w:lsdException w:name="Colorful Shading Accent 5" w:uiPriority="71" w:semiHidden="0" w:unhideWhenUsed="0"/>
-    <w:lsdException w:name="Colorful List Accent 5" w:uiPriority="72" w:semiHidden="0" w:unhideWhenUsed="0"/>
-    <w:lsdException w:name="Colorful Grid Accent 5" w:uiPriority="73" w:semiHidden="0" w:unhideWhenUsed="0"/>
-    <w:lsdException w:name="Light Shading Accent 6" w:uiPriority="60" w:semiHidden="0" w:unhideWhenUsed="0"/>
-    <w:lsdException w:name="Light List Accent 6" w:uiPriority="61" w:semiHidden="0" w:unhideWhenUsed="0"/>
-    <w:lsdException w:name="Light Grid Accent 6" w:uiPriority="62" w:semiHidden="0" w:unhideWhenUsed="0"/>
-    <w:lsdException w:name="Medium Shading 1 Accent 6" w:uiPriority="63" w:semiHidden="0" w:unhideWhenUsed="0"/>
-    <w:lsdException w:name="Medium Shading 2 Accent 6" w:uiPriority="64" w:semiHidden="0" w:unhideWhenUsed="0"/>
-    <w:lsdException w:name="Medium List 1 Accent 6" w:uiPriority="65" w:semiHidden="0" w:unhideWhenUsed="0"/>
-    <w:lsdException w:name="Medium List 2 Accent 6" w:uiPriority="66" w:semiHidden="0" w:unhideWhenUsed="0"/>
-    <w:lsdException w:name="Medium Grid 1 Accent 6" w:uiPriority="67" w:semiHidden="0" w:unhideWhenUsed="0"/>
-    <w:lsdException w:name="Medium Grid 2 Accent 6" w:uiPriority="68" w:semiHidden="0" w:unhideWhenUsed="0"/>
-    <w:lsdException w:name="Medium Grid 3 Accent 6" w:uiPriority="69" w:semiHidden="0" w:unhideWhenUsed="0"/>
-    <w:lsdException w:name="Dark List Accent 6" w:uiPriority="70" w:semiHidden="0" w:unhideWhenUsed="0"/>
-    <w:lsdException w:name="Colorful Shading Accent 6" w:uiPriority="71" w:semiHidden="0" w:unhideWhenUsed="0"/>
-    <w:lsdException w:name="Colorful List Accent 6" w:uiPriority="72" w:semiHidden="0" w:unhideWhenUsed="0"/>
-    <w:lsdException w:name="Colorful Grid Accent 6" w:uiPriority="73" w:semiHidden="0" w:unhideWhenUsed="0"/>
-    <w:lsdException w:name="Subtle Emphasis" w:uiPriority="19" w:semiHidden="0" w:unhideWhenUsed="0" w:qFormat="1"/>
-    <w:lsdException w:name="Intense Emphasis" w:uiPriority="21" w:semiHidden="0" w:unhideWhenUsed="0" w:qFormat="1"/>
-    <w:lsdException w:name="Subtle Reference" w:uiPriority="31" w:semiHidden="0" w:unhideWhenUsed="0" w:qFormat="1"/>
-    <w:lsdException w:name="Intense Reference" w:uiPriority="32" w:semiHidden="0" w:unhideWhenUsed="0" w:qFormat="1"/>
-    <w:lsdException w:name="Book Title" w:uiPriority="33" w:semiHidden="0" w:unhideWhenUsed="0" w:qFormat="1"/>
-    <w:lsdException w:name="Bibliography" w:uiPriority="37"/>
-    <w:lsdException w:name="TOC Heading" w:uiPriority="39" w:qFormat="1"/>
+  <w:latentStyles w:defLockedState="0" w:defUIPriority="99" w:defSemiHidden="0" w:defUnhideWhenUsed="0" w:defQFormat="0" w:count="371">
+    <w:lsdException w:name="Normal" w:locked="1" w:uiPriority="0" w:qFormat="1"/>
+    <w:lsdException w:name="heading 1" w:locked="1" w:uiPriority="0" w:qFormat="1"/>
+    <w:lsdException w:name="heading 2" w:locked="1" w:semiHidden="1" w:uiPriority="0" w:unhideWhenUsed="1" w:qFormat="1"/>
+    <w:lsdException w:name="heading 3" w:locked="1" w:semiHidden="1" w:uiPriority="0" w:unhideWhenUsed="1" w:qFormat="1"/>
+    <w:lsdException w:name="heading 4" w:locked="1" w:semiHidden="1" w:uiPriority="0" w:unhideWhenUsed="1" w:qFormat="1"/>
+    <w:lsdException w:name="heading 5" w:locked="1" w:semiHidden="1" w:uiPriority="0" w:unhideWhenUsed="1" w:qFormat="1"/>
+    <w:lsdException w:name="heading 6" w:locked="1" w:semiHidden="1" w:uiPriority="0" w:unhideWhenUsed="1" w:qFormat="1"/>
+    <w:lsdException w:name="heading 7" w:locked="1" w:semiHidden="1" w:uiPriority="0" w:unhideWhenUsed="1" w:qFormat="1"/>
+    <w:lsdException w:name="heading 8" w:locked="1" w:semiHidden="1" w:uiPriority="0" w:unhideWhenUsed="1" w:qFormat="1"/>
+    <w:lsdException w:name="heading 9" w:locked="1" w:semiHidden="1" w:uiPriority="0" w:unhideWhenUsed="1" w:qFormat="1"/>
+    <w:lsdException w:name="index 1" w:semiHidden="1" w:unhideWhenUsed="1"/>
+    <w:lsdException w:name="index 2" w:semiHidden="1" w:unhideWhenUsed="1"/>
+    <w:lsdException w:name="index 3" w:semiHidden="1" w:unhideWhenUsed="1"/>
+    <w:lsdException w:name="index 4" w:semiHidden="1" w:unhideWhenUsed="1"/>
+    <w:lsdException w:name="index 5" w:semiHidden="1" w:unhideWhenUsed="1"/>
+    <w:lsdException w:name="index 6" w:semiHidden="1" w:unhideWhenUsed="1"/>
+    <w:lsdException w:name="index 7" w:semiHidden="1" w:unhideWhenUsed="1"/>
+    <w:lsdException w:name="index 8" w:semiHidden="1" w:unhideWhenUsed="1"/>
+    <w:lsdException w:name="index 9" w:semiHidden="1" w:unhideWhenUsed="1"/>
+    <w:lsdException w:name="toc 1" w:locked="1" w:uiPriority="0"/>
+    <w:lsdException w:name="toc 2" w:locked="1" w:uiPriority="0"/>
+    <w:lsdException w:name="toc 3" w:locked="1" w:uiPriority="0"/>
+    <w:lsdException w:name="toc 4" w:locked="1" w:uiPriority="0"/>
+    <w:lsdException w:name="toc 5" w:locked="1" w:uiPriority="0"/>
+    <w:lsdException w:name="toc 6" w:locked="1" w:uiPriority="0"/>
+    <w:lsdException w:name="toc 7" w:locked="1" w:uiPriority="0"/>
+    <w:lsdException w:name="toc 8" w:locked="1" w:uiPriority="0"/>
+    <w:lsdException w:name="toc 9" w:locked="1" w:uiPriority="0"/>
+    <w:lsdException w:name="Normal Indent" w:semiHidden="1" w:unhideWhenUsed="1"/>
+    <w:lsdException w:name="footnote text" w:semiHidden="1" w:unhideWhenUsed="1"/>
+    <w:lsdException w:name="annotation text" w:semiHidden="1" w:unhideWhenUsed="1"/>
+    <w:lsdException w:name="header" w:semiHidden="1" w:unhideWhenUsed="1"/>
+    <w:lsdException w:name="footer" w:semiHidden="1" w:unhideWhenUsed="1"/>
+    <w:lsdException w:name="index heading" w:semiHidden="1" w:unhideWhenUsed="1"/>
+    <w:lsdException w:name="caption" w:locked="1" w:semiHidden="1" w:uiPriority="0" w:unhideWhenUsed="1" w:qFormat="1"/>
+    <w:lsdException w:name="table of figures" w:semiHidden="1" w:unhideWhenUsed="1"/>
+    <w:lsdException w:name="envelope address" w:semiHidden="1" w:unhideWhenUsed="1"/>
+    <w:lsdException w:name="envelope return" w:semiHidden="1" w:unhideWhenUsed="1"/>
+    <w:lsdException w:name="footnote reference" w:semiHidden="1" w:unhideWhenUsed="1"/>
+    <w:lsdException w:name="annotation reference" w:semiHidden="1" w:unhideWhenUsed="1"/>
+    <w:lsdException w:name="line number" w:semiHidden="1" w:unhideWhenUsed="1"/>
+    <w:lsdException w:name="page number" w:semiHidden="1" w:unhideWhenUsed="1"/>
+    <w:lsdException w:name="endnote reference" w:semiHidden="1" w:unhideWhenUsed="1"/>
+    <w:lsdException w:name="endnote text" w:semiHidden="1" w:unhideWhenUsed="1"/>
+    <w:lsdException w:name="table of authorities" w:semiHidden="1" w:unhideWhenUsed="1"/>
+    <w:lsdException w:name="macro" w:semiHidden="1" w:unhideWhenUsed="1"/>
+    <w:lsdException w:name="toa heading" w:semiHidden="1" w:unhideWhenUsed="1"/>
+    <w:lsdException w:name="List" w:semiHidden="1" w:unhideWhenUsed="1"/>
+    <w:lsdException w:name="List Bullet" w:semiHidden="1" w:unhideWhenUsed="1"/>
+    <w:lsdException w:name="List Number" w:semiHidden="1" w:unhideWhenUsed="1"/>
+    <w:lsdException w:name="List 2" w:semiHidden="1" w:unhideWhenUsed="1"/>
+    <w:lsdException w:name="List 3" w:semiHidden="1" w:unhideWhenUsed="1"/>
+    <w:lsdException w:name="List 4" w:semiHidden="1" w:unhideWhenUsed="1"/>
+    <w:lsdException w:name="List 5" w:semiHidden="1" w:unhideWhenUsed="1"/>
+    <w:lsdException w:name="List Bullet 2" w:semiHidden="1" w:unhideWhenUsed="1"/>
+    <w:lsdException w:name="List Bullet 3" w:semiHidden="1" w:unhideWhenUsed="1"/>
+    <w:lsdException w:name="List Bullet 4" w:semiHidden="1" w:unhideWhenUsed="1"/>
+    <w:lsdException w:name="List Bullet 5" w:semiHidden="1" w:unhideWhenUsed="1"/>
+    <w:lsdException w:name="List Number 2" w:semiHidden="1" w:unhideWhenUsed="1"/>
+    <w:lsdException w:name="List Number 3" w:semiHidden="1" w:unhideWhenUsed="1"/>
+    <w:lsdException w:name="List Number 4" w:semiHidden="1" w:unhideWhenUsed="1"/>
+    <w:lsdException w:name="List Number 5" w:semiHidden="1" w:unhideWhenUsed="1"/>
+    <w:lsdException w:name="Title" w:locked="1" w:uiPriority="0" w:qFormat="1"/>
+    <w:lsdException w:name="Closing" w:semiHidden="1" w:unhideWhenUsed="1"/>
+    <w:lsdException w:name="Signature" w:semiHidden="1" w:unhideWhenUsed="1"/>
+    <w:lsdException w:name="Default Paragraph Font" w:locked="1" w:uiPriority="0"/>
+    <w:lsdException w:name="Body Text" w:semiHidden="1" w:unhideWhenUsed="1"/>
+    <w:lsdException w:name="Body Text Indent" w:semiHidden="1" w:unhideWhenUsed="1"/>
+    <w:lsdException w:name="List Continue" w:semiHidden="1" w:unhideWhenUsed="1"/>
+    <w:lsdException w:name="List Continue 2" w:semiHidden="1" w:unhideWhenUsed="1"/>
+    <w:lsdException w:name="List Continue 3" w:semiHidden="1" w:unhideWhenUsed="1"/>
+    <w:lsdException w:name="List Continue 4" w:semiHidden="1" w:unhideWhenUsed="1"/>
+    <w:lsdException w:name="List Continue 5" w:semiHidden="1" w:unhideWhenUsed="1"/>
+    <w:lsdException w:name="Message Header" w:semiHidden="1" w:unhideWhenUsed="1"/>
+    <w:lsdException w:name="Subtitle" w:locked="1" w:uiPriority="0" w:qFormat="1"/>
+    <w:lsdException w:name="Salutation" w:semiHidden="1" w:unhideWhenUsed="1"/>
+    <w:lsdException w:name="Date" w:semiHidden="1" w:unhideWhenUsed="1"/>
+    <w:lsdException w:name="Body Text First Indent" w:semiHidden="1" w:unhideWhenUsed="1"/>
+    <w:lsdException w:name="Body Text First Indent 2" w:semiHidden="1" w:unhideWhenUsed="1"/>
+    <w:lsdException w:name="Note Heading" w:semiHidden="1" w:unhideWhenUsed="1"/>
+    <w:lsdException w:name="Body Text 2" w:semiHidden="1" w:unhideWhenUsed="1"/>
+    <w:lsdException w:name="Body Text 3" w:semiHidden="1" w:unhideWhenUsed="1"/>
+    <w:lsdException w:name="Body Text Indent 2" w:semiHidden="1" w:unhideWhenUsed="1"/>
+    <w:lsdException w:name="Body Text Indent 3" w:semiHidden="1" w:unhideWhenUsed="1"/>
+    <w:lsdException w:name="Block Text" w:semiHidden="1" w:unhideWhenUsed="1"/>
+    <w:lsdException w:name="Hyperlink" w:semiHidden="1" w:unhideWhenUsed="1"/>
+    <w:lsdException w:name="FollowedHyperlink" w:semiHidden="1" w:unhideWhenUsed="1"/>
+    <w:lsdException w:name="Strong" w:locked="1" w:uiPriority="0" w:qFormat="1"/>
+    <w:lsdException w:name="Emphasis" w:locked="1" w:uiPriority="0" w:qFormat="1"/>
+    <w:lsdException w:name="Document Map" w:semiHidden="1" w:unhideWhenUsed="1"/>
+    <w:lsdException w:name="Plain Text" w:semiHidden="1" w:unhideWhenUsed="1"/>
+    <w:lsdException w:name="E-mail Signature" w:semiHidden="1" w:unhideWhenUsed="1"/>
+    <w:lsdException w:name="HTML Top of Form" w:semiHidden="1" w:unhideWhenUsed="1"/>
+    <w:lsdException w:name="HTML Bottom of Form" w:semiHidden="1" w:unhideWhenUsed="1"/>
+    <w:lsdException w:name="Normal (Web)" w:semiHidden="1" w:unhideWhenUsed="1"/>
+    <w:lsdException w:name="HTML Acronym" w:semiHidden="1" w:unhideWhenUsed="1"/>
+    <w:lsdException w:name="HTML Address" w:semiHidden="1" w:unhideWhenUsed="1"/>
+    <w:lsdException w:name="HTML Cite" w:semiHidden="1" w:unhideWhenUsed="1"/>
+    <w:lsdException w:name="HTML Code" w:semiHidden="1" w:unhideWhenUsed="1"/>
+    <w:lsdException w:name="HTML Definition" w:semiHidden="1" w:unhideWhenUsed="1"/>
+    <w:lsdException w:name="HTML Keyboard" w:semiHidden="1" w:unhideWhenUsed="1"/>
+    <w:lsdException w:name="HTML Preformatted" w:semiHidden="1" w:unhideWhenUsed="1"/>
+    <w:lsdException w:name="HTML Sample" w:semiHidden="1" w:unhideWhenUsed="1"/>
+    <w:lsdException w:name="HTML Typewriter" w:semiHidden="1" w:unhideWhenUsed="1"/>
+    <w:lsdException w:name="HTML Variable" w:semiHidden="1" w:unhideWhenUsed="1"/>
+    <w:lsdException w:name="Normal Table" w:semiHidden="1" w:unhideWhenUsed="1"/>
+    <w:lsdException w:name="annotation subject" w:semiHidden="1" w:unhideWhenUsed="1"/>
+    <w:lsdException w:name="No List" w:semiHidden="1" w:unhideWhenUsed="1"/>
+    <w:lsdException w:name="Outline List 1" w:semiHidden="1" w:unhideWhenUsed="1"/>
+    <w:lsdException w:name="Outline List 2" w:semiHidden="1" w:unhideWhenUsed="1"/>
+    <w:lsdException w:name="Outline List 3" w:semiHidden="1" w:unhideWhenUsed="1"/>
+    <w:lsdException w:name="Table Simple 1" w:semiHidden="1" w:unhideWhenUsed="1"/>
+    <w:lsdException w:name="Table Simple 2" w:semiHidden="1" w:unhideWhenUsed="1"/>
+    <w:lsdException w:name="Table Simple 3" w:semiHidden="1" w:unhideWhenUsed="1"/>
+    <w:lsdException w:name="Table Classic 1" w:semiHidden="1" w:unhideWhenUsed="1"/>
+    <w:lsdException w:name="Table Classic 2" w:semiHidden="1" w:unhideWhenUsed="1"/>
+    <w:lsdException w:name="Table Classic 3" w:semiHidden="1" w:unhideWhenUsed="1"/>
+    <w:lsdException w:name="Table Classic 4" w:semiHidden="1" w:unhideWhenUsed="1"/>
+    <w:lsdException w:name="Table Colorful 1" w:semiHidden="1" w:unhideWhenUsed="1"/>
+    <w:lsdException w:name="Table Colorful 2" w:semiHidden="1" w:unhideWhenUsed="1"/>
+    <w:lsdException w:name="Table Colorful 3" w:semiHidden="1" w:unhideWhenUsed="1"/>
+    <w:lsdException w:name="Table Columns 1" w:semiHidden="1" w:unhideWhenUsed="1"/>
+    <w:lsdException w:name="Table Columns 2" w:semiHidden="1" w:unhideWhenUsed="1"/>
+    <w:lsdException w:name="Table Columns 3" w:semiHidden="1" w:unhideWhenUsed="1"/>
+    <w:lsdException w:name="Table Columns 4" w:semiHidden="1" w:unhideWhenUsed="1"/>
+    <w:lsdException w:name="Table Columns 5" w:semiHidden="1" w:unhideWhenUsed="1"/>
+    <w:lsdException w:name="Table Grid 1" w:semiHidden="1" w:unhideWhenUsed="1"/>
+    <w:lsdException w:name="Table Grid 2" w:semiHidden="1" w:unhideWhenUsed="1"/>
+    <w:lsdException w:name="Table Grid 3" w:semiHidden="1" w:unhideWhenUsed="1"/>
+    <w:lsdException w:name="Table Grid 4" w:semiHidden="1" w:unhideWhenUsed="1"/>
+    <w:lsdException w:name="Table Grid 5" w:semiHidden="1" w:unhideWhenUsed="1"/>
+    <w:lsdException w:name="Table Grid 6" w:semiHidden="1" w:unhideWhenUsed="1"/>
+    <w:lsdException w:name="Table Grid 7" w:semiHidden="1" w:unhideWhenUsed="1"/>
+    <w:lsdException w:name="Table Grid 8" w:semiHidden="1" w:unhideWhenUsed="1"/>
+    <w:lsdException w:name="Table List 1" w:semiHidden="1" w:unhideWhenUsed="1"/>
+    <w:lsdException w:name="Table List 2" w:semiHidden="1" w:unhideWhenUsed="1"/>
+    <w:lsdException w:name="Table List 3" w:semiHidden="1" w:unhideWhenUsed="1"/>
+    <w:lsdException w:name="Table List 4" w:semiHidden="1" w:unhideWhenUsed="1"/>
+    <w:lsdException w:name="Table List 5" w:semiHidden="1" w:unhideWhenUsed="1"/>
+    <w:lsdException w:name="Table List 6" w:semiHidden="1" w:unhideWhenUsed="1"/>
+    <w:lsdException w:name="Table List 7" w:semiHidden="1" w:unhideWhenUsed="1"/>
+    <w:lsdException w:name="Table List 8" w:semiHidden="1" w:unhideWhenUsed="1"/>
+    <w:lsdException w:name="Table 3D effects 1" w:semiHidden="1" w:unhideWhenUsed="1"/>
+    <w:lsdException w:name="Table 3D effects 2" w:semiHidden="1" w:unhideWhenUsed="1"/>
+    <w:lsdException w:name="Table 3D effects 3" w:semiHidden="1" w:unhideWhenUsed="1"/>
+    <w:lsdException w:name="Table Contemporary" w:semiHidden="1" w:unhideWhenUsed="1"/>
+    <w:lsdException w:name="Table Elegant" w:semiHidden="1" w:unhideWhenUsed="1"/>
+    <w:lsdException w:name="Table Professional" w:semiHidden="1" w:unhideWhenUsed="1"/>
+    <w:lsdException w:name="Table Subtle 1" w:semiHidden="1" w:unhideWhenUsed="1"/>
+    <w:lsdException w:name="Table Subtle 2" w:semiHidden="1" w:unhideWhenUsed="1"/>
+    <w:lsdException w:name="Table Web 1" w:semiHidden="1" w:unhideWhenUsed="1"/>
+    <w:lsdException w:name="Table Web 2" w:semiHidden="1" w:unhideWhenUsed="1"/>
+    <w:lsdException w:name="Table Web 3" w:semiHidden="1" w:unhideWhenUsed="1"/>
+    <w:lsdException w:name="Balloon Text" w:semiHidden="1" w:unhideWhenUsed="1"/>
+    <w:lsdException w:name="Table Grid" w:locked="1" w:uiPriority="0"/>
+    <w:lsdException w:name="Table Theme" w:semiHidden="1" w:unhideWhenUsed="1"/>
+    <w:lsdException w:name="Placeholder Text" w:semiHidden="1"/>
+    <w:lsdException w:name="No Spacing" w:uiPriority="1" w:qFormat="1"/>
+    <w:lsdException w:name="Light Shading" w:uiPriority="60"/>
+    <w:lsdException w:name="Light List" w:uiPriority="61"/>
+    <w:lsdException w:name="Light Grid" w:uiPriority="62"/>
+    <w:lsdException w:name="Medium Shading 1" w:uiPriority="63"/>
+    <w:lsdException w:name="Medium Shading 2" w:uiPriority="64"/>
+    <w:lsdException w:name="Medium List 1" w:uiPriority="65"/>
+    <w:lsdException w:name="Medium List 2" w:uiPriority="66"/>
+    <w:lsdException w:name="Medium Grid 1" w:uiPriority="67"/>
+    <w:lsdException w:name="Medium Grid 2" w:uiPriority="68"/>
+    <w:lsdException w:name="Medium Grid 3" w:uiPriority="69"/>
+    <w:lsdException w:name="Dark List" w:uiPriority="70"/>
+    <w:lsdException w:name="Colorful Shading" w:uiPriority="71"/>
+    <w:lsdException w:name="Colorful List" w:uiPriority="72"/>
+    <w:lsdException w:name="Colorful Grid" w:uiPriority="73"/>
+    <w:lsdException w:name="Light Shading Accent 1" w:uiPriority="60"/>
+    <w:lsdException w:name="Light List Accent 1" w:uiPriority="61"/>
+    <w:lsdException w:name="Light Grid Accent 1" w:uiPriority="62"/>
+    <w:lsdException w:name="Medium Shading 1 Accent 1" w:uiPriority="63"/>
+    <w:lsdException w:name="Medium Shading 2 Accent 1" w:uiPriority="64"/>
+    <w:lsdException w:name="Medium List 1 Accent 1" w:uiPriority="65"/>
+    <w:lsdException w:name="Revision" w:semiHidden="1"/>
+    <w:lsdException w:name="List Paragraph" w:uiPriority="34" w:qFormat="1"/>
+    <w:lsdException w:name="Quote" w:uiPriority="29" w:qFormat="1"/>
+    <w:lsdException w:name="Intense Quote" w:uiPriority="30" w:qFormat="1"/>
+    <w:lsdException w:name="Medium List 2 Accent 1" w:uiPriority="66"/>
+    <w:lsdException w:name="Medium Grid 1 Accent 1" w:uiPriority="67"/>
+    <w:lsdException w:name="Medium Grid 2 Accent 1" w:uiPriority="68"/>
+    <w:lsdException w:name="Medium Grid 3 Accent 1" w:uiPriority="69"/>
+    <w:lsdException w:name="Dark List Accent 1" w:uiPriority="70"/>
+    <w:lsdException w:name="Colorful Shading Accent 1" w:uiPriority="71"/>
+    <w:lsdException w:name="Colorful List Accent 1" w:uiPriority="72"/>
+    <w:lsdException w:name="Colorful Grid Accent 1" w:uiPriority="73"/>
+    <w:lsdException w:name="Light Shading Accent 2" w:uiPriority="60"/>
+    <w:lsdException w:name="Light List Accent 2" w:uiPriority="61"/>
+    <w:lsdException w:name="Light Grid Accent 2" w:uiPriority="62"/>
+    <w:lsdException w:name="Medium Shading 1 Accent 2" w:uiPriority="63"/>
+    <w:lsdException w:name="Medium Shading 2 Accent 2" w:uiPriority="64"/>
+    <w:lsdException w:name="Medium List 1 Accent 2" w:uiPriority="65"/>
+    <w:lsdException w:name="Medium List 2 Accent 2" w:uiPriority="66"/>
+    <w:lsdException w:name="Medium Grid 1 Accent 2" w:uiPriority="67"/>
+    <w:lsdException w:name="Medium Grid 2 Accent 2" w:uiPriority="68"/>
+    <w:lsdException w:name="Medium Grid 3 Accent 2" w:uiPriority="69"/>
+    <w:lsdException w:name="Dark List Accent 2" w:uiPriority="70"/>
+    <w:lsdException w:name="Colorful Shading Accent 2" w:uiPriority="71"/>
+    <w:lsdException w:name="Colorful List Accent 2" w:uiPriority="72"/>
+    <w:lsdException w:name="Colorful Grid Accent 2" w:uiPriority="73"/>
+    <w:lsdException w:name="Light Shading Accent 3" w:uiPriority="60"/>
+    <w:lsdException w:name="Light List Accent 3" w:uiPriority="61"/>
+    <w:lsdException w:name="Light Grid Accent 3" w:uiPriority="62"/>
+    <w:lsdException w:name="Medium Shading 1 Accent 3" w:uiPriority="63"/>
+    <w:lsdException w:name="Medium Shading 2 Accent 3" w:uiPriority="64"/>
+    <w:lsdException w:name="Medium List 1 Accent 3" w:uiPriority="65"/>
+    <w:lsdException w:name="Medium List 2 Accent 3" w:uiPriority="66"/>
+    <w:lsdException w:name="Medium Grid 1 Accent 3" w:uiPriority="67"/>
+    <w:lsdException w:name="Medium Grid 2 Accent 3" w:uiPriority="68"/>
+    <w:lsdException w:name="Medium Grid 3 Accent 3" w:uiPriority="69"/>
+    <w:lsdException w:name="Dark List Accent 3" w:uiPriority="70"/>
+    <w:lsdException w:name="Colorful Shading Accent 3" w:uiPriority="71"/>
+    <w:lsdException w:name="Colorful List Accent 3" w:uiPriority="72"/>
+    <w:lsdException w:name="Colorful Grid Accent 3" w:uiPriority="73"/>
+    <w:lsdException w:name="Light Shading Accent 4" w:uiPriority="60"/>
+    <w:lsdException w:name="Light List Accent 4" w:uiPriority="61"/>
+    <w:lsdException w:name="Light Grid Accent 4" w:uiPriority="62"/>
+    <w:lsdException w:name="Medium Shading 1 Accent 4" w:uiPriority="63"/>
+    <w:lsdException w:name="Medium Shading 2 Accent 4" w:uiPriority="64"/>
+    <w:lsdException w:name="Medium List 1 Accent 4" w:uiPriority="65"/>
+    <w:lsdException w:name="Medium List 2 Accent 4" w:uiPriority="66"/>
+    <w:lsdException w:name="Medium Grid 1 Accent 4" w:uiPriority="67"/>
+    <w:lsdException w:name="Medium Grid 2 Accent 4" w:uiPriority="68"/>
+    <w:lsdException w:name="Medium Grid 3 Accent 4" w:uiPriority="69"/>
+    <w:lsdException w:name="Dark List Accent 4" w:uiPriority="70"/>
+    <w:lsdException w:name="Colorful Shading Accent 4" w:uiPriority="71"/>
+    <w:lsdException w:name="Colorful List Accent 4" w:uiPriority="72"/>
+    <w:lsdException w:name="Colorful Grid Accent 4" w:uiPriority="73"/>
+    <w:lsdException w:name="Light Shading Accent 5" w:uiPriority="60"/>
+    <w:lsdException w:name="Light List Accent 5" w:uiPriority="61"/>
+    <w:lsdException w:name="Light Grid Accent 5" w:uiPriority="62"/>
+    <w:lsdException w:name="Medium Shading 1 Accent 5" w:uiPriority="63"/>
+    <w:lsdException w:name="Medium Shading 2 Accent 5" w:uiPriority="64"/>
+    <w:lsdException w:name="Medium List 1 Accent 5" w:uiPriority="65"/>
+    <w:lsdException w:name="Medium List 2 Accent 5" w:uiPriority="66"/>
+    <w:lsdException w:name="Medium Grid 1 Accent 5" w:uiPriority="67"/>
+    <w:lsdException w:name="Medium Grid 2 Accent 5" w:uiPriority="68"/>
+    <w:lsdException w:name="Medium Grid 3 Accent 5" w:uiPriority="69"/>
+    <w:lsdException w:name="Dark List Accent 5" w:uiPriority="70"/>
+    <w:lsdException w:name="Colorful Shading Accent 5" w:uiPriority="71"/>
+    <w:lsdException w:name="Colorful List Accent 5" w:uiPriority="72"/>
+    <w:lsdException w:name="Colorful Grid Accent 5" w:uiPriority="73"/>
+    <w:lsdException w:name="Light Shading Accent 6" w:uiPriority="60"/>
+    <w:lsdException w:name="Light List Accent 6" w:uiPriority="61"/>
+    <w:lsdException w:name="Light Grid Accent 6" w:uiPriority="62"/>
+    <w:lsdException w:name="Medium Shading 1 Accent 6" w:uiPriority="63"/>
+    <w:lsdException w:name="Medium Shading 2 Accent 6" w:uiPriority="64"/>
+    <w:lsdException w:name="Medium List 1 Accent 6" w:uiPriority="65"/>
+    <w:lsdException w:name="Medium List 2 Accent 6" w:uiPriority="66"/>
+    <w:lsdException w:name="Medium Grid 1 Accent 6" w:uiPriority="67"/>
+    <w:lsdException w:name="Medium Grid 2 Accent 6" w:uiPriority="68"/>
+    <w:lsdException w:name="Medium Grid 3 Accent 6" w:uiPriority="69"/>
+    <w:lsdException w:name="Dark List Accent 6" w:uiPriority="70"/>
+    <w:lsdException w:name="Colorful Shading Accent 6" w:uiPriority="71"/>
+    <w:lsdException w:name="Colorful List Accent 6" w:uiPriority="72"/>
+    <w:lsdException w:name="Colorful Grid Accent 6" w:uiPriority="73"/>
+    <w:lsdException w:name="Subtle Emphasis" w:uiPriority="19" w:qFormat="1"/>
+    <w:lsdException w:name="Intense Emphasis" w:uiPriority="21" w:qFormat="1"/>
+    <w:lsdException w:name="Subtle Reference" w:uiPriority="31" w:qFormat="1"/>
+    <w:lsdException w:name="Intense Reference" w:uiPriority="32" w:qFormat="1"/>
+    <w:lsdException w:name="Book Title" w:uiPriority="33" w:qFormat="1"/>
+    <w:lsdException w:name="Bibliography" w:semiHidden="1" w:uiPriority="37" w:unhideWhenUsed="1"/>
+    <w:lsdException w:name="TOC Heading" w:semiHidden="1" w:uiPriority="39" w:unhideWhenUsed="1" w:qFormat="1"/>
+    <w:lsdException w:name="Plain Table 1" w:uiPriority="41"/>
+    <w:lsdException w:name="Plain Table 2" w:uiPriority="42"/>
+    <w:lsdException w:name="Plain Table 3" w:uiPriority="43"/>
+    <w:lsdException w:name="Plain Table 4" w:uiPriority="44"/>
+    <w:lsdException w:name="Plain Table 5" w:uiPriority="45"/>
+    <w:lsdException w:name="Grid Table Light" w:uiPriority="40"/>
+    <w:lsdException w:name="Grid Table 1 Light" w:uiPriority="46"/>
+    <w:lsdException w:name="Grid Table 2" w:uiPriority="47"/>
+    <w:lsdException w:name="Grid Table 3" w:uiPriority="48"/>
+    <w:lsdException w:name="Grid Table 4" w:uiPriority="49"/>
+    <w:lsdException w:name="Grid Table 5 Dark" w:uiPriority="50"/>
+    <w:lsdException w:name="Grid Table 6 Colorful" w:uiPriority="51"/>
+    <w:lsdException w:name="Grid Table 7 Colorful" w:uiPriority="52"/>
+    <w:lsdException w:name="Grid Table 1 Light Accent 1" w:uiPriority="46"/>
+    <w:lsdException w:name="Grid Table 2 Accent 1" w:uiPriority="47"/>
+    <w:lsdException w:name="Grid Table 3 Accent 1" w:uiPriority="48"/>
+    <w:lsdException w:name="Grid Table 4 Accent 1" w:uiPriority="49"/>
+    <w:lsdException w:name="Grid Table 5 Dark Accent 1" w:uiPriority="50"/>
+    <w:lsdException w:name="Grid Table 6 Colorful Accent 1" w:uiPriority="51"/>
+    <w:lsdException w:name="Grid Table 7 Colorful Accent 1" w:uiPriority="52"/>
+    <w:lsdException w:name="Grid Table 1 Light Accent 2" w:uiPriority="46"/>
+    <w:lsdException w:name="Grid Table 2 Accent 2" w:uiPriority="47"/>
+    <w:lsdException w:name="Grid Table 3 Accent 2" w:uiPriority="48"/>
+    <w:lsdException w:name="Grid Table 4 Accent 2" w:uiPriority="49"/>
+    <w:lsdException w:name="Grid Table 5 Dark Accent 2" w:uiPriority="50"/>
+    <w:lsdException w:name="Grid Table 6 Colorful Accent 2" w:uiPriority="51"/>
+    <w:lsdException w:name="Grid Table 7 Colorful Accent 2" w:uiPriority="52"/>
+    <w:lsdException w:name="Grid Table 1 Light Accent 3" w:uiPriority="46"/>
+    <w:lsdException w:name="Grid Table 2 Accent 3" w:uiPriority="47"/>
+    <w:lsdException w:name="Grid Table 3 Accent 3" w:uiPriority="48"/>
+    <w:lsdException w:name="Grid Table 4 Accent 3" w:uiPriority="49"/>
+    <w:lsdException w:name="Grid Table 5 Dark Accent 3" w:uiPriority="50"/>
+    <w:lsdException w:name="Grid Table 6 Colorful Accent 3" w:uiPriority="51"/>
+    <w:lsdException w:name="Grid Table 7 Colorful Accent 3" w:uiPriority="52"/>
+    <w:lsdException w:name="Grid Table 1 Light Accent 4" w:uiPriority="46"/>
+    <w:lsdException w:name="Grid Table 2 Accent 4" w:uiPriority="47"/>
+    <w:lsdException w:name="Grid Table 3 Accent 4" w:uiPriority="48"/>
+    <w:lsdException w:name="Grid Table 4 Accent 4" w:uiPriority="49"/>
+    <w:lsdException w:name="Grid Table 5 Dark Accent 4" w:uiPriority="50"/>
+    <w:lsdException w:name="Grid Table 6 Colorful Accent 4" w:uiPriority="51"/>
+    <w:lsdException w:name="Grid Table 7 Colorful Accent 4" w:uiPriority="52"/>
+    <w:lsdException w:name="Grid Table 1 Light Accent 5" w:uiPriority="46"/>
+    <w:lsdException w:name="Grid Table 2 Accent 5" w:uiPriority="47"/>
+    <w:lsdException w:name="Grid Table 3 Accent 5" w:uiPriority="48"/>
+    <w:lsdException w:name="Grid Table 4 Accent 5" w:uiPriority="49"/>
+    <w:lsdException w:name="Grid Table 5 Dark Accent 5" w:uiPriority="50"/>
+    <w:lsdException w:name="Grid Table 6 Colorful Accent 5" w:uiPriority="51"/>
+    <w:lsdException w:name="Grid Table 7 Colorful Accent 5" w:uiPriority="52"/>
+    <w:lsdException w:name="Grid Table 1 Light Accent 6" w:uiPriority="46"/>
+    <w:lsdException w:name="Grid Table 2 Accent 6" w:uiPriority="47"/>
+    <w:lsdException w:name="Grid Table 3 Accent 6" w:uiPriority="48"/>
+    <w:lsdException w:name="Grid Table 4 Accent 6" w:uiPriority="49"/>
+    <w:lsdException w:name="Grid Table 5 Dark Accent 6" w:uiPriority="50"/>
+    <w:lsdException w:name="Grid Table 6 Colorful Accent 6" w:uiPriority="51"/>
+    <w:lsdException w:name="Grid Table 7 Colorful Accent 6" w:uiPriority="52"/>
+    <w:lsdException w:name="List Table 1 Light" w:uiPriority="46"/>
+    <w:lsdException w:name="List Table 2" w:uiPriority="47"/>
+    <w:lsdException w:name="List Table 3" w:uiPriority="48"/>
+    <w:lsdException w:name="List Table 4" w:uiPriority="49"/>
+    <w:lsdException w:name="List Table 5 Dark" w:uiPriority="50"/>
+    <w:lsdException w:name="List Table 6 Colorful" w:uiPriority="51"/>
+    <w:lsdException w:name="List Table 7 Colorful" w:uiPriority="52"/>
+    <w:lsdException w:name="List Table 1 Light Accent 1" w:uiPriority="46"/>
+    <w:lsdException w:name="List Table 2 Accent 1" w:uiPriority="47"/>
+    <w:lsdException w:name="List Table 3 Accent 1" w:uiPriority="48"/>
+    <w:lsdException w:name="List Table 4 Accent 1" w:uiPriority="49"/>
+    <w:lsdException w:name="List Table 5 Dark Accent 1" w:uiPriority="50"/>
+    <w:lsdException w:name="List Table 6 Colorful Accent 1" w:uiPriority="51"/>
+    <w:lsdException w:name="List Table 7 Colorful Accent 1" w:uiPriority="52"/>
+    <w:lsdException w:name="List Table 1 Light Accent 2" w:uiPriority="46"/>
+    <w:lsdException w:name="List Table 2 Accent 2" w:uiPriority="47"/>
+    <w:lsdException w:name="List Table 3 Accent 2" w:uiPriority="48"/>
+    <w:lsdException w:name="List Table 4 Accent 2" w:uiPriority="49"/>
+    <w:lsdException w:name="List Table 5 Dark Accent 2" w:uiPriority="50"/>
+    <w:lsdException w:name="List Table 6 Colorful Accent 2" w:uiPriority="51"/>
+    <w:lsdException w:name="List Table 7 Colorful Accent 2" w:uiPriority="52"/>
+    <w:lsdException w:name="List Table 1 Light Accent 3" w:uiPriority="46"/>
+    <w:lsdException w:name="List Table 2 Accent 3" w:uiPriority="47"/>
+    <w:lsdException w:name="List Table 3 Accent 3" w:uiPriority="48"/>
+    <w:lsdException w:name="List Table 4 Accent 3" w:uiPriority="49"/>
+    <w:lsdException w:name="List Table 5 Dark Accent 3" w:uiPriority="50"/>
+    <w:lsdException w:name="List Table 6 Colorful Accent 3" w:uiPriority="51"/>
+    <w:lsdException w:name="List Table 7 Colorful Accent 3" w:uiPriority="52"/>
+    <w:lsdException w:name="List Table 1 Light Accent 4" w:uiPriority="46"/>
+    <w:lsdException w:name="List Table 2 Accent 4" w:uiPriority="47"/>
+    <w:lsdException w:name="List Table 3 Accent 4" w:uiPriority="48"/>
+    <w:lsdException w:name="List Table 4 Accent 4" w:uiPriority="49"/>
+    <w:lsdException w:name="List Table 5 Dark Accent 4" w:uiPriority="50"/>
+    <w:lsdException w:name="List Table 6 Colorful Accent 4" w:uiPriority="51"/>
+    <w:lsdException w:name="List Table 7 Colorful Accent 4" w:uiPriority="52"/>
+    <w:lsdException w:name="List Table 1 Light Accent 5" w:uiPriority="46"/>
+    <w:lsdException w:name="List Table 2 Accent 5" w:uiPriority="47"/>
+    <w:lsdException w:name="List Table 3 Accent 5" w:uiPriority="48"/>
+    <w:lsdException w:name="List Table 4 Accent 5" w:uiPriority="49"/>
+    <w:lsdException w:name="List Table 5 Dark Accent 5" w:uiPriority="50"/>
+    <w:lsdException w:name="List Table 6 Colorful Accent 5" w:uiPriority="51"/>
+    <w:lsdException w:name="List Table 7 Colorful Accent 5" w:uiPriority="52"/>
+    <w:lsdException w:name="List Table 1 Light Accent 6" w:uiPriority="46"/>
+    <w:lsdException w:name="List Table 2 Accent 6" w:uiPriority="47"/>
+    <w:lsdException w:name="List Table 3 Accent 6" w:uiPriority="48"/>
+    <w:lsdException w:name="List Table 4 Accent 6" w:uiPriority="49"/>
+    <w:lsdException w:name="List Table 5 Dark Accent 6" w:uiPriority="50"/>
+    <w:lsdException w:name="List Table 6 Colorful Accent 6" w:uiPriority="51"/>
+    <w:lsdException w:name="List Table 7 Colorful Accent 6" w:uiPriority="52"/>
   </w:latentStyles>
-  <w:style w:type="paragraph" w:styleId="Normal" w:default="1">
+  <w:style w:type="paragraph" w:default="1" w:styleId="a">
     <w:name w:val="Normal"/>
     <w:qFormat/>
-    <w:rsid w:val="005a522b"/>
+    <w:rsid w:val="005A522B"/>
     <w:pPr>
-      <w:widowControl/>
-      <w:bidi w:val="0"/>
-      <w:spacing w:lineRule="auto" w:line="276" w:before="0" w:after="200"/>
-      <w:jc w:val="left"/>
+      <w:spacing w:after="200" w:line="276" w:lineRule="auto"/>
     </w:pPr>
     <w:rPr>
-      <w:rFonts w:ascii="Calibri" w:hAnsi="Calibri" w:eastAsia="Calibri" w:cs="Times New Roman"/>
-      <w:color w:val="auto"/>
-      <w:kern w:val="0"/>
-      <w:sz w:val="22"/>
-      <w:szCs w:val="22"/>
-      <w:lang w:val="ru-RU" w:eastAsia="en-US" w:bidi="ar-SA"/>
+      <w:lang w:val="ru-RU"/>
     </w:rPr>
   </w:style>
-  <w:style w:type="character" w:styleId="DefaultParagraphFont" w:default="1">
+  <w:style w:type="character" w:default="1" w:styleId="a0">
     <w:name w:val="Default Paragraph Font"/>
+    <w:uiPriority w:val="1"/>
+    <w:semiHidden/>
+    <w:unhideWhenUsed/>
+  </w:style>
+  <w:style w:type="table" w:default="1" w:styleId="a1">
+    <w:name w:val="Normal Table"/>
     <w:uiPriority w:val="99"/>
     <w:semiHidden/>
-    <w:qFormat/>
-    <w:rPr/>
+    <w:unhideWhenUsed/>
+    <w:tblPr>
+      <w:tblInd w:w="0" w:type="dxa"/>
+      <w:tblCellMar>
+        <w:top w:w="0" w:type="dxa"/>
+        <w:left w:w="108" w:type="dxa"/>
+        <w:bottom w:w="0" w:type="dxa"/>
+        <w:right w:w="108" w:type="dxa"/>
+      </w:tblCellMar>
+    </w:tblPr>
   </w:style>
-  <w:style w:type="character" w:styleId="FooterChar" w:customStyle="1">
-    <w:name w:val="Footer Char"/>
-    <w:basedOn w:val="DefaultParagraphFont"/>
-    <w:link w:val="Footer"/>
+  <w:style w:type="numbering" w:default="1" w:styleId="a2">
+    <w:name w:val="No List"/>
+    <w:uiPriority w:val="99"/>
+    <w:semiHidden/>
+    <w:unhideWhenUsed/>
+  </w:style>
+  <w:style w:type="character" w:customStyle="1" w:styleId="a3">
+    <w:name w:val="Нижний колонтитул Знак"/>
+    <w:basedOn w:val="a0"/>
+    <w:link w:val="a4"/>
     <w:uiPriority w:val="99"/>
     <w:qFormat/>
     <w:locked/>
-    <w:rsid w:val="005a522b"/>
+    <w:rsid w:val="005A522B"/>
     <w:rPr>
       <w:rFonts w:cs="Times New Roman"/>
     </w:rPr>
   </w:style>
-  <w:style w:type="character" w:styleId="BalloonTextChar" w:customStyle="1">
-    <w:name w:val="Balloon Text Char"/>
-    <w:basedOn w:val="DefaultParagraphFont"/>
-    <w:link w:val="BalloonText"/>
+  <w:style w:type="character" w:customStyle="1" w:styleId="a5">
+    <w:name w:val="Текст выноски Знак"/>
+    <w:basedOn w:val="a0"/>
+    <w:link w:val="a6"/>
     <w:uiPriority w:val="99"/>
     <w:semiHidden/>
     <w:qFormat/>
     <w:locked/>
-    <w:rsid w:val="005a522b"/>
+    <w:rsid w:val="005A522B"/>
     <w:rPr>
       <w:rFonts w:ascii="Tahoma" w:hAnsi="Tahoma" w:cs="Tahoma"/>
       <w:sz w:val="16"/>
       <w:szCs w:val="16"/>
     </w:rPr>
   </w:style>
-  <w:style w:type="character" w:styleId="HeaderChar" w:customStyle="1">
-    <w:name w:val="Header Char"/>
-    <w:basedOn w:val="DefaultParagraphFont"/>
-    <w:link w:val="Header"/>
+  <w:style w:type="character" w:customStyle="1" w:styleId="a7">
+    <w:name w:val="Верхний колонтитул Знак"/>
+    <w:basedOn w:val="a0"/>
+    <w:link w:val="a8"/>
     <w:uiPriority w:val="99"/>
     <w:qFormat/>
     <w:locked/>
-    <w:rsid w:val="00dc57fc"/>
+    <w:rsid w:val="00DC57FC"/>
     <w:rPr>
       <w:rFonts w:cs="Times New Roman"/>
     </w:rPr>
   </w:style>
-  <w:style w:type="character" w:styleId="ListLabel1">
+  <w:style w:type="character" w:customStyle="1" w:styleId="ListLabel1">
     <w:name w:val="ListLabel 1"/>
     <w:qFormat/>
     <w:rPr>
       <w:rFonts w:cs="Times New Roman"/>
     </w:rPr>
   </w:style>
-  <w:style w:type="character" w:styleId="ListLabel2">
+  <w:style w:type="character" w:customStyle="1" w:styleId="ListLabel2">
     <w:name w:val="ListLabel 2"/>
     <w:qFormat/>
     <w:rPr>
       <w:rFonts w:cs="Times New Roman"/>
     </w:rPr>
   </w:style>
-  <w:style w:type="character" w:styleId="ListLabel3">
+  <w:style w:type="character" w:customStyle="1" w:styleId="ListLabel3">
     <w:name w:val="ListLabel 3"/>
     <w:qFormat/>
     <w:rPr>
       <w:rFonts w:cs="Times New Roman"/>
     </w:rPr>
   </w:style>
-  <w:style w:type="character" w:styleId="ListLabel4">
+  <w:style w:type="character" w:customStyle="1" w:styleId="ListLabel4">
     <w:name w:val="ListLabel 4"/>
     <w:qFormat/>
     <w:rPr>
       <w:rFonts w:cs="Times New Roman"/>
     </w:rPr>
   </w:style>
-  <w:style w:type="character" w:styleId="ListLabel5">
+  <w:style w:type="character" w:customStyle="1" w:styleId="ListLabel5">
     <w:name w:val="ListLabel 5"/>
     <w:qFormat/>
     <w:rPr>
       <w:rFonts w:cs="Times New Roman"/>
     </w:rPr>
   </w:style>
-  <w:style w:type="character" w:styleId="ListLabel6">
+  <w:style w:type="character" w:customStyle="1" w:styleId="ListLabel6">
     <w:name w:val="ListLabel 6"/>
     <w:qFormat/>
     <w:rPr>
       <w:rFonts w:cs="Times New Roman"/>
     </w:rPr>
   </w:style>
-  <w:style w:type="character" w:styleId="ListLabel7">
+  <w:style w:type="character" w:customStyle="1" w:styleId="ListLabel7">
     <w:name w:val="ListLabel 7"/>
     <w:qFormat/>
     <w:rPr>
       <w:rFonts w:cs="Times New Roman"/>
     </w:rPr>
   </w:style>
-  <w:style w:type="character" w:styleId="ListLabel8">
+  <w:style w:type="character" w:customStyle="1" w:styleId="ListLabel8">
     <w:name w:val="ListLabel 8"/>
     <w:qFormat/>
     <w:rPr>
       <w:rFonts w:cs="Times New Roman"/>
     </w:rPr>
   </w:style>
-  <w:style w:type="character" w:styleId="ListLabel9">
+  <w:style w:type="character" w:customStyle="1" w:styleId="ListLabel9">
     <w:name w:val="ListLabel 9"/>
     <w:qFormat/>
     <w:rPr>
       <w:rFonts w:cs="Times New Roman"/>
     </w:rPr>
   </w:style>
-  <w:style w:type="paragraph" w:styleId="Style14">
-    <w:name w:val="Заголовок"/>
-    <w:basedOn w:val="Normal"/>
-    <w:next w:val="Style15"/>
+  <w:style w:type="paragraph" w:styleId="a9">
+    <w:name w:val="Title"/>
+    <w:basedOn w:val="a"/>
+    <w:next w:val="aa"/>
     <w:qFormat/>
     <w:pPr>
-      <w:keepNext w:val="true"/>
+      <w:keepNext/>
       <w:spacing w:before="240" w:after="120"/>
     </w:pPr>
     <w:rPr>
-      <w:rFonts w:ascii="Liberation Sans" w:hAnsi="Liberation Sans" w:eastAsia="Noto Sans CJK SC Regular" w:cs="Lohit Devanagari"/>
+      <w:rFonts w:ascii="Liberation Sans" w:eastAsia="Noto Sans CJK SC Regular" w:hAnsi="Liberation Sans" w:cs="Lohit Devanagari"/>
       <w:sz w:val="28"/>
       <w:szCs w:val="28"/>
     </w:rPr>
   </w:style>
-  <w:style w:type="paragraph" w:styleId="Style15">
+  <w:style w:type="paragraph" w:styleId="aa">
     <w:name w:val="Body Text"/>
-    <w:basedOn w:val="Normal"/>
+    <w:basedOn w:val="a"/>
     <w:pPr>
-      <w:spacing w:lineRule="auto" w:line="276" w:before="0" w:after="140"/>
+      <w:spacing w:after="140"/>
     </w:pPr>
-    <w:rPr/>
   </w:style>
-  <w:style w:type="paragraph" w:styleId="Style16">
+  <w:style w:type="paragraph" w:styleId="ab">
     <w:name w:val="List"/>
-    <w:basedOn w:val="Style15"/>
-    <w:pPr/>
+    <w:basedOn w:val="aa"/>
     <w:rPr>
       <w:rFonts w:cs="Lohit Devanagari"/>
     </w:rPr>
   </w:style>
-  <w:style w:type="paragraph" w:styleId="Style17">
-    <w:name w:val="Caption"/>
-    <w:basedOn w:val="Normal"/>
+  <w:style w:type="paragraph" w:styleId="ac">
+    <w:name w:val="caption"/>
+    <w:basedOn w:val="a"/>
     <w:qFormat/>
     <w:pPr>
       <w:suppressLineNumbers/>
@@ -5921,9 +6497,9 @@
       <w:szCs w:val="24"/>
     </w:rPr>
   </w:style>
-  <w:style w:type="paragraph" w:styleId="Style18">
-    <w:name w:val="Указатель"/>
-    <w:basedOn w:val="Normal"/>
+  <w:style w:type="paragraph" w:styleId="ad">
+    <w:name w:val="index heading"/>
+    <w:basedOn w:val="a"/>
     <w:qFormat/>
     <w:pPr>
       <w:suppressLineNumbers/>
@@ -5932,44 +6508,41 @@
       <w:rFonts w:cs="Lohit Devanagari"/>
     </w:rPr>
   </w:style>
-  <w:style w:type="paragraph" w:styleId="ListParagraph">
+  <w:style w:type="paragraph" w:styleId="ae">
     <w:name w:val="List Paragraph"/>
-    <w:basedOn w:val="Normal"/>
+    <w:basedOn w:val="a"/>
     <w:uiPriority w:val="99"/>
     <w:qFormat/>
-    <w:rsid w:val="005a522b"/>
+    <w:rsid w:val="005A522B"/>
     <w:pPr>
-      <w:spacing w:before="0" w:after="200"/>
-      <w:ind w:left="720" w:hanging="0"/>
+      <w:ind w:left="720"/>
       <w:contextualSpacing/>
     </w:pPr>
-    <w:rPr/>
   </w:style>
-  <w:style w:type="paragraph" w:styleId="Style19">
-    <w:name w:val="Footer"/>
-    <w:basedOn w:val="Normal"/>
-    <w:link w:val="FooterChar"/>
+  <w:style w:type="paragraph" w:styleId="a4">
+    <w:name w:val="footer"/>
+    <w:basedOn w:val="a"/>
+    <w:link w:val="a3"/>
     <w:uiPriority w:val="99"/>
-    <w:rsid w:val="005a522b"/>
+    <w:rsid w:val="005A522B"/>
     <w:pPr>
       <w:tabs>
-        <w:tab w:val="center" w:pos="4677" w:leader="none"/>
-        <w:tab w:val="right" w:pos="9355" w:leader="none"/>
+        <w:tab w:val="center" w:pos="4677"/>
+        <w:tab w:val="right" w:pos="9355"/>
       </w:tabs>
-      <w:spacing w:lineRule="auto" w:line="240" w:before="0" w:after="0"/>
+      <w:spacing w:after="0" w:line="240" w:lineRule="auto"/>
     </w:pPr>
-    <w:rPr/>
   </w:style>
-  <w:style w:type="paragraph" w:styleId="BalloonText">
+  <w:style w:type="paragraph" w:styleId="a6">
     <w:name w:val="Balloon Text"/>
-    <w:basedOn w:val="Normal"/>
-    <w:link w:val="BalloonTextChar"/>
+    <w:basedOn w:val="a"/>
+    <w:link w:val="a5"/>
     <w:uiPriority w:val="99"/>
     <w:semiHidden/>
     <w:qFormat/>
-    <w:rsid w:val="005a522b"/>
+    <w:rsid w:val="005A522B"/>
     <w:pPr>
-      <w:spacing w:lineRule="auto" w:line="240" w:before="0" w:after="0"/>
+      <w:spacing w:after="0" w:line="240" w:lineRule="auto"/>
     </w:pPr>
     <w:rPr>
       <w:rFonts w:ascii="Tahoma" w:hAnsi="Tahoma" w:cs="Tahoma"/>
@@ -5977,102 +6550,71 @@
       <w:szCs w:val="16"/>
     </w:rPr>
   </w:style>
-  <w:style w:type="paragraph" w:styleId="Style20">
-    <w:name w:val="Header"/>
-    <w:basedOn w:val="Normal"/>
-    <w:link w:val="HeaderChar"/>
+  <w:style w:type="paragraph" w:styleId="a8">
+    <w:name w:val="header"/>
+    <w:basedOn w:val="a"/>
+    <w:link w:val="a7"/>
     <w:uiPriority w:val="99"/>
-    <w:rsid w:val="00dc57fc"/>
+    <w:rsid w:val="00DC57FC"/>
     <w:pPr>
       <w:tabs>
-        <w:tab w:val="center" w:pos="4677" w:leader="none"/>
-        <w:tab w:val="right" w:pos="9355" w:leader="none"/>
+        <w:tab w:val="center" w:pos="4677"/>
+        <w:tab w:val="right" w:pos="9355"/>
       </w:tabs>
-      <w:spacing w:lineRule="auto" w:line="240" w:before="0" w:after="0"/>
+      <w:spacing w:after="0" w:line="240" w:lineRule="auto"/>
     </w:pPr>
-    <w:rPr/>
   </w:style>
-  <w:style w:type="paragraph" w:styleId="Style21" w:customStyle="1">
+  <w:style w:type="paragraph" w:customStyle="1" w:styleId="af">
     <w:name w:val="текст пособия"/>
-    <w:basedOn w:val="Normal"/>
+    <w:basedOn w:val="a"/>
     <w:uiPriority w:val="99"/>
     <w:qFormat/>
-    <w:rsid w:val="008e4f5e"/>
+    <w:rsid w:val="008E4F5E"/>
     <w:pPr>
-      <w:widowControl w:val="false"/>
-      <w:snapToGrid w:val="false"/>
-      <w:spacing w:lineRule="auto" w:line="288" w:before="0" w:after="0"/>
+      <w:widowControl w:val="0"/>
+      <w:snapToGrid w:val="0"/>
+      <w:spacing w:after="0" w:line="288" w:lineRule="auto"/>
       <w:ind w:firstLine="459"/>
       <w:jc w:val="both"/>
     </w:pPr>
     <w:rPr>
-      <w:rFonts w:ascii="Times New Roman" w:hAnsi="Times New Roman" w:eastAsia="Times New Roman"/>
+      <w:rFonts w:ascii="Times New Roman" w:eastAsia="Times New Roman" w:hAnsi="Times New Roman"/>
       <w:sz w:val="28"/>
       <w:szCs w:val="28"/>
       <w:lang w:eastAsia="ru-RU"/>
     </w:rPr>
   </w:style>
-  <w:style w:type="paragraph" w:styleId="Style22">
+  <w:style w:type="paragraph" w:customStyle="1" w:styleId="af0">
     <w:name w:val="Текст в заданном формате"/>
-    <w:basedOn w:val="Normal"/>
+    <w:basedOn w:val="a"/>
     <w:qFormat/>
     <w:pPr>
-      <w:spacing w:before="0" w:after="0"/>
+      <w:spacing w:after="0"/>
     </w:pPr>
     <w:rPr>
-      <w:rFonts w:ascii="Liberation Mono" w:hAnsi="Liberation Mono" w:eastAsia="Liberation Mono" w:cs="Liberation Mono"/>
+      <w:rFonts w:ascii="Liberation Mono" w:eastAsia="Liberation Mono" w:hAnsi="Liberation Mono" w:cs="Liberation Mono"/>
       <w:sz w:val="20"/>
       <w:szCs w:val="20"/>
     </w:rPr>
   </w:style>
-  <w:style w:type="numbering" w:styleId="NoList" w:default="1">
-    <w:name w:val="No List"/>
+  <w:style w:type="table" w:styleId="af1">
+    <w:name w:val="Table Grid"/>
+    <w:basedOn w:val="a1"/>
     <w:uiPriority w:val="99"/>
-    <w:semiHidden/>
-    <w:unhideWhenUsed/>
-    <w:qFormat/>
-  </w:style>
-  <w:style w:type="table" w:default="1" w:styleId="TableNormal">
-    <w:name w:val="Normal Table"/>
-    <w:uiPriority w:val="99"/>
-    <w:semiHidden/>
-    <w:unhideWhenUsed/>
-    <w:qFormat/>
-    <w:tblPr>
-      <w:tblInd w:w="0" w:type="dxa"/>
-      <w:tblCellMar>
-        <w:top w:w="0" w:type="dxa"/>
-        <w:left w:w="108" w:type="dxa"/>
-        <w:bottom w:w="0" w:type="dxa"/>
-        <w:right w:w="108" w:type="dxa"/>
-      </w:tblCellMar>
-    </w:tblPr>
-  </w:style>
-  <w:style w:type="table" w:styleId="TableGrid">
-    <w:name w:val="Table Grid"/>
-    <w:basedOn w:val="TableNormal"/>
-    <w:uiPriority w:val="99"/>
-    <w:rsid w:val="005a522b"/>
+    <w:rsid w:val="005A522B"/>
     <w:rPr>
       <w:sz w:val="20"/>
       <w:szCs w:val="20"/>
     </w:rPr>
     <w:tblPr>
-      <w:tblInd w:w="0" w:type="dxa"/>
       <w:tblBorders>
-        <w:top w:val="single" w:color="auto" w:sz="4" w:space="0"/>
-        <w:left w:val="single" w:color="auto" w:sz="4" w:space="0"/>
-        <w:bottom w:val="single" w:color="auto" w:sz="4" w:space="0"/>
-        <w:right w:val="single" w:color="auto" w:sz="4" w:space="0"/>
-        <w:insideH w:val="single" w:color="auto" w:sz="4" w:space="0"/>
-        <w:insideV w:val="single" w:color="auto" w:sz="4" w:space="0"/>
+        <w:top w:val="single" w:sz="4" w:space="0" w:color="auto"/>
+        <w:left w:val="single" w:sz="4" w:space="0" w:color="auto"/>
+        <w:bottom w:val="single" w:sz="4" w:space="0" w:color="auto"/>
+        <w:right w:val="single" w:sz="4" w:space="0" w:color="auto"/>
+        <w:insideH w:val="single" w:sz="4" w:space="0" w:color="auto"/>
+        <w:insideV w:val="single" w:sz="4" w:space="0" w:color="auto"/>
       </w:tblBorders>
-      <w:tblCellMar>
-        <w:top w:w="0" w:type="dxa"/>
-        <w:left w:w="108" w:type="dxa"/>
-        <w:bottom w:w="0" w:type="dxa"/>
-        <w:right w:w="108" w:type="dxa"/>
-      </w:tblCellMar>
     </w:tblPr>
   </w:style>
 </w:styles>
